--- a/Bases de Datos/1º Evaluación/Ejercicios/Ejercicio1/Busqueda de informacion del ejercicio1 BBDD.docx
+++ b/Bases de Datos/1º Evaluación/Ejercicios/Ejercicio1/Busqueda de informacion del ejercicio1 BBDD.docx
@@ -1,6 +1,6 @@
 
 <file path=word/document.xml><?xml version="1.0" encoding="utf-8"?>
-<w:document xmlns:wpc="http://schemas.microsoft.com/office/word/2010/wordprocessingCanvas" xmlns:cx="http://schemas.microsoft.com/office/drawing/2014/chartex" xmlns:cx1="http://schemas.microsoft.com/office/drawing/2015/9/8/chartex" xmlns:cx2="http://schemas.microsoft.com/office/drawing/2015/10/21/chartex" xmlns:cx3="http://schemas.microsoft.com/office/drawing/2016/5/9/chartex" xmlns:cx4="http://schemas.microsoft.com/office/drawing/2016/5/10/chartex" xmlns:cx5="http://schemas.microsoft.com/office/drawing/2016/5/11/chartex" xmlns:cx6="http://schemas.microsoft.com/office/drawing/2016/5/12/chartex" xmlns:cx7="http://schemas.microsoft.com/office/drawing/2016/5/13/chartex" xmlns:cx8="http://schemas.microsoft.com/office/drawing/2016/5/14/chartex" xmlns:mc="http://schemas.openxmlformats.org/markup-compatibility/2006" xmlns:aink="http://schemas.microsoft.com/office/drawing/2016/ink" xmlns:am3d="http://schemas.microsoft.com/office/drawing/2017/model3d" xmlns:o="urn:schemas-microsoft-com:office:office" xmlns:oel="http://schemas.microsoft.com/office/2019/extlst" xmlns:r="http://schemas.openxmlformats.org/officeDocument/2006/relationships" xmlns:m="http://schemas.openxmlformats.org/officeDocument/2006/math" xmlns:v="urn:schemas-microsoft-com:vml" xmlns:wp14="http://schemas.microsoft.com/office/word/2010/wordprocessingDrawing" xmlns:wp="http://schemas.openxmlformats.org/drawingml/2006/wordprocessingDrawing" xmlns:w10="urn:schemas-microsoft-com:office:word" xmlns:w="http://schemas.openxmlformats.org/wordprocessingml/2006/main" xmlns:w14="http://schemas.microsoft.com/office/word/2010/wordml" xmlns:w15="http://schemas.microsoft.com/office/word/2012/wordml" xmlns:w16cex="http://schemas.microsoft.com/office/word/2018/wordml/cex" xmlns:w16cid="http://schemas.microsoft.com/office/word/2016/wordml/cid" xmlns:w16="http://schemas.microsoft.com/office/word/2018/wordml" xmlns:w16sdtdh="http://schemas.microsoft.com/office/word/2020/wordml/sdtdatahash" xmlns:w16se="http://schemas.microsoft.com/office/word/2015/wordml/symex" xmlns:wpg="http://schemas.microsoft.com/office/word/2010/wordprocessingGroup" xmlns:wpi="http://schemas.microsoft.com/office/word/2010/wordprocessingInk" xmlns:wne="http://schemas.microsoft.com/office/word/2006/wordml" xmlns:wps="http://schemas.microsoft.com/office/word/2010/wordprocessingShape" mc:Ignorable="w14 w15 w16se w16cid w16 w16cex w16sdtdh wp14">
+<w:document xmlns:wpc="http://schemas.microsoft.com/office/word/2010/wordprocessingCanvas" xmlns:cx="http://schemas.microsoft.com/office/drawing/2014/chartex" xmlns:cx1="http://schemas.microsoft.com/office/drawing/2015/9/8/chartex" xmlns:cx2="http://schemas.microsoft.com/office/drawing/2015/10/21/chartex" xmlns:cx3="http://schemas.microsoft.com/office/drawing/2016/5/9/chartex" xmlns:cx4="http://schemas.microsoft.com/office/drawing/2016/5/10/chartex" xmlns:cx5="http://schemas.microsoft.com/office/drawing/2016/5/11/chartex" xmlns:cx6="http://schemas.microsoft.com/office/drawing/2016/5/12/chartex" xmlns:cx7="http://schemas.microsoft.com/office/drawing/2016/5/13/chartex" xmlns:cx8="http://schemas.microsoft.com/office/drawing/2016/5/14/chartex" xmlns:mc="http://schemas.openxmlformats.org/markup-compatibility/2006" xmlns:aink="http://schemas.microsoft.com/office/drawing/2016/ink" xmlns:am3d="http://schemas.microsoft.com/office/drawing/2017/model3d" xmlns:o="urn:schemas-microsoft-com:office:office" xmlns:oel="http://schemas.microsoft.com/office/2019/extlst" xmlns:r="http://schemas.openxmlformats.org/officeDocument/2006/relationships" xmlns:m="http://schemas.openxmlformats.org/officeDocument/2006/math" xmlns:v="urn:schemas-microsoft-com:vml" xmlns:wp14="http://schemas.microsoft.com/office/word/2010/wordprocessingDrawing" xmlns:wp="http://schemas.openxmlformats.org/drawingml/2006/wordprocessingDrawing" xmlns:w10="urn:schemas-microsoft-com:office:word" xmlns:w="http://schemas.openxmlformats.org/wordprocessingml/2006/main" xmlns:w14="http://schemas.microsoft.com/office/word/2010/wordml" xmlns:w15="http://schemas.microsoft.com/office/word/2012/wordml" xmlns:w16cex="http://schemas.microsoft.com/office/word/2018/wordml/cex" xmlns:w16cid="http://schemas.microsoft.com/office/word/2016/wordml/cid" xmlns:w16="http://schemas.microsoft.com/office/word/2018/wordml" xmlns:w16sdtdh="http://schemas.microsoft.com/office/word/2020/wordml/sdtdatahash" xmlns:w16se="http://schemas.microsoft.com/office/word/2015/wordml/symex" xmlns:wpg="http://schemas.microsoft.com/office/word/2010/wordprocessingGroup" xmlns:wpi="http://schemas.microsoft.com/office/word/2010/wordprocessingInk" xmlns:wne="http://schemas.microsoft.com/office/word/2006/wordml" xmlns:wps="http://schemas.microsoft.com/office/word/2010/wordprocessingShape" xmlns:a="http://schemas.openxmlformats.org/drawingml/2006/main" xmlns:pic="http://schemas.openxmlformats.org/drawingml/2006/picture" xmlns:a14="http://schemas.microsoft.com/office/drawing/2010/main" mc:Ignorable="w14 w15 w16se w16cid w16 w16cex w16sdtdh wp14">
   <w:body>
     <w:p>
       <w:r>
@@ -101,14 +101,24 @@
       <w:r>
         <w:t xml:space="preserve">Ilustración </w:t>
       </w:r>
-      <w:fldSimple w:instr=" SEQ Ilustración \* ARABIC ">
-        <w:r>
-          <w:rPr>
-            <w:noProof/>
-          </w:rPr>
-          <w:t>1</w:t>
-        </w:r>
-      </w:fldSimple>
+      <w:r>
+        <w:fldChar w:fldCharType="begin"/>
+      </w:r>
+      <w:r>
+        <w:instrText> SEQ Ilustración \* ARABIC </w:instrText>
+      </w:r>
+      <w:r>
+        <w:fldChar w:fldCharType="separate"/>
+      </w:r>
+      <w:r>
+        <w:rPr>
+          <w:noProof/>
+        </w:rPr>
+        <w:t>1</w:t>
+      </w:r>
+      <w:r>
+        <w:fldChar w:fldCharType="end"/>
+      </w:r>
     </w:p>
     <w:p>
       <w:r>
@@ -239,14 +249,24 @@
       <w:r>
         <w:t xml:space="preserve">Ilustración </w:t>
       </w:r>
-      <w:fldSimple w:instr=" SEQ Ilustración \* ARABIC ">
-        <w:r>
-          <w:rPr>
-            <w:noProof/>
-          </w:rPr>
-          <w:t>2</w:t>
-        </w:r>
-      </w:fldSimple>
+      <w:r>
+        <w:fldChar w:fldCharType="begin"/>
+      </w:r>
+      <w:r>
+        <w:instrText> SEQ Ilustración \* ARABIC </w:instrText>
+      </w:r>
+      <w:r>
+        <w:fldChar w:fldCharType="separate"/>
+      </w:r>
+      <w:r>
+        <w:rPr>
+          <w:noProof/>
+        </w:rPr>
+        <w:t>2</w:t>
+      </w:r>
+      <w:r>
+        <w:fldChar w:fldCharType="end"/>
+      </w:r>
     </w:p>
     <w:p>
       <w:pPr>
@@ -348,14 +368,24 @@
       <w:r>
         <w:t xml:space="preserve">Ilustración </w:t>
       </w:r>
-      <w:fldSimple w:instr=" SEQ Ilustración \* ARABIC ">
-        <w:r>
-          <w:rPr>
-            <w:noProof/>
-          </w:rPr>
-          <w:t>3</w:t>
-        </w:r>
-      </w:fldSimple>
+      <w:r>
+        <w:fldChar w:fldCharType="begin"/>
+      </w:r>
+      <w:r>
+        <w:instrText> SEQ Ilustración \* ARABIC </w:instrText>
+      </w:r>
+      <w:r>
+        <w:fldChar w:fldCharType="separate"/>
+      </w:r>
+      <w:r>
+        <w:rPr>
+          <w:noProof/>
+        </w:rPr>
+        <w:t>3</w:t>
+      </w:r>
+      <w:r>
+        <w:fldChar w:fldCharType="end"/>
+      </w:r>
     </w:p>
     <w:p/>
     <w:p>
@@ -481,14 +511,24 @@
       <w:r>
         <w:t xml:space="preserve">Ilustración </w:t>
       </w:r>
-      <w:fldSimple w:instr=" SEQ Ilustración \* ARABIC ">
-        <w:r>
-          <w:rPr>
-            <w:noProof/>
-          </w:rPr>
-          <w:t>4</w:t>
-        </w:r>
-      </w:fldSimple>
+      <w:r>
+        <w:fldChar w:fldCharType="begin"/>
+      </w:r>
+      <w:r>
+        <w:instrText> SEQ Ilustración \* ARABIC </w:instrText>
+      </w:r>
+      <w:r>
+        <w:fldChar w:fldCharType="separate"/>
+      </w:r>
+      <w:r>
+        <w:rPr>
+          <w:noProof/>
+        </w:rPr>
+        <w:t>4</w:t>
+      </w:r>
+      <w:r>
+        <w:fldChar w:fldCharType="end"/>
+      </w:r>
     </w:p>
     <w:p>
       <w:r>
@@ -768,14 +808,24 @@
       <w:r>
         <w:t xml:space="preserve">Ilustración </w:t>
       </w:r>
-      <w:fldSimple w:instr=" SEQ Ilustración \* ARABIC ">
-        <w:r>
-          <w:rPr>
-            <w:noProof/>
-          </w:rPr>
-          <w:t>5</w:t>
-        </w:r>
-      </w:fldSimple>
+      <w:r>
+        <w:fldChar w:fldCharType="begin"/>
+      </w:r>
+      <w:r>
+        <w:instrText> SEQ Ilustración \* ARABIC </w:instrText>
+      </w:r>
+      <w:r>
+        <w:fldChar w:fldCharType="separate"/>
+      </w:r>
+      <w:r>
+        <w:rPr>
+          <w:noProof/>
+        </w:rPr>
+        <w:t>5</w:t>
+      </w:r>
+      <w:r>
+        <w:fldChar w:fldCharType="end"/>
+      </w:r>
       <w:r>
         <w:tab/>
       </w:r>
@@ -793,16 +843,28 @@
       </w:r>
       <w:r>
         <w:tab/>
+      </w:r>
+      <w:r>
         <w:t xml:space="preserve">Ilustración </w:t>
       </w:r>
-      <w:fldSimple w:instr=" SEQ Ilustración \* ARABIC ">
-        <w:r>
-          <w:rPr>
-            <w:noProof/>
-          </w:rPr>
-          <w:t>6</w:t>
-        </w:r>
-      </w:fldSimple>
+      <w:r>
+        <w:fldChar w:fldCharType="begin"/>
+      </w:r>
+      <w:r>
+        <w:instrText> SEQ Ilustración \* ARABIC </w:instrText>
+      </w:r>
+      <w:r>
+        <w:fldChar w:fldCharType="separate"/>
+      </w:r>
+      <w:r>
+        <w:rPr>
+          <w:noProof/>
+        </w:rPr>
+        <w:t>6</w:t>
+      </w:r>
+      <w:r>
+        <w:fldChar w:fldCharType="end"/>
+      </w:r>
     </w:p>
     <w:p>
       <w:r>
@@ -986,14 +1048,24 @@
       <w:r>
         <w:t xml:space="preserve">Ilustración </w:t>
       </w:r>
-      <w:fldSimple w:instr=" SEQ Ilustración \* ARABIC ">
-        <w:r>
-          <w:rPr>
-            <w:noProof/>
-          </w:rPr>
-          <w:t>7</w:t>
-        </w:r>
-      </w:fldSimple>
+      <w:r>
+        <w:fldChar w:fldCharType="begin"/>
+      </w:r>
+      <w:r>
+        <w:instrText> SEQ Ilustración \* ARABIC </w:instrText>
+      </w:r>
+      <w:r>
+        <w:fldChar w:fldCharType="separate"/>
+      </w:r>
+      <w:r>
+        <w:rPr>
+          <w:noProof/>
+        </w:rPr>
+        <w:t>7</w:t>
+      </w:r>
+      <w:r>
+        <w:fldChar w:fldCharType="end"/>
+      </w:r>
     </w:p>
     <w:p>
       <w:pPr>
@@ -1082,37 +1154,39 @@
       <w:r>
         <w:t xml:space="preserve">Ilustración </w:t>
       </w:r>
-      <w:fldSimple w:instr=" SEQ Ilustración \* ARABIC ">
-        <w:r>
-          <w:rPr>
-            <w:noProof/>
-          </w:rPr>
-          <w:t>8</w:t>
-        </w:r>
-      </w:fldSimple>
+      <w:r>
+        <w:fldChar w:fldCharType="begin"/>
+      </w:r>
+      <w:r>
+        <w:instrText> SEQ Ilustración \* ARABIC </w:instrText>
+      </w:r>
+      <w:r>
+        <w:fldChar w:fldCharType="separate"/>
+      </w:r>
+      <w:r>
+        <w:rPr>
+          <w:noProof/>
+        </w:rPr>
+        <w:t>8</w:t>
+      </w:r>
+      <w:r>
+        <w:fldChar w:fldCharType="end"/>
+      </w:r>
     </w:p>
     <w:p/>
     <w:p>
       <w:pPr>
         <w:rPr>
-          <w:sz w:val="48"/>
-          <w:szCs w:val="48"/>
-        </w:rPr>
-      </w:pPr>
-      <w:r>
-        <w:rPr>
-          <w:sz w:val="48"/>
-          <w:szCs w:val="48"/>
-        </w:rPr>
-        <w:lastRenderedPageBreak/>
+          <w:sz w:val="24"/>
+          <w:szCs w:val="24"/>
+        </w:rPr>
+      </w:pPr>
+      <w:r>
+        <w:rPr>
+          <w:sz w:val="24"/>
+          <w:szCs w:val="24"/>
+        </w:rPr>
         <w:t>Las herramientas más utilizadas en esta generación fueron las siguientes:</w:t>
-      </w:r>
-      <w:r>
-        <w:rPr>
-          <w:sz w:val="48"/>
-          <w:szCs w:val="48"/>
-        </w:rPr>
-        <w:t xml:space="preserve"> BUSCAR EN CADA GEN</w:t>
       </w:r>
     </w:p>
     <w:p>
@@ -1122,37 +1196,29 @@
           <w:ilvl w:val="0"/>
           <w:numId w:val="4"/>
         </w:numPr>
-      </w:pPr>
-    </w:p>
-    <w:p>
-      <w:r>
-        <w:t>2DA GENERACIÓN</w:t>
-      </w:r>
-      <w:r>
-        <w:t xml:space="preserve"> (19</w:t>
-      </w:r>
-      <w:r>
-        <w:t>7</w:t>
-      </w:r>
-      <w:r>
-        <w:t>0-19</w:t>
-      </w:r>
-      <w:r>
-        <w:t>8</w:t>
-      </w:r>
-      <w:r>
-        <w:t>0)</w:t>
-      </w:r>
-    </w:p>
-    <w:p>
-      <w:r>
-        <w:t xml:space="preserve">La segunda generación de sistemas fue </w:t>
-      </w:r>
-      <w:r>
-        <w:t>diseñada</w:t>
-      </w:r>
-      <w:r>
-        <w:t xml:space="preserve"> en 1960-1970, se desarrollo la estructura de datos jerárquicos y las redes como un conjunto de una base de datos implementada mediante punteros (Fichero directo o aleatorio), el manejo de los punteros facilito la complejidad a la hora de buscar un dato, sus características son las siguientes:</w:t>
+        <w:bidi w:val="0"/>
+        <w:spacing w:before="0" w:beforeAutospacing="off" w:after="160" w:afterAutospacing="off" w:line="259" w:lineRule="auto"/>
+        <w:ind w:left="720" w:right="0" w:hanging="360"/>
+        <w:jc w:val="left"/>
+        <w:rPr>
+          <w:rFonts w:ascii="Calibri" w:hAnsi="Calibri" w:eastAsia="Calibri" w:cs="Calibri" w:asciiTheme="minorAscii" w:hAnsiTheme="minorAscii" w:eastAsiaTheme="minorAscii" w:cstheme="minorAscii"/>
+          <w:sz w:val="22"/>
+          <w:szCs w:val="22"/>
+        </w:rPr>
+      </w:pPr>
+      <w:r>
+        <w:rPr/>
+        <w:t xml:space="preserve">Discos </w:t>
+      </w:r>
+      <w:proofErr w:type="spellStart"/>
+      <w:r>
+        <w:rPr/>
+        <w:t>floppy</w:t>
+      </w:r>
+      <w:proofErr w:type="spellEnd"/>
+      <w:r>
+        <w:rPr/>
+        <w:t xml:space="preserve"> de 5</w:t>
       </w:r>
     </w:p>
     <w:p>
@@ -1162,9 +1228,59 @@
           <w:ilvl w:val="0"/>
           <w:numId w:val="4"/>
         </w:numPr>
-      </w:pPr>
-      <w:r>
-        <w:t>Datos más difíciles de manejar</w:t>
+        <w:bidi w:val="0"/>
+        <w:spacing w:before="0" w:beforeAutospacing="off" w:after="160" w:afterAutospacing="off" w:line="259" w:lineRule="auto"/>
+        <w:ind w:left="720" w:right="0" w:hanging="360"/>
+        <w:jc w:val="left"/>
+        <w:rPr>
+          <w:sz w:val="22"/>
+          <w:szCs w:val="22"/>
+        </w:rPr>
+      </w:pPr>
+      <w:r>
+        <w:rPr/>
+        <w:t xml:space="preserve">Discos </w:t>
+      </w:r>
+      <w:proofErr w:type="spellStart"/>
+      <w:r>
+        <w:rPr/>
+        <w:t>floppy</w:t>
+      </w:r>
+      <w:proofErr w:type="spellEnd"/>
+      <w:r>
+        <w:rPr/>
+        <w:t xml:space="preserve"> de 3</w:t>
+      </w:r>
+    </w:p>
+    <w:p>
+      <w:r>
+        <w:t>2DA GENERACIÓN</w:t>
+      </w:r>
+      <w:r>
+        <w:t xml:space="preserve"> (19</w:t>
+      </w:r>
+      <w:r>
+        <w:t>7</w:t>
+      </w:r>
+      <w:r>
+        <w:t>0-19</w:t>
+      </w:r>
+      <w:r>
+        <w:t>8</w:t>
+      </w:r>
+      <w:r>
+        <w:t>0)</w:t>
+      </w:r>
+    </w:p>
+    <w:p>
+      <w:r>
+        <w:t xml:space="preserve">La segunda generación de sistemas fue </w:t>
+      </w:r>
+      <w:r>
+        <w:t>diseñada</w:t>
+      </w:r>
+      <w:r>
+        <w:t xml:space="preserve"> en 1960-1970, se desarrollo la estructura de datos jerárquicos y las redes como un conjunto de una base de datos implementada mediante punteros (Fichero directo o aleatorio), el manejo de los punteros facilito la complejidad a la hora de buscar un dato, sus características son las siguientes:</w:t>
       </w:r>
     </w:p>
     <w:p>
@@ -1176,7 +1292,7 @@
         </w:numPr>
       </w:pPr>
       <w:r>
-        <w:t>Cantidades excesivas de datos</w:t>
+        <w:t>Datos más difíciles de manejar</w:t>
       </w:r>
     </w:p>
     <w:p>
@@ -1188,7 +1304,7 @@
         </w:numPr>
       </w:pPr>
       <w:r>
-        <w:t>Software para el manejo de datos</w:t>
+        <w:t>Cantidades excesivas de datos</w:t>
       </w:r>
     </w:p>
     <w:p>
@@ -1200,6 +1316,18 @@
         </w:numPr>
       </w:pPr>
       <w:r>
+        <w:t>Software para el manejo de datos</w:t>
+      </w:r>
+    </w:p>
+    <w:p>
+      <w:pPr>
+        <w:pStyle w:val="Prrafodelista"/>
+        <w:numPr>
+          <w:ilvl w:val="0"/>
+          <w:numId w:val="4"/>
+        </w:numPr>
+      </w:pPr>
+      <w:r>
         <w:t xml:space="preserve">Hardware </w:t>
       </w:r>
       <w:r>
@@ -1253,10 +1381,75 @@
           <w:ilvl w:val="0"/>
           <w:numId w:val="5"/>
         </w:numPr>
-      </w:pPr>
-      <w:r>
+        <w:rPr/>
+      </w:pPr>
+      <w:r>
+        <w:rPr/>
         <w:t>Recuperación de datos de forma sencilla</w:t>
       </w:r>
+    </w:p>
+    <w:p>
+      <w:pPr>
+        <w:rPr>
+          <w:sz w:val="24"/>
+          <w:szCs w:val="24"/>
+        </w:rPr>
+      </w:pPr>
+      <w:r>
+        <w:rPr>
+          <w:sz w:val="24"/>
+          <w:szCs w:val="24"/>
+        </w:rPr>
+        <w:t>Las herramientas más utilizadas en esta generación fueron las siguientes:</w:t>
+      </w:r>
+    </w:p>
+    <w:p>
+      <w:pPr>
+        <w:pStyle w:val="Prrafodelista"/>
+        <w:numPr>
+          <w:ilvl w:val="0"/>
+          <w:numId w:val="4"/>
+        </w:numPr>
+        <w:bidi w:val="0"/>
+        <w:spacing w:before="0" w:beforeAutospacing="off" w:after="160" w:afterAutospacing="off" w:line="259" w:lineRule="auto"/>
+        <w:ind w:left="720" w:right="0" w:hanging="360"/>
+        <w:jc w:val="left"/>
+        <w:rPr>
+          <w:rFonts w:ascii="Calibri" w:hAnsi="Calibri" w:eastAsia="Calibri" w:cs="Calibri" w:asciiTheme="minorAscii" w:hAnsiTheme="minorAscii" w:eastAsiaTheme="minorAscii" w:cstheme="minorAscii"/>
+          <w:sz w:val="22"/>
+          <w:szCs w:val="22"/>
+        </w:rPr>
+      </w:pPr>
+      <w:r>
+        <w:rPr/>
+        <w:t>Discos zip</w:t>
+      </w:r>
+    </w:p>
+    <w:p>
+      <w:pPr>
+        <w:pStyle w:val="Prrafodelista"/>
+        <w:numPr>
+          <w:ilvl w:val="0"/>
+          <w:numId w:val="4"/>
+        </w:numPr>
+        <w:bidi w:val="0"/>
+        <w:spacing w:before="0" w:beforeAutospacing="off" w:after="160" w:afterAutospacing="off" w:line="259" w:lineRule="auto"/>
+        <w:ind w:left="720" w:right="0" w:hanging="360"/>
+        <w:jc w:val="left"/>
+        <w:rPr>
+          <w:sz w:val="22"/>
+          <w:szCs w:val="22"/>
+        </w:rPr>
+      </w:pPr>
+      <w:r>
+        <w:rPr/>
+        <w:t>Memorias USB</w:t>
+      </w:r>
+    </w:p>
+    <w:p>
+      <w:pPr>
+        <w:pStyle w:val="Normal"/>
+      </w:pPr>
     </w:p>
     <w:p>
       <w:r>
@@ -1320,7 +1513,7 @@
           <w:tab w:val="left" w:pos="6293"/>
         </w:tabs>
       </w:pPr>
-      <w:hyperlink r:id="rId16" w:history="1">
+      <w:hyperlink w:history="1" r:id="rId16">
         <w:r>
           <w:rPr>
             <w:rStyle w:val="Hipervnculo"/>
@@ -1371,7 +1564,7 @@
           <w:tab w:val="left" w:pos="6293"/>
         </w:tabs>
       </w:pPr>
-      <w:hyperlink r:id="rId17" w:history="1">
+      <w:hyperlink w:history="1" r:id="rId17">
         <w:r>
           <w:rPr>
             <w:rStyle w:val="Hipervnculo"/>
@@ -1422,7 +1615,7 @@
           <w:tab w:val="left" w:pos="6293"/>
         </w:tabs>
       </w:pPr>
-      <w:hyperlink r:id="rId18" w:history="1">
+      <w:hyperlink w:history="1" r:id="rId18">
         <w:r>
           <w:rPr>
             <w:rStyle w:val="Hipervnculo"/>
@@ -1437,7 +1630,7 @@
           <w:tab w:val="left" w:pos="6293"/>
         </w:tabs>
       </w:pPr>
-      <w:hyperlink r:id="rId19" w:history="1">
+      <w:hyperlink r:id="R9be9b7f85c9244df">
         <w:r>
           <w:rPr>
             <w:rStyle w:val="Hipervnculo"/>
@@ -1448,6 +1641,30 @@
     </w:p>
     <w:p>
       <w:pPr>
+        <w:pStyle w:val="Normal"/>
+        <w:tabs>
+          <w:tab w:val="left" w:leader="none" w:pos="6293"/>
+        </w:tabs>
+      </w:pPr>
+      <w:hyperlink r:id="R5d7d414ad42c4939">
+        <w:r>
+          <w:rPr>
+            <w:rStyle w:val="Hipervnculo"/>
+          </w:rPr>
+          <w:t>https://blogthinkbig.com/la-evolucion-en-la-tecnologia-de-almacenamiento</w:t>
+        </w:r>
+      </w:hyperlink>
+    </w:p>
+    <w:p>
+      <w:pPr>
+        <w:pStyle w:val="Normal"/>
+        <w:tabs>
+          <w:tab w:val="left" w:leader="none" w:pos="6293"/>
+        </w:tabs>
+      </w:pPr>
+    </w:p>
+    <w:p>
+      <w:pPr>
         <w:tabs>
           <w:tab w:val="left" w:pos="6293"/>
         </w:tabs>
@@ -1464,7 +1681,7 @@
     <w:sectPr>
       <w:headerReference w:type="default" r:id="rId20"/>
       <w:footerReference w:type="default" r:id="rId21"/>
-      <w:pgSz w:w="11906" w:h="16838"/>
+      <w:pgSz w:w="11906" w:h="16838" w:orient="portrait"/>
       <w:pgMar w:top="1440" w:right="1440" w:bottom="1440" w:left="1440" w:header="720" w:footer="720" w:gutter="0"/>
       <w:cols w:space="720"/>
       <w:docGrid w:linePitch="360"/>
@@ -1669,7 +1886,7 @@
         <w:ind w:left="720" w:hanging="360"/>
       </w:pPr>
       <w:rPr>
-        <w:rFonts w:ascii="Symbol" w:hAnsi="Symbol" w:hint="default"/>
+        <w:rFonts w:hint="default" w:ascii="Symbol" w:hAnsi="Symbol"/>
       </w:rPr>
     </w:lvl>
     <w:lvl w:ilvl="1" w:tplc="0C0A0003">
@@ -1681,7 +1898,7 @@
         <w:ind w:left="1440" w:hanging="360"/>
       </w:pPr>
       <w:rPr>
-        <w:rFonts w:ascii="Courier New" w:hAnsi="Courier New" w:cs="Courier New" w:hint="default"/>
+        <w:rFonts w:hint="default" w:ascii="Courier New" w:hAnsi="Courier New" w:cs="Courier New"/>
       </w:rPr>
     </w:lvl>
     <w:lvl w:ilvl="2" w:tplc="0C0A0005" w:tentative="1">
@@ -1693,7 +1910,7 @@
         <w:ind w:left="2160" w:hanging="360"/>
       </w:pPr>
       <w:rPr>
-        <w:rFonts w:ascii="Wingdings" w:hAnsi="Wingdings" w:hint="default"/>
+        <w:rFonts w:hint="default" w:ascii="Wingdings" w:hAnsi="Wingdings"/>
       </w:rPr>
     </w:lvl>
     <w:lvl w:ilvl="3" w:tplc="0C0A0001" w:tentative="1">
@@ -1705,7 +1922,7 @@
         <w:ind w:left="2880" w:hanging="360"/>
       </w:pPr>
       <w:rPr>
-        <w:rFonts w:ascii="Symbol" w:hAnsi="Symbol" w:hint="default"/>
+        <w:rFonts w:hint="default" w:ascii="Symbol" w:hAnsi="Symbol"/>
       </w:rPr>
     </w:lvl>
     <w:lvl w:ilvl="4" w:tplc="0C0A0003" w:tentative="1">
@@ -1717,7 +1934,7 @@
         <w:ind w:left="3600" w:hanging="360"/>
       </w:pPr>
       <w:rPr>
-        <w:rFonts w:ascii="Courier New" w:hAnsi="Courier New" w:cs="Courier New" w:hint="default"/>
+        <w:rFonts w:hint="default" w:ascii="Courier New" w:hAnsi="Courier New" w:cs="Courier New"/>
       </w:rPr>
     </w:lvl>
     <w:lvl w:ilvl="5" w:tplc="0C0A0005" w:tentative="1">
@@ -1729,7 +1946,7 @@
         <w:ind w:left="4320" w:hanging="360"/>
       </w:pPr>
       <w:rPr>
-        <w:rFonts w:ascii="Wingdings" w:hAnsi="Wingdings" w:hint="default"/>
+        <w:rFonts w:hint="default" w:ascii="Wingdings" w:hAnsi="Wingdings"/>
       </w:rPr>
     </w:lvl>
     <w:lvl w:ilvl="6" w:tplc="0C0A0001" w:tentative="1">
@@ -1741,7 +1958,7 @@
         <w:ind w:left="5040" w:hanging="360"/>
       </w:pPr>
       <w:rPr>
-        <w:rFonts w:ascii="Symbol" w:hAnsi="Symbol" w:hint="default"/>
+        <w:rFonts w:hint="default" w:ascii="Symbol" w:hAnsi="Symbol"/>
       </w:rPr>
     </w:lvl>
     <w:lvl w:ilvl="7" w:tplc="0C0A0003" w:tentative="1">
@@ -1753,7 +1970,7 @@
         <w:ind w:left="5760" w:hanging="360"/>
       </w:pPr>
       <w:rPr>
-        <w:rFonts w:ascii="Courier New" w:hAnsi="Courier New" w:cs="Courier New" w:hint="default"/>
+        <w:rFonts w:hint="default" w:ascii="Courier New" w:hAnsi="Courier New" w:cs="Courier New"/>
       </w:rPr>
     </w:lvl>
     <w:lvl w:ilvl="8" w:tplc="0C0A0005" w:tentative="1">
@@ -1765,7 +1982,7 @@
         <w:ind w:left="6480" w:hanging="360"/>
       </w:pPr>
       <w:rPr>
-        <w:rFonts w:ascii="Wingdings" w:hAnsi="Wingdings" w:hint="default"/>
+        <w:rFonts w:hint="default" w:ascii="Wingdings" w:hAnsi="Wingdings"/>
       </w:rPr>
     </w:lvl>
   </w:abstractNum>
@@ -1782,7 +1999,7 @@
         <w:ind w:left="720" w:hanging="360"/>
       </w:pPr>
       <w:rPr>
-        <w:rFonts w:ascii="Symbol" w:hAnsi="Symbol" w:hint="default"/>
+        <w:rFonts w:hint="default" w:ascii="Symbol" w:hAnsi="Symbol"/>
       </w:rPr>
     </w:lvl>
     <w:lvl w:ilvl="1" w:tplc="0C0A0003" w:tentative="1">
@@ -1794,7 +2011,7 @@
         <w:ind w:left="1440" w:hanging="360"/>
       </w:pPr>
       <w:rPr>
-        <w:rFonts w:ascii="Courier New" w:hAnsi="Courier New" w:cs="Courier New" w:hint="default"/>
+        <w:rFonts w:hint="default" w:ascii="Courier New" w:hAnsi="Courier New" w:cs="Courier New"/>
       </w:rPr>
     </w:lvl>
     <w:lvl w:ilvl="2" w:tplc="0C0A0005" w:tentative="1">
@@ -1806,7 +2023,7 @@
         <w:ind w:left="2160" w:hanging="360"/>
       </w:pPr>
       <w:rPr>
-        <w:rFonts w:ascii="Wingdings" w:hAnsi="Wingdings" w:hint="default"/>
+        <w:rFonts w:hint="default" w:ascii="Wingdings" w:hAnsi="Wingdings"/>
       </w:rPr>
     </w:lvl>
     <w:lvl w:ilvl="3" w:tplc="0C0A0001" w:tentative="1">
@@ -1818,7 +2035,7 @@
         <w:ind w:left="2880" w:hanging="360"/>
       </w:pPr>
       <w:rPr>
-        <w:rFonts w:ascii="Symbol" w:hAnsi="Symbol" w:hint="default"/>
+        <w:rFonts w:hint="default" w:ascii="Symbol" w:hAnsi="Symbol"/>
       </w:rPr>
     </w:lvl>
     <w:lvl w:ilvl="4" w:tplc="0C0A0003" w:tentative="1">
@@ -1830,7 +2047,7 @@
         <w:ind w:left="3600" w:hanging="360"/>
       </w:pPr>
       <w:rPr>
-        <w:rFonts w:ascii="Courier New" w:hAnsi="Courier New" w:cs="Courier New" w:hint="default"/>
+        <w:rFonts w:hint="default" w:ascii="Courier New" w:hAnsi="Courier New" w:cs="Courier New"/>
       </w:rPr>
     </w:lvl>
     <w:lvl w:ilvl="5" w:tplc="0C0A0005" w:tentative="1">
@@ -1842,7 +2059,7 @@
         <w:ind w:left="4320" w:hanging="360"/>
       </w:pPr>
       <w:rPr>
-        <w:rFonts w:ascii="Wingdings" w:hAnsi="Wingdings" w:hint="default"/>
+        <w:rFonts w:hint="default" w:ascii="Wingdings" w:hAnsi="Wingdings"/>
       </w:rPr>
     </w:lvl>
     <w:lvl w:ilvl="6" w:tplc="0C0A0001" w:tentative="1">
@@ -1854,7 +2071,7 @@
         <w:ind w:left="5040" w:hanging="360"/>
       </w:pPr>
       <w:rPr>
-        <w:rFonts w:ascii="Symbol" w:hAnsi="Symbol" w:hint="default"/>
+        <w:rFonts w:hint="default" w:ascii="Symbol" w:hAnsi="Symbol"/>
       </w:rPr>
     </w:lvl>
     <w:lvl w:ilvl="7" w:tplc="0C0A0003" w:tentative="1">
@@ -1866,7 +2083,7 @@
         <w:ind w:left="5760" w:hanging="360"/>
       </w:pPr>
       <w:rPr>
-        <w:rFonts w:ascii="Courier New" w:hAnsi="Courier New" w:cs="Courier New" w:hint="default"/>
+        <w:rFonts w:hint="default" w:ascii="Courier New" w:hAnsi="Courier New" w:cs="Courier New"/>
       </w:rPr>
     </w:lvl>
     <w:lvl w:ilvl="8" w:tplc="0C0A0005" w:tentative="1">
@@ -1878,7 +2095,7 @@
         <w:ind w:left="6480" w:hanging="360"/>
       </w:pPr>
       <w:rPr>
-        <w:rFonts w:ascii="Wingdings" w:hAnsi="Wingdings" w:hint="default"/>
+        <w:rFonts w:hint="default" w:ascii="Wingdings" w:hAnsi="Wingdings"/>
       </w:rPr>
     </w:lvl>
   </w:abstractNum>
@@ -1895,7 +2112,7 @@
         <w:ind w:left="720" w:hanging="360"/>
       </w:pPr>
       <w:rPr>
-        <w:rFonts w:ascii="Symbol" w:hAnsi="Symbol" w:hint="default"/>
+        <w:rFonts w:hint="default" w:ascii="Symbol" w:hAnsi="Symbol"/>
       </w:rPr>
     </w:lvl>
     <w:lvl w:ilvl="1" w:tplc="A9DE4050">
@@ -1907,7 +2124,7 @@
         <w:ind w:left="1440" w:hanging="360"/>
       </w:pPr>
       <w:rPr>
-        <w:rFonts w:ascii="Courier New" w:hAnsi="Courier New" w:hint="default"/>
+        <w:rFonts w:hint="default" w:ascii="Courier New" w:hAnsi="Courier New"/>
       </w:rPr>
     </w:lvl>
     <w:lvl w:ilvl="2" w:tplc="AB321A40">
@@ -1919,7 +2136,7 @@
         <w:ind w:left="2160" w:hanging="360"/>
       </w:pPr>
       <w:rPr>
-        <w:rFonts w:ascii="Wingdings" w:hAnsi="Wingdings" w:hint="default"/>
+        <w:rFonts w:hint="default" w:ascii="Wingdings" w:hAnsi="Wingdings"/>
       </w:rPr>
     </w:lvl>
     <w:lvl w:ilvl="3" w:tplc="4CFA722E">
@@ -1931,7 +2148,7 @@
         <w:ind w:left="2880" w:hanging="360"/>
       </w:pPr>
       <w:rPr>
-        <w:rFonts w:ascii="Symbol" w:hAnsi="Symbol" w:hint="default"/>
+        <w:rFonts w:hint="default" w:ascii="Symbol" w:hAnsi="Symbol"/>
       </w:rPr>
     </w:lvl>
     <w:lvl w:ilvl="4" w:tplc="E8721AF0">
@@ -1943,7 +2160,7 @@
         <w:ind w:left="3600" w:hanging="360"/>
       </w:pPr>
       <w:rPr>
-        <w:rFonts w:ascii="Courier New" w:hAnsi="Courier New" w:hint="default"/>
+        <w:rFonts w:hint="default" w:ascii="Courier New" w:hAnsi="Courier New"/>
       </w:rPr>
     </w:lvl>
     <w:lvl w:ilvl="5" w:tplc="C1AA44B6">
@@ -1955,7 +2172,7 @@
         <w:ind w:left="4320" w:hanging="360"/>
       </w:pPr>
       <w:rPr>
-        <w:rFonts w:ascii="Wingdings" w:hAnsi="Wingdings" w:hint="default"/>
+        <w:rFonts w:hint="default" w:ascii="Wingdings" w:hAnsi="Wingdings"/>
       </w:rPr>
     </w:lvl>
     <w:lvl w:ilvl="6" w:tplc="5970926C">
@@ -1967,7 +2184,7 @@
         <w:ind w:left="5040" w:hanging="360"/>
       </w:pPr>
       <w:rPr>
-        <w:rFonts w:ascii="Symbol" w:hAnsi="Symbol" w:hint="default"/>
+        <w:rFonts w:hint="default" w:ascii="Symbol" w:hAnsi="Symbol"/>
       </w:rPr>
     </w:lvl>
     <w:lvl w:ilvl="7" w:tplc="9D9004C8">
@@ -1979,7 +2196,7 @@
         <w:ind w:left="5760" w:hanging="360"/>
       </w:pPr>
       <w:rPr>
-        <w:rFonts w:ascii="Courier New" w:hAnsi="Courier New" w:hint="default"/>
+        <w:rFonts w:hint="default" w:ascii="Courier New" w:hAnsi="Courier New"/>
       </w:rPr>
     </w:lvl>
     <w:lvl w:ilvl="8" w:tplc="B8D8ED2E">
@@ -1991,7 +2208,7 @@
         <w:ind w:left="6480" w:hanging="360"/>
       </w:pPr>
       <w:rPr>
-        <w:rFonts w:ascii="Wingdings" w:hAnsi="Wingdings" w:hint="default"/>
+        <w:rFonts w:hint="default" w:ascii="Wingdings" w:hAnsi="Wingdings"/>
       </w:rPr>
     </w:lvl>
   </w:abstractNum>
@@ -2094,7 +2311,7 @@
         <w:ind w:left="720" w:hanging="360"/>
       </w:pPr>
       <w:rPr>
-        <w:rFonts w:ascii="Symbol" w:hAnsi="Symbol" w:hint="default"/>
+        <w:rFonts w:hint="default" w:ascii="Symbol" w:hAnsi="Symbol"/>
       </w:rPr>
     </w:lvl>
     <w:lvl w:ilvl="1" w:tplc="0C0A0003" w:tentative="1">
@@ -2106,7 +2323,7 @@
         <w:ind w:left="1440" w:hanging="360"/>
       </w:pPr>
       <w:rPr>
-        <w:rFonts w:ascii="Courier New" w:hAnsi="Courier New" w:cs="Courier New" w:hint="default"/>
+        <w:rFonts w:hint="default" w:ascii="Courier New" w:hAnsi="Courier New" w:cs="Courier New"/>
       </w:rPr>
     </w:lvl>
     <w:lvl w:ilvl="2" w:tplc="0C0A0005" w:tentative="1">
@@ -2118,7 +2335,7 @@
         <w:ind w:left="2160" w:hanging="360"/>
       </w:pPr>
       <w:rPr>
-        <w:rFonts w:ascii="Wingdings" w:hAnsi="Wingdings" w:hint="default"/>
+        <w:rFonts w:hint="default" w:ascii="Wingdings" w:hAnsi="Wingdings"/>
       </w:rPr>
     </w:lvl>
     <w:lvl w:ilvl="3" w:tplc="0C0A0001" w:tentative="1">
@@ -2130,7 +2347,7 @@
         <w:ind w:left="2880" w:hanging="360"/>
       </w:pPr>
       <w:rPr>
-        <w:rFonts w:ascii="Symbol" w:hAnsi="Symbol" w:hint="default"/>
+        <w:rFonts w:hint="default" w:ascii="Symbol" w:hAnsi="Symbol"/>
       </w:rPr>
     </w:lvl>
     <w:lvl w:ilvl="4" w:tplc="0C0A0003" w:tentative="1">
@@ -2142,7 +2359,7 @@
         <w:ind w:left="3600" w:hanging="360"/>
       </w:pPr>
       <w:rPr>
-        <w:rFonts w:ascii="Courier New" w:hAnsi="Courier New" w:cs="Courier New" w:hint="default"/>
+        <w:rFonts w:hint="default" w:ascii="Courier New" w:hAnsi="Courier New" w:cs="Courier New"/>
       </w:rPr>
     </w:lvl>
     <w:lvl w:ilvl="5" w:tplc="0C0A0005" w:tentative="1">
@@ -2154,7 +2371,7 @@
         <w:ind w:left="4320" w:hanging="360"/>
       </w:pPr>
       <w:rPr>
-        <w:rFonts w:ascii="Wingdings" w:hAnsi="Wingdings" w:hint="default"/>
+        <w:rFonts w:hint="default" w:ascii="Wingdings" w:hAnsi="Wingdings"/>
       </w:rPr>
     </w:lvl>
     <w:lvl w:ilvl="6" w:tplc="0C0A0001" w:tentative="1">
@@ -2166,7 +2383,7 @@
         <w:ind w:left="5040" w:hanging="360"/>
       </w:pPr>
       <w:rPr>
-        <w:rFonts w:ascii="Symbol" w:hAnsi="Symbol" w:hint="default"/>
+        <w:rFonts w:hint="default" w:ascii="Symbol" w:hAnsi="Symbol"/>
       </w:rPr>
     </w:lvl>
     <w:lvl w:ilvl="7" w:tplc="0C0A0003" w:tentative="1">
@@ -2178,7 +2395,7 @@
         <w:ind w:left="5760" w:hanging="360"/>
       </w:pPr>
       <w:rPr>
-        <w:rFonts w:ascii="Courier New" w:hAnsi="Courier New" w:cs="Courier New" w:hint="default"/>
+        <w:rFonts w:hint="default" w:ascii="Courier New" w:hAnsi="Courier New" w:cs="Courier New"/>
       </w:rPr>
     </w:lvl>
     <w:lvl w:ilvl="8" w:tplc="0C0A0005" w:tentative="1">
@@ -2190,7 +2407,7 @@
         <w:ind w:left="6480" w:hanging="360"/>
       </w:pPr>
       <w:rPr>
-        <w:rFonts w:ascii="Wingdings" w:hAnsi="Wingdings" w:hint="default"/>
+        <w:rFonts w:hint="default" w:ascii="Wingdings" w:hAnsi="Wingdings"/>
       </w:rPr>
     </w:lvl>
   </w:abstractNum>
@@ -2213,11 +2430,11 @@
 </file>
 
 <file path=word/styles.xml><?xml version="1.0" encoding="utf-8"?>
-<w:styles xmlns:mc="http://schemas.openxmlformats.org/markup-compatibility/2006" xmlns:r="http://schemas.openxmlformats.org/officeDocument/2006/relationships" xmlns:w="http://schemas.openxmlformats.org/wordprocessingml/2006/main" xmlns:w14="http://schemas.microsoft.com/office/word/2010/wordml" xmlns:w15="http://schemas.microsoft.com/office/word/2012/wordml" xmlns:w16cex="http://schemas.microsoft.com/office/word/2018/wordml/cex" xmlns:w16cid="http://schemas.microsoft.com/office/word/2016/wordml/cid" xmlns:w16="http://schemas.microsoft.com/office/word/2018/wordml" xmlns:w16sdtdh="http://schemas.microsoft.com/office/word/2020/wordml/sdtdatahash" xmlns:w16se="http://schemas.microsoft.com/office/word/2015/wordml/symex" mc:Ignorable="w14 w15 w16se w16cid w16 w16cex w16sdtdh">
+<w:styles xmlns:wp14="http://schemas.microsoft.com/office/word/2010/wordprocessingDrawing" xmlns:mc="http://schemas.openxmlformats.org/markup-compatibility/2006" xmlns:r="http://schemas.openxmlformats.org/officeDocument/2006/relationships" xmlns:w="http://schemas.openxmlformats.org/wordprocessingml/2006/main" xmlns:w14="http://schemas.microsoft.com/office/word/2010/wordml" xmlns:w15="http://schemas.microsoft.com/office/word/2012/wordml" xmlns:w16cex="http://schemas.microsoft.com/office/word/2018/wordml/cex" xmlns:w16cid="http://schemas.microsoft.com/office/word/2016/wordml/cid" xmlns:w16="http://schemas.microsoft.com/office/word/2018/wordml" xmlns:w16sdtdh="http://schemas.microsoft.com/office/word/2020/wordml/sdtdatahash" xmlns:w16se="http://schemas.microsoft.com/office/word/2015/wordml/symex" mc:Ignorable="w14 w15 w16se w16cid w16 w16cex w16sdtdh wp14">
   <w:docDefaults>
     <w:rPrDefault>
       <w:rPr>
-        <w:rFonts w:asciiTheme="minorHAnsi" w:eastAsiaTheme="minorHAnsi" w:hAnsiTheme="minorHAnsi" w:cstheme="minorBidi"/>
+        <w:rFonts w:asciiTheme="minorHAnsi" w:hAnsiTheme="minorHAnsi" w:eastAsiaTheme="minorHAnsi" w:cstheme="minorBidi"/>
         <w:sz w:val="22"/>
         <w:szCs w:val="22"/>
         <w:lang w:val="es-ES" w:eastAsia="en-US" w:bidi="ar-SA"/>
@@ -2232,14 +2449,14 @@
   <w:latentStyles w:defLockedState="0" w:defUIPriority="99" w:defSemiHidden="0" w:defUnhideWhenUsed="0" w:defQFormat="0" w:count="376">
     <w:lsdException w:name="Normal" w:uiPriority="0" w:qFormat="1"/>
     <w:lsdException w:name="heading 1" w:uiPriority="9" w:qFormat="1"/>
-    <w:lsdException w:name="heading 2" w:semiHidden="1" w:uiPriority="9" w:unhideWhenUsed="1" w:qFormat="1"/>
-    <w:lsdException w:name="heading 3" w:semiHidden="1" w:uiPriority="9" w:unhideWhenUsed="1" w:qFormat="1"/>
-    <w:lsdException w:name="heading 4" w:semiHidden="1" w:uiPriority="9" w:unhideWhenUsed="1" w:qFormat="1"/>
-    <w:lsdException w:name="heading 5" w:semiHidden="1" w:uiPriority="9" w:unhideWhenUsed="1" w:qFormat="1"/>
-    <w:lsdException w:name="heading 6" w:semiHidden="1" w:uiPriority="9" w:unhideWhenUsed="1" w:qFormat="1"/>
-    <w:lsdException w:name="heading 7" w:semiHidden="1" w:uiPriority="9" w:unhideWhenUsed="1" w:qFormat="1"/>
-    <w:lsdException w:name="heading 8" w:semiHidden="1" w:uiPriority="9" w:unhideWhenUsed="1" w:qFormat="1"/>
-    <w:lsdException w:name="heading 9" w:semiHidden="1" w:uiPriority="9" w:unhideWhenUsed="1" w:qFormat="1"/>
+    <w:lsdException w:name="heading 2" w:uiPriority="9" w:semiHidden="1" w:unhideWhenUsed="1" w:qFormat="1"/>
+    <w:lsdException w:name="heading 3" w:uiPriority="9" w:semiHidden="1" w:unhideWhenUsed="1" w:qFormat="1"/>
+    <w:lsdException w:name="heading 4" w:uiPriority="9" w:semiHidden="1" w:unhideWhenUsed="1" w:qFormat="1"/>
+    <w:lsdException w:name="heading 5" w:uiPriority="9" w:semiHidden="1" w:unhideWhenUsed="1" w:qFormat="1"/>
+    <w:lsdException w:name="heading 6" w:uiPriority="9" w:semiHidden="1" w:unhideWhenUsed="1" w:qFormat="1"/>
+    <w:lsdException w:name="heading 7" w:uiPriority="9" w:semiHidden="1" w:unhideWhenUsed="1" w:qFormat="1"/>
+    <w:lsdException w:name="heading 8" w:uiPriority="9" w:semiHidden="1" w:unhideWhenUsed="1" w:qFormat="1"/>
+    <w:lsdException w:name="heading 9" w:uiPriority="9" w:semiHidden="1" w:unhideWhenUsed="1" w:qFormat="1"/>
     <w:lsdException w:name="index 1" w:semiHidden="1" w:unhideWhenUsed="1"/>
     <w:lsdException w:name="index 2" w:semiHidden="1" w:unhideWhenUsed="1"/>
     <w:lsdException w:name="index 3" w:semiHidden="1" w:unhideWhenUsed="1"/>
@@ -2249,22 +2466,22 @@
     <w:lsdException w:name="index 7" w:semiHidden="1" w:unhideWhenUsed="1"/>
     <w:lsdException w:name="index 8" w:semiHidden="1" w:unhideWhenUsed="1"/>
     <w:lsdException w:name="index 9" w:semiHidden="1" w:unhideWhenUsed="1"/>
-    <w:lsdException w:name="toc 1" w:semiHidden="1" w:uiPriority="39" w:unhideWhenUsed="1"/>
-    <w:lsdException w:name="toc 2" w:semiHidden="1" w:uiPriority="39" w:unhideWhenUsed="1"/>
-    <w:lsdException w:name="toc 3" w:semiHidden="1" w:uiPriority="39" w:unhideWhenUsed="1"/>
-    <w:lsdException w:name="toc 4" w:semiHidden="1" w:uiPriority="39" w:unhideWhenUsed="1"/>
-    <w:lsdException w:name="toc 5" w:semiHidden="1" w:uiPriority="39" w:unhideWhenUsed="1"/>
-    <w:lsdException w:name="toc 6" w:semiHidden="1" w:uiPriority="39" w:unhideWhenUsed="1"/>
-    <w:lsdException w:name="toc 7" w:semiHidden="1" w:uiPriority="39" w:unhideWhenUsed="1"/>
-    <w:lsdException w:name="toc 8" w:semiHidden="1" w:uiPriority="39" w:unhideWhenUsed="1"/>
-    <w:lsdException w:name="toc 9" w:semiHidden="1" w:uiPriority="39" w:unhideWhenUsed="1"/>
+    <w:lsdException w:name="toc 1" w:uiPriority="39" w:semiHidden="1" w:unhideWhenUsed="1"/>
+    <w:lsdException w:name="toc 2" w:uiPriority="39" w:semiHidden="1" w:unhideWhenUsed="1"/>
+    <w:lsdException w:name="toc 3" w:uiPriority="39" w:semiHidden="1" w:unhideWhenUsed="1"/>
+    <w:lsdException w:name="toc 4" w:uiPriority="39" w:semiHidden="1" w:unhideWhenUsed="1"/>
+    <w:lsdException w:name="toc 5" w:uiPriority="39" w:semiHidden="1" w:unhideWhenUsed="1"/>
+    <w:lsdException w:name="toc 6" w:uiPriority="39" w:semiHidden="1" w:unhideWhenUsed="1"/>
+    <w:lsdException w:name="toc 7" w:uiPriority="39" w:semiHidden="1" w:unhideWhenUsed="1"/>
+    <w:lsdException w:name="toc 8" w:uiPriority="39" w:semiHidden="1" w:unhideWhenUsed="1"/>
+    <w:lsdException w:name="toc 9" w:uiPriority="39" w:semiHidden="1" w:unhideWhenUsed="1"/>
     <w:lsdException w:name="Normal Indent" w:semiHidden="1" w:unhideWhenUsed="1"/>
     <w:lsdException w:name="footnote text" w:semiHidden="1" w:unhideWhenUsed="1"/>
     <w:lsdException w:name="annotation text" w:semiHidden="1" w:unhideWhenUsed="1"/>
     <w:lsdException w:name="header" w:semiHidden="1" w:unhideWhenUsed="1"/>
     <w:lsdException w:name="footer" w:semiHidden="1" w:unhideWhenUsed="1"/>
     <w:lsdException w:name="index heading" w:semiHidden="1" w:unhideWhenUsed="1"/>
-    <w:lsdException w:name="caption" w:semiHidden="1" w:uiPriority="35" w:unhideWhenUsed="1" w:qFormat="1"/>
+    <w:lsdException w:name="caption" w:uiPriority="35" w:semiHidden="1" w:unhideWhenUsed="1" w:qFormat="1"/>
     <w:lsdException w:name="table of figures" w:semiHidden="1" w:unhideWhenUsed="1"/>
     <w:lsdException w:name="envelope address" w:semiHidden="1" w:unhideWhenUsed="1"/>
     <w:lsdException w:name="envelope return" w:semiHidden="1" w:unhideWhenUsed="1"/>
@@ -2295,7 +2512,7 @@
     <w:lsdException w:name="Title" w:uiPriority="10" w:qFormat="1"/>
     <w:lsdException w:name="Closing" w:semiHidden="1" w:unhideWhenUsed="1"/>
     <w:lsdException w:name="Signature" w:semiHidden="1" w:unhideWhenUsed="1"/>
-    <w:lsdException w:name="Default Paragraph Font" w:semiHidden="1" w:uiPriority="1" w:unhideWhenUsed="1"/>
+    <w:lsdException w:name="Default Paragraph Font" w:uiPriority="1" w:semiHidden="1" w:unhideWhenUsed="1"/>
     <w:lsdException w:name="Body Text" w:semiHidden="1" w:unhideWhenUsed="1"/>
     <w:lsdException w:name="Body Text Indent" w:semiHidden="1" w:unhideWhenUsed="1"/>
     <w:lsdException w:name="List Continue" w:semiHidden="1" w:unhideWhenUsed="1"/>
@@ -2491,8 +2708,8 @@
     <w:lsdException w:name="Subtle Reference" w:uiPriority="31" w:qFormat="1"/>
     <w:lsdException w:name="Intense Reference" w:uiPriority="32" w:qFormat="1"/>
     <w:lsdException w:name="Book Title" w:uiPriority="33" w:qFormat="1"/>
-    <w:lsdException w:name="Bibliography" w:semiHidden="1" w:uiPriority="37" w:unhideWhenUsed="1"/>
-    <w:lsdException w:name="TOC Heading" w:semiHidden="1" w:uiPriority="39" w:unhideWhenUsed="1" w:qFormat="1"/>
+    <w:lsdException w:name="Bibliography" w:uiPriority="37" w:semiHidden="1" w:unhideWhenUsed="1"/>
+    <w:lsdException w:name="TOC Heading" w:uiPriority="39" w:semiHidden="1" w:unhideWhenUsed="1" w:qFormat="1"/>
     <w:lsdException w:name="Plain Table 1" w:uiPriority="41"/>
     <w:lsdException w:name="Plain Table 2" w:uiPriority="42"/>
     <w:lsdException w:name="Plain Table 3" w:uiPriority="43"/>
@@ -2603,17 +2820,17 @@
     <w:lsdException w:name="Unresolved Mention" w:semiHidden="1" w:unhideWhenUsed="1"/>
     <w:lsdException w:name="Smart Link" w:semiHidden="1" w:unhideWhenUsed="1"/>
   </w:latentStyles>
-  <w:style w:type="paragraph" w:default="1" w:styleId="Normal">
+  <w:style w:type="paragraph" w:styleId="Normal" w:default="1">
     <w:name w:val="Normal"/>
     <w:qFormat/>
   </w:style>
-  <w:style w:type="character" w:default="1" w:styleId="Fuentedeprrafopredeter">
+  <w:style w:type="character" w:styleId="Fuentedeprrafopredeter" w:default="1">
     <w:name w:val="Default Paragraph Font"/>
     <w:uiPriority w:val="1"/>
     <w:semiHidden/>
     <w:unhideWhenUsed/>
   </w:style>
-  <w:style w:type="table" w:default="1" w:styleId="Tablanormal">
+  <w:style w:type="table" w:styleId="Tablanormal" w:default="1">
     <w:name w:val="Normal Table"/>
     <w:uiPriority w:val="99"/>
     <w:semiHidden/>
@@ -2628,7 +2845,7 @@
       </w:tblCellMar>
     </w:tblPr>
   </w:style>
-  <w:style w:type="numbering" w:default="1" w:styleId="Sinlista">
+  <w:style w:type="numbering" w:styleId="Sinlista" w:default="1">
     <w:name w:val="No List"/>
     <w:uiPriority w:val="99"/>
     <w:semiHidden/>
@@ -2664,16 +2881,16 @@
     </w:pPr>
     <w:tblPr>
       <w:tblBorders>
-        <w:top w:val="single" w:sz="4" w:space="0" w:color="000000" w:themeColor="text1"/>
-        <w:left w:val="single" w:sz="4" w:space="0" w:color="000000" w:themeColor="text1"/>
-        <w:bottom w:val="single" w:sz="4" w:space="0" w:color="000000" w:themeColor="text1"/>
-        <w:right w:val="single" w:sz="4" w:space="0" w:color="000000" w:themeColor="text1"/>
-        <w:insideH w:val="single" w:sz="4" w:space="0" w:color="000000" w:themeColor="text1"/>
-        <w:insideV w:val="single" w:sz="4" w:space="0" w:color="000000" w:themeColor="text1"/>
+        <w:top w:val="single" w:color="000000" w:themeColor="text1" w:sz="4" w:space="0"/>
+        <w:left w:val="single" w:color="000000" w:themeColor="text1" w:sz="4" w:space="0"/>
+        <w:bottom w:val="single" w:color="000000" w:themeColor="text1" w:sz="4" w:space="0"/>
+        <w:right w:val="single" w:color="000000" w:themeColor="text1" w:sz="4" w:space="0"/>
+        <w:insideH w:val="single" w:color="000000" w:themeColor="text1" w:sz="4" w:space="0"/>
+        <w:insideV w:val="single" w:color="000000" w:themeColor="text1" w:sz="4" w:space="0"/>
       </w:tblBorders>
     </w:tblPr>
   </w:style>
-  <w:style w:type="character" w:customStyle="1" w:styleId="EncabezadoCar">
+  <w:style w:type="character" w:styleId="EncabezadoCar" w:customStyle="1">
     <w:name w:val="Encabezado Car"/>
     <w:basedOn w:val="Fuentedeprrafopredeter"/>
     <w:link w:val="Encabezado"/>
@@ -2693,7 +2910,7 @@
       <w:spacing w:after="0" w:line="240" w:lineRule="auto"/>
     </w:pPr>
   </w:style>
-  <w:style w:type="character" w:customStyle="1" w:styleId="PiedepginaCar">
+  <w:style w:type="character" w:styleId="PiedepginaCar" w:customStyle="1">
     <w:name w:val="Pie de página Car"/>
     <w:basedOn w:val="Fuentedeprrafopredeter"/>
     <w:link w:val="Piedepgina"/>

--- a/Bases de Datos/1º Evaluación/Ejercicios/Ejercicio1/Busqueda de informacion del ejercicio1 BBDD.docx
+++ b/Bases de Datos/1º Evaluación/Ejercicios/Ejercicio1/Busqueda de informacion del ejercicio1 BBDD.docx
@@ -1,6 +1,6 @@
 
 <file path=word/document.xml><?xml version="1.0" encoding="utf-8"?>
-<w:document xmlns:wpc="http://schemas.microsoft.com/office/word/2010/wordprocessingCanvas" xmlns:cx="http://schemas.microsoft.com/office/drawing/2014/chartex" xmlns:cx1="http://schemas.microsoft.com/office/drawing/2015/9/8/chartex" xmlns:cx2="http://schemas.microsoft.com/office/drawing/2015/10/21/chartex" xmlns:cx3="http://schemas.microsoft.com/office/drawing/2016/5/9/chartex" xmlns:cx4="http://schemas.microsoft.com/office/drawing/2016/5/10/chartex" xmlns:cx5="http://schemas.microsoft.com/office/drawing/2016/5/11/chartex" xmlns:cx6="http://schemas.microsoft.com/office/drawing/2016/5/12/chartex" xmlns:cx7="http://schemas.microsoft.com/office/drawing/2016/5/13/chartex" xmlns:cx8="http://schemas.microsoft.com/office/drawing/2016/5/14/chartex" xmlns:mc="http://schemas.openxmlformats.org/markup-compatibility/2006" xmlns:aink="http://schemas.microsoft.com/office/drawing/2016/ink" xmlns:am3d="http://schemas.microsoft.com/office/drawing/2017/model3d" xmlns:o="urn:schemas-microsoft-com:office:office" xmlns:oel="http://schemas.microsoft.com/office/2019/extlst" xmlns:r="http://schemas.openxmlformats.org/officeDocument/2006/relationships" xmlns:m="http://schemas.openxmlformats.org/officeDocument/2006/math" xmlns:v="urn:schemas-microsoft-com:vml" xmlns:wp14="http://schemas.microsoft.com/office/word/2010/wordprocessingDrawing" xmlns:wp="http://schemas.openxmlformats.org/drawingml/2006/wordprocessingDrawing" xmlns:w10="urn:schemas-microsoft-com:office:word" xmlns:w="http://schemas.openxmlformats.org/wordprocessingml/2006/main" xmlns:w14="http://schemas.microsoft.com/office/word/2010/wordml" xmlns:w15="http://schemas.microsoft.com/office/word/2012/wordml" xmlns:w16cex="http://schemas.microsoft.com/office/word/2018/wordml/cex" xmlns:w16cid="http://schemas.microsoft.com/office/word/2016/wordml/cid" xmlns:w16="http://schemas.microsoft.com/office/word/2018/wordml" xmlns:w16sdtdh="http://schemas.microsoft.com/office/word/2020/wordml/sdtdatahash" xmlns:w16se="http://schemas.microsoft.com/office/word/2015/wordml/symex" xmlns:wpg="http://schemas.microsoft.com/office/word/2010/wordprocessingGroup" xmlns:wpi="http://schemas.microsoft.com/office/word/2010/wordprocessingInk" xmlns:wne="http://schemas.microsoft.com/office/word/2006/wordml" xmlns:wps="http://schemas.microsoft.com/office/word/2010/wordprocessingShape" xmlns:a="http://schemas.openxmlformats.org/drawingml/2006/main" xmlns:pic="http://schemas.openxmlformats.org/drawingml/2006/picture" xmlns:a14="http://schemas.microsoft.com/office/drawing/2010/main" mc:Ignorable="w14 w15 w16se w16cid w16 w16cex w16sdtdh wp14">
+<w:document xmlns:wpc="http://schemas.microsoft.com/office/word/2010/wordprocessingCanvas" xmlns:cx="http://schemas.microsoft.com/office/drawing/2014/chartex" xmlns:cx1="http://schemas.microsoft.com/office/drawing/2015/9/8/chartex" xmlns:cx2="http://schemas.microsoft.com/office/drawing/2015/10/21/chartex" xmlns:cx3="http://schemas.microsoft.com/office/drawing/2016/5/9/chartex" xmlns:cx4="http://schemas.microsoft.com/office/drawing/2016/5/10/chartex" xmlns:cx5="http://schemas.microsoft.com/office/drawing/2016/5/11/chartex" xmlns:cx6="http://schemas.microsoft.com/office/drawing/2016/5/12/chartex" xmlns:cx7="http://schemas.microsoft.com/office/drawing/2016/5/13/chartex" xmlns:cx8="http://schemas.microsoft.com/office/drawing/2016/5/14/chartex" xmlns:mc="http://schemas.openxmlformats.org/markup-compatibility/2006" xmlns:aink="http://schemas.microsoft.com/office/drawing/2016/ink" xmlns:am3d="http://schemas.microsoft.com/office/drawing/2017/model3d" xmlns:o="urn:schemas-microsoft-com:office:office" xmlns:r="http://schemas.openxmlformats.org/officeDocument/2006/relationships" xmlns:m="http://schemas.openxmlformats.org/officeDocument/2006/math" xmlns:v="urn:schemas-microsoft-com:vml" xmlns:wp14="http://schemas.microsoft.com/office/word/2010/wordprocessingDrawing" xmlns:wp="http://schemas.openxmlformats.org/drawingml/2006/wordprocessingDrawing" xmlns:w10="urn:schemas-microsoft-com:office:word" xmlns:w="http://schemas.openxmlformats.org/wordprocessingml/2006/main" xmlns:w14="http://schemas.microsoft.com/office/word/2010/wordml" xmlns:w15="http://schemas.microsoft.com/office/word/2012/wordml" xmlns:w16cex="http://schemas.microsoft.com/office/word/2018/wordml/cex" xmlns:w16cid="http://schemas.microsoft.com/office/word/2016/wordml/cid" xmlns:w16="http://schemas.microsoft.com/office/word/2018/wordml" xmlns:w16sdtdh="http://schemas.microsoft.com/office/word/2020/wordml/sdtdatahash" xmlns:w16se="http://schemas.microsoft.com/office/word/2015/wordml/symex" xmlns:wpg="http://schemas.microsoft.com/office/word/2010/wordprocessingGroup" xmlns:wpi="http://schemas.microsoft.com/office/word/2010/wordprocessingInk" xmlns:wne="http://schemas.microsoft.com/office/word/2006/wordml" xmlns:wps="http://schemas.microsoft.com/office/word/2010/wordprocessingShape" mc:Ignorable="w14 w15 w16se w16cid w16 w16cex w16sdtdh wp14">
   <w:body>
     <w:p>
       <w:r>
@@ -105,7 +105,7 @@
         <w:fldChar w:fldCharType="begin"/>
       </w:r>
       <w:r>
-        <w:instrText> SEQ Ilustración \* ARABIC </w:instrText>
+        <w:instrText>SEQ Ilustración \* ARABIC</w:instrText>
       </w:r>
       <w:r>
         <w:fldChar w:fldCharType="separate"/>
@@ -253,7 +253,7 @@
         <w:fldChar w:fldCharType="begin"/>
       </w:r>
       <w:r>
-        <w:instrText> SEQ Ilustración \* ARABIC </w:instrText>
+        <w:instrText>SEQ Ilustración \* ARABIC</w:instrText>
       </w:r>
       <w:r>
         <w:fldChar w:fldCharType="separate"/>
@@ -285,7 +285,23 @@
     </w:p>
     <w:p>
       <w:r>
-        <w:t>La década de los años 70, Edgar Frank Cood, (Desarrollador de la teoria de las bases de datos relacionales, el modelo relacional), a través de su artículo (</w:t>
+        <w:t xml:space="preserve">La década de los años 70, Edgar Frank </w:t>
+      </w:r>
+      <w:proofErr w:type="spellStart"/>
+      <w:r>
+        <w:t>Cood</w:t>
+      </w:r>
+      <w:proofErr w:type="spellEnd"/>
+      <w:r>
+        <w:t xml:space="preserve">, (Desarrollador de la </w:t>
+      </w:r>
+      <w:proofErr w:type="spellStart"/>
+      <w:r>
+        <w:t>teoria</w:t>
+      </w:r>
+      <w:proofErr w:type="spellEnd"/>
+      <w:r>
+        <w:t xml:space="preserve"> de las bases de datos relacionales, el modelo relacional), a través de su artículo (</w:t>
       </w:r>
       <w:r>
         <w:rPr>
@@ -372,7 +388,7 @@
         <w:fldChar w:fldCharType="begin"/>
       </w:r>
       <w:r>
-        <w:instrText> SEQ Ilustración \* ARABIC </w:instrText>
+        <w:instrText>SEQ Ilustración \* ARABIC</w:instrText>
       </w:r>
       <w:r>
         <w:fldChar w:fldCharType="separate"/>
@@ -417,7 +433,31 @@
         <w:t>lla</w:t>
       </w:r>
       <w:r>
-        <w:t xml:space="preserve"> SQL (Structured query Lenguage, o leguaje de consultas), permite ejecutar consultas, para recuperar información de una base de datos, y hacer cambios de forma sencilla, ya que en las bases de datos relacionales con su sistema de tablas (Filas y Columnas)</w:t>
+        <w:t xml:space="preserve"> SQL (</w:t>
+      </w:r>
+      <w:proofErr w:type="spellStart"/>
+      <w:r>
+        <w:t>Structured</w:t>
+      </w:r>
+      <w:proofErr w:type="spellEnd"/>
+      <w:r>
+        <w:t xml:space="preserve"> </w:t>
+      </w:r>
+      <w:proofErr w:type="spellStart"/>
+      <w:r>
+        <w:t>query</w:t>
+      </w:r>
+      <w:proofErr w:type="spellEnd"/>
+      <w:r>
+        <w:t xml:space="preserve"> </w:t>
+      </w:r>
+      <w:proofErr w:type="spellStart"/>
+      <w:r>
+        <w:t>Lenguage</w:t>
+      </w:r>
+      <w:proofErr w:type="spellEnd"/>
+      <w:r>
+        <w:t>, o leguaje de consultas), permite ejecutar consultas, para recuperar información de una base de datos, y hacer cambios de forma sencilla, ya que en las bases de datos relacionales con su sistema de tablas (Filas y Columnas)</w:t>
       </w:r>
     </w:p>
     <w:p/>
@@ -438,7 +478,15 @@
     </w:p>
     <w:p>
       <w:r>
-        <w:t>En esta década, la investigación de las bases de datos giró en torno a la base de datos orientadas a objetos, que sirven para gestionar datos complejos, asi se desarrollaron las herramientas del paquete Microsoft (Excel y Access)</w:t>
+        <w:t xml:space="preserve">En esta década, la investigación de las bases de datos giró en torno a la base de datos orientadas a objetos, que sirven para gestionar datos complejos, </w:t>
+      </w:r>
+      <w:proofErr w:type="spellStart"/>
+      <w:r>
+        <w:t>asi</w:t>
+      </w:r>
+      <w:proofErr w:type="spellEnd"/>
+      <w:r>
+        <w:t xml:space="preserve"> se desarrollaron las herramientas del paquete Microsoft (Excel y Access)</w:t>
       </w:r>
     </w:p>
     <w:p>
@@ -515,7 +563,7 @@
         <w:fldChar w:fldCharType="begin"/>
       </w:r>
       <w:r>
-        <w:instrText> SEQ Ilustración \* ARABIC </w:instrText>
+        <w:instrText>SEQ Ilustración \* ARABIC</w:instrText>
       </w:r>
       <w:r>
         <w:fldChar w:fldCharType="separate"/>
@@ -538,7 +586,15 @@
         <w:t>década</w:t>
       </w:r>
       <w:r>
-        <w:t xml:space="preserve"> de los años 90, fue el nacimiento de WWW (World Wide Web), la cual facilito las consultas de las bases de datos</w:t>
+        <w:t xml:space="preserve"> de los años 90, fue el nacimiento de WWW (</w:t>
+      </w:r>
+      <w:proofErr w:type="spellStart"/>
+      <w:r>
+        <w:t>World</w:t>
+      </w:r>
+      <w:proofErr w:type="spellEnd"/>
+      <w:r>
+        <w:t xml:space="preserve"> Wide Web), la cual facilito las consultas de las bases de datos</w:t>
       </w:r>
     </w:p>
     <w:p/>
@@ -640,16 +696,29 @@
         <w:t>escritorio</w:t>
       </w:r>
       <w:r>
-        <w:t xml:space="preserve"> (ejemplo SQLDeveloper o MySQL</w:t>
+        <w:t xml:space="preserve"> (ejemplo </w:t>
+      </w:r>
+      <w:proofErr w:type="spellStart"/>
+      <w:r>
+        <w:t>SQLDeveloper</w:t>
+      </w:r>
+      <w:proofErr w:type="spellEnd"/>
+      <w:r>
+        <w:t xml:space="preserve"> o MySQL</w:t>
       </w:r>
       <w:r>
         <w:t xml:space="preserve">  </w:t>
       </w:r>
+      <w:proofErr w:type="spellStart"/>
       <w:r>
         <w:t>Wor</w:t>
       </w:r>
       <w:r>
-        <w:t>kbench).</w:t>
+        <w:t>kbench</w:t>
+      </w:r>
+      <w:proofErr w:type="spellEnd"/>
+      <w:r>
+        <w:t>).</w:t>
       </w:r>
     </w:p>
     <w:p>
@@ -812,7 +881,7 @@
         <w:fldChar w:fldCharType="begin"/>
       </w:r>
       <w:r>
-        <w:instrText> SEQ Ilustración \* ARABIC </w:instrText>
+        <w:instrText>SEQ Ilustración \* ARABIC</w:instrText>
       </w:r>
       <w:r>
         <w:fldChar w:fldCharType="separate"/>
@@ -843,15 +912,13 @@
       </w:r>
       <w:r>
         <w:tab/>
-      </w:r>
-      <w:r>
         <w:t xml:space="preserve">Ilustración </w:t>
       </w:r>
       <w:r>
         <w:fldChar w:fldCharType="begin"/>
       </w:r>
       <w:r>
-        <w:instrText> SEQ Ilustración \* ARABIC </w:instrText>
+        <w:instrText>SEQ Ilustración \* ARABIC</w:instrText>
       </w:r>
       <w:r>
         <w:fldChar w:fldCharType="separate"/>
@@ -871,10 +938,7 @@
         <w:t>La seguridad</w:t>
       </w:r>
       <w:r>
-        <w:t xml:space="preserve"> </w:t>
-      </w:r>
-      <w:r>
-        <w:t>y la privacidad</w:t>
+        <w:t xml:space="preserve"> y la privacidad</w:t>
       </w:r>
       <w:r>
         <w:t xml:space="preserve"> de las bases de datos, cambio con las nuevas tecnologías</w:t>
@@ -915,7 +979,13 @@
         <w:t>árboles</w:t>
       </w:r>
       <w:r>
-        <w:t xml:space="preserve">, (Este modelo de almacenamiento, se denomino “Navegación”), fue desarrollado por la organización </w:t>
+        <w:t xml:space="preserve">, (Este modelo de almacenamiento, se </w:t>
+      </w:r>
+      <w:r>
+        <w:t>denominó</w:t>
+      </w:r>
+      <w:r>
+        <w:t xml:space="preserve"> “Navegación”), fue desarrollado por la organización </w:t>
       </w:r>
       <w:r>
         <w:rPr>
@@ -992,6 +1062,9 @@
         <w:keepNext/>
       </w:pPr>
       <w:r>
+        <w:rPr>
+          <w:noProof/>
+        </w:rPr>
         <w:drawing>
           <wp:inline distT="0" distB="0" distL="0" distR="0" wp14:anchorId="52DC29C9" wp14:editId="42F6A4FE">
             <wp:extent cx="1671638" cy="1137506"/>
@@ -1052,7 +1125,7 @@
         <w:fldChar w:fldCharType="begin"/>
       </w:r>
       <w:r>
-        <w:instrText> SEQ Ilustración \* ARABIC </w:instrText>
+        <w:instrText>SEQ Ilustración \* ARABIC</w:instrText>
       </w:r>
       <w:r>
         <w:fldChar w:fldCharType="separate"/>
@@ -1098,6 +1171,9 @@
         <w:ind w:left="1440"/>
       </w:pPr>
       <w:r>
+        <w:rPr>
+          <w:noProof/>
+        </w:rPr>
         <w:drawing>
           <wp:inline distT="0" distB="0" distL="0" distR="0" wp14:anchorId="31C93244" wp14:editId="21E70D60">
             <wp:extent cx="1400175" cy="1071246"/>
@@ -1158,7 +1234,7 @@
         <w:fldChar w:fldCharType="begin"/>
       </w:r>
       <w:r>
-        <w:instrText> SEQ Ilustración \* ARABIC </w:instrText>
+        <w:instrText>SEQ Ilustración \* ARABIC</w:instrText>
       </w:r>
       <w:r>
         <w:fldChar w:fldCharType="separate"/>
@@ -1186,6 +1262,7 @@
           <w:sz w:val="24"/>
           <w:szCs w:val="24"/>
         </w:rPr>
+        <w:lastRenderedPageBreak/>
         <w:t>Las herramientas más utilizadas en esta generación fueron las siguientes:</w:t>
       </w:r>
     </w:p>
@@ -1196,28 +1273,19 @@
           <w:ilvl w:val="0"/>
           <w:numId w:val="4"/>
         </w:numPr>
-        <w:bidi w:val="0"/>
-        <w:spacing w:before="0" w:beforeAutospacing="off" w:after="160" w:afterAutospacing="off" w:line="259" w:lineRule="auto"/>
-        <w:ind w:left="720" w:right="0" w:hanging="360"/>
-        <w:jc w:val="left"/>
-        <w:rPr>
-          <w:rFonts w:ascii="Calibri" w:hAnsi="Calibri" w:eastAsia="Calibri" w:cs="Calibri" w:asciiTheme="minorAscii" w:hAnsiTheme="minorAscii" w:eastAsiaTheme="minorAscii" w:cstheme="minorAscii"/>
-          <w:sz w:val="22"/>
-          <w:szCs w:val="22"/>
-        </w:rPr>
-      </w:pPr>
-      <w:r>
-        <w:rPr/>
+        <w:rPr>
+          <w:rFonts w:eastAsiaTheme="minorEastAsia"/>
+        </w:rPr>
+      </w:pPr>
+      <w:r>
         <w:t xml:space="preserve">Discos </w:t>
       </w:r>
       <w:proofErr w:type="spellStart"/>
       <w:r>
-        <w:rPr/>
         <w:t>floppy</w:t>
       </w:r>
       <w:proofErr w:type="spellEnd"/>
       <w:r>
-        <w:rPr/>
         <w:t xml:space="preserve"> de 5</w:t>
       </w:r>
     </w:p>
@@ -1228,27 +1296,16 @@
           <w:ilvl w:val="0"/>
           <w:numId w:val="4"/>
         </w:numPr>
-        <w:bidi w:val="0"/>
-        <w:spacing w:before="0" w:beforeAutospacing="off" w:after="160" w:afterAutospacing="off" w:line="259" w:lineRule="auto"/>
-        <w:ind w:left="720" w:right="0" w:hanging="360"/>
-        <w:jc w:val="left"/>
-        <w:rPr>
-          <w:sz w:val="22"/>
-          <w:szCs w:val="22"/>
-        </w:rPr>
-      </w:pPr>
-      <w:r>
-        <w:rPr/>
+      </w:pPr>
+      <w:r>
         <w:t xml:space="preserve">Discos </w:t>
       </w:r>
       <w:proofErr w:type="spellStart"/>
       <w:r>
-        <w:rPr/>
         <w:t>floppy</w:t>
       </w:r>
       <w:proofErr w:type="spellEnd"/>
       <w:r>
-        <w:rPr/>
         <w:t xml:space="preserve"> de 3</w:t>
       </w:r>
     </w:p>
@@ -1280,7 +1337,15 @@
         <w:t>diseñada</w:t>
       </w:r>
       <w:r>
-        <w:t xml:space="preserve"> en 1960-1970, se desarrollo la estructura de datos jerárquicos y las redes como un conjunto de una base de datos implementada mediante punteros (Fichero directo o aleatorio), el manejo de los punteros facilito la complejidad a la hora de buscar un dato, sus características son las siguientes:</w:t>
+        <w:t xml:space="preserve"> en 1960-1970, se </w:t>
+      </w:r>
+      <w:proofErr w:type="spellStart"/>
+      <w:r>
+        <w:t>desarrollo</w:t>
+      </w:r>
+      <w:proofErr w:type="spellEnd"/>
+      <w:r>
+        <w:t xml:space="preserve"> la estructura de datos jerárquicos y las redes como un conjunto de una base de datos implementada mediante punteros (Fichero directo o aleatorio), el manejo de los punteros facilito la complejidad a la hora de buscar un dato, sus características son las siguientes:</w:t>
       </w:r>
     </w:p>
     <w:p>
@@ -1381,10 +1446,8 @@
           <w:ilvl w:val="0"/>
           <w:numId w:val="5"/>
         </w:numPr>
-        <w:rPr/>
-      </w:pPr>
-      <w:r>
-        <w:rPr/>
+      </w:pPr>
+      <w:r>
         <w:t>Recuperación de datos de forma sencilla</w:t>
       </w:r>
     </w:p>
@@ -1410,18 +1473,11 @@
           <w:ilvl w:val="0"/>
           <w:numId w:val="4"/>
         </w:numPr>
-        <w:bidi w:val="0"/>
-        <w:spacing w:before="0" w:beforeAutospacing="off" w:after="160" w:afterAutospacing="off" w:line="259" w:lineRule="auto"/>
-        <w:ind w:left="720" w:right="0" w:hanging="360"/>
-        <w:jc w:val="left"/>
-        <w:rPr>
-          <w:rFonts w:ascii="Calibri" w:hAnsi="Calibri" w:eastAsia="Calibri" w:cs="Calibri" w:asciiTheme="minorAscii" w:hAnsiTheme="minorAscii" w:eastAsiaTheme="minorAscii" w:cstheme="minorAscii"/>
-          <w:sz w:val="22"/>
-          <w:szCs w:val="22"/>
-        </w:rPr>
-      </w:pPr>
-      <w:r>
-        <w:rPr/>
+        <w:rPr>
+          <w:rFonts w:eastAsiaTheme="minorEastAsia"/>
+        </w:rPr>
+      </w:pPr>
+      <w:r>
         <w:t>Discos zip</w:t>
       </w:r>
     </w:p>
@@ -1432,25 +1488,12 @@
           <w:ilvl w:val="0"/>
           <w:numId w:val="4"/>
         </w:numPr>
-        <w:bidi w:val="0"/>
-        <w:spacing w:before="0" w:beforeAutospacing="off" w:after="160" w:afterAutospacing="off" w:line="259" w:lineRule="auto"/>
-        <w:ind w:left="720" w:right="0" w:hanging="360"/>
-        <w:jc w:val="left"/>
-        <w:rPr>
-          <w:sz w:val="22"/>
-          <w:szCs w:val="22"/>
-        </w:rPr>
-      </w:pPr>
-      <w:r>
-        <w:rPr/>
+      </w:pPr>
+      <w:r>
         <w:t>Memorias USB</w:t>
       </w:r>
     </w:p>
-    <w:p>
-      <w:pPr>
-        <w:pStyle w:val="Normal"/>
-      </w:pPr>
-    </w:p>
+    <w:p/>
     <w:p>
       <w:r>
         <w:t>WEBGRAFIA</w:t>
@@ -1467,43 +1510,37 @@
           <w:rPr>
             <w:rStyle w:val="Hipervnculo"/>
           </w:rPr>
-          <w:t>https://histinf</w:t>
+          <w:t>https://histinf.blogs.upv.es/2011/01/04/historia-de-las-bases-de-datos/</w:t>
         </w:r>
+      </w:hyperlink>
+    </w:p>
+    <w:p>
+      <w:pPr>
+        <w:tabs>
+          <w:tab w:val="left" w:pos="6293"/>
+        </w:tabs>
+      </w:pPr>
+      <w:hyperlink r:id="rId16" w:history="1">
         <w:r>
           <w:rPr>
             <w:rStyle w:val="Hipervnculo"/>
           </w:rPr>
-          <w:t>.</w:t>
+          <w:t>https://prezi.com/o-nvfjwvg3aj/generaciones-de-bases-de-datos/</w:t>
         </w:r>
+      </w:hyperlink>
+    </w:p>
+    <w:p>
+      <w:pPr>
+        <w:tabs>
+          <w:tab w:val="left" w:pos="6293"/>
+        </w:tabs>
+      </w:pPr>
+      <w:hyperlink r:id="rId17" w:history="1">
         <w:r>
           <w:rPr>
             <w:rStyle w:val="Hipervnculo"/>
           </w:rPr>
-          <w:t>blogs.upv.e</w:t>
-        </w:r>
-        <w:r>
-          <w:rPr>
-            <w:rStyle w:val="Hipervnculo"/>
-          </w:rPr>
-          <w:t>s</w:t>
-        </w:r>
-        <w:r>
-          <w:rPr>
-            <w:rStyle w:val="Hipervnculo"/>
-          </w:rPr>
-          <w:t>/2011/0</w:t>
-        </w:r>
-        <w:r>
-          <w:rPr>
-            <w:rStyle w:val="Hipervnculo"/>
-          </w:rPr>
-          <w:t>1</w:t>
-        </w:r>
-        <w:r>
-          <w:rPr>
-            <w:rStyle w:val="Hipervnculo"/>
-          </w:rPr>
-          <w:t>/04/historia-de-las-bases-de-datos/</w:t>
+          <w:t>http://generaciongstb.blogspot.com/2015/09/generaciones-de-base-de-datos.html</w:t>
         </w:r>
       </w:hyperlink>
     </w:p>
@@ -1513,109 +1550,7 @@
           <w:tab w:val="left" w:pos="6293"/>
         </w:tabs>
       </w:pPr>
-      <w:hyperlink w:history="1" r:id="rId16">
-        <w:r>
-          <w:rPr>
-            <w:rStyle w:val="Hipervnculo"/>
-          </w:rPr>
-          <w:t>https://prez</w:t>
-        </w:r>
-        <w:r>
-          <w:rPr>
-            <w:rStyle w:val="Hipervnculo"/>
-          </w:rPr>
-          <w:t>i</w:t>
-        </w:r>
-        <w:r>
-          <w:rPr>
-            <w:rStyle w:val="Hipervnculo"/>
-          </w:rPr>
-          <w:t>.com/o-nvfjwvg3aj/gener</w:t>
-        </w:r>
-        <w:r>
-          <w:rPr>
-            <w:rStyle w:val="Hipervnculo"/>
-          </w:rPr>
-          <w:t>a</w:t>
-        </w:r>
-        <w:r>
-          <w:rPr>
-            <w:rStyle w:val="Hipervnculo"/>
-          </w:rPr>
-          <w:t>ciones-</w:t>
-        </w:r>
-        <w:r>
-          <w:rPr>
-            <w:rStyle w:val="Hipervnculo"/>
-          </w:rPr>
-          <w:t>d</w:t>
-        </w:r>
-        <w:r>
-          <w:rPr>
-            <w:rStyle w:val="Hipervnculo"/>
-          </w:rPr>
-          <w:t>e-bases-de-datos/</w:t>
-        </w:r>
-      </w:hyperlink>
-    </w:p>
-    <w:p>
-      <w:pPr>
-        <w:tabs>
-          <w:tab w:val="left" w:pos="6293"/>
-        </w:tabs>
-      </w:pPr>
-      <w:hyperlink w:history="1" r:id="rId17">
-        <w:r>
-          <w:rPr>
-            <w:rStyle w:val="Hipervnculo"/>
-          </w:rPr>
-          <w:t>http://generacion</w:t>
-        </w:r>
-        <w:r>
-          <w:rPr>
-            <w:rStyle w:val="Hipervnculo"/>
-          </w:rPr>
-          <w:t>g</w:t>
-        </w:r>
-        <w:r>
-          <w:rPr>
-            <w:rStyle w:val="Hipervnculo"/>
-          </w:rPr>
-          <w:t>stb.blogspot.com/20</w:t>
-        </w:r>
-        <w:r>
-          <w:rPr>
-            <w:rStyle w:val="Hipervnculo"/>
-          </w:rPr>
-          <w:t>1</w:t>
-        </w:r>
-        <w:r>
-          <w:rPr>
-            <w:rStyle w:val="Hipervnculo"/>
-          </w:rPr>
-          <w:t>5/09/g</w:t>
-        </w:r>
-        <w:r>
-          <w:rPr>
-            <w:rStyle w:val="Hipervnculo"/>
-          </w:rPr>
-          <w:t>e</w:t>
-        </w:r>
-        <w:r>
-          <w:rPr>
-            <w:rStyle w:val="Hipervnculo"/>
-          </w:rPr>
-          <w:t>neraciones-de-base-de-datos.html</w:t>
-        </w:r>
-      </w:hyperlink>
-    </w:p>
-    <w:p>
-      <w:pPr>
-        <w:tabs>
-          <w:tab w:val="left" w:pos="6293"/>
-        </w:tabs>
-      </w:pPr>
-      <w:hyperlink w:history="1" r:id="rId18">
+      <w:hyperlink r:id="rId18" w:history="1">
         <w:r>
           <w:rPr>
             <w:rStyle w:val="Hipervnculo"/>
@@ -1630,7 +1565,7 @@
           <w:tab w:val="left" w:pos="6293"/>
         </w:tabs>
       </w:pPr>
-      <w:hyperlink r:id="R9be9b7f85c9244df">
+      <w:hyperlink r:id="rId19">
         <w:r>
           <w:rPr>
             <w:rStyle w:val="Hipervnculo"/>
@@ -1641,12 +1576,11 @@
     </w:p>
     <w:p>
       <w:pPr>
-        <w:pStyle w:val="Normal"/>
         <w:tabs>
-          <w:tab w:val="left" w:leader="none" w:pos="6293"/>
+          <w:tab w:val="left" w:pos="6293"/>
         </w:tabs>
       </w:pPr>
-      <w:hyperlink r:id="R5d7d414ad42c4939">
+      <w:hyperlink r:id="rId20">
         <w:r>
           <w:rPr>
             <w:rStyle w:val="Hipervnculo"/>
@@ -1657,14 +1591,6 @@
     </w:p>
     <w:p>
       <w:pPr>
-        <w:pStyle w:val="Normal"/>
-        <w:tabs>
-          <w:tab w:val="left" w:leader="none" w:pos="6293"/>
-        </w:tabs>
-      </w:pPr>
-    </w:p>
-    <w:p>
-      <w:pPr>
         <w:tabs>
           <w:tab w:val="left" w:pos="6293"/>
         </w:tabs>
@@ -1677,11 +1603,18 @@
         </w:tabs>
       </w:pPr>
     </w:p>
+    <w:p>
+      <w:pPr>
+        <w:tabs>
+          <w:tab w:val="left" w:pos="6293"/>
+        </w:tabs>
+      </w:pPr>
+    </w:p>
     <w:p/>
     <w:sectPr>
-      <w:headerReference w:type="default" r:id="rId20"/>
-      <w:footerReference w:type="default" r:id="rId21"/>
-      <w:pgSz w:w="11906" w:h="16838" w:orient="portrait"/>
+      <w:headerReference w:type="default" r:id="rId21"/>
+      <w:footerReference w:type="default" r:id="rId22"/>
+      <w:pgSz w:w="11906" w:h="16838"/>
       <w:pgMar w:top="1440" w:right="1440" w:bottom="1440" w:left="1440" w:header="720" w:footer="720" w:gutter="0"/>
       <w:cols w:space="720"/>
       <w:docGrid w:linePitch="360"/>
@@ -1691,7 +1624,7 @@
 </file>
 
 <file path=word/endnotes.xml><?xml version="1.0" encoding="utf-8"?>
-<w:endnotes xmlns:wpc="http://schemas.microsoft.com/office/word/2010/wordprocessingCanvas" xmlns:cx="http://schemas.microsoft.com/office/drawing/2014/chartex" xmlns:cx1="http://schemas.microsoft.com/office/drawing/2015/9/8/chartex" xmlns:cx2="http://schemas.microsoft.com/office/drawing/2015/10/21/chartex" xmlns:cx3="http://schemas.microsoft.com/office/drawing/2016/5/9/chartex" xmlns:cx4="http://schemas.microsoft.com/office/drawing/2016/5/10/chartex" xmlns:cx5="http://schemas.microsoft.com/office/drawing/2016/5/11/chartex" xmlns:cx6="http://schemas.microsoft.com/office/drawing/2016/5/12/chartex" xmlns:cx7="http://schemas.microsoft.com/office/drawing/2016/5/13/chartex" xmlns:cx8="http://schemas.microsoft.com/office/drawing/2016/5/14/chartex" xmlns:mc="http://schemas.openxmlformats.org/markup-compatibility/2006" xmlns:aink="http://schemas.microsoft.com/office/drawing/2016/ink" xmlns:am3d="http://schemas.microsoft.com/office/drawing/2017/model3d" xmlns:o="urn:schemas-microsoft-com:office:office" xmlns:oel="http://schemas.microsoft.com/office/2019/extlst" xmlns:r="http://schemas.openxmlformats.org/officeDocument/2006/relationships" xmlns:m="http://schemas.openxmlformats.org/officeDocument/2006/math" xmlns:v="urn:schemas-microsoft-com:vml" xmlns:wp14="http://schemas.microsoft.com/office/word/2010/wordprocessingDrawing" xmlns:wp="http://schemas.openxmlformats.org/drawingml/2006/wordprocessingDrawing" xmlns:w10="urn:schemas-microsoft-com:office:word" xmlns:w="http://schemas.openxmlformats.org/wordprocessingml/2006/main" xmlns:w14="http://schemas.microsoft.com/office/word/2010/wordml" xmlns:w15="http://schemas.microsoft.com/office/word/2012/wordml" xmlns:w16cex="http://schemas.microsoft.com/office/word/2018/wordml/cex" xmlns:w16cid="http://schemas.microsoft.com/office/word/2016/wordml/cid" xmlns:w16="http://schemas.microsoft.com/office/word/2018/wordml" xmlns:w16sdtdh="http://schemas.microsoft.com/office/word/2020/wordml/sdtdatahash" xmlns:w16se="http://schemas.microsoft.com/office/word/2015/wordml/symex" xmlns:wpg="http://schemas.microsoft.com/office/word/2010/wordprocessingGroup" xmlns:wpi="http://schemas.microsoft.com/office/word/2010/wordprocessingInk" xmlns:wne="http://schemas.microsoft.com/office/word/2006/wordml" xmlns:wps="http://schemas.microsoft.com/office/word/2010/wordprocessingShape" mc:Ignorable="w14 w15 w16se w16cid w16 w16cex w16sdtdh wp14">
+<w:endnotes xmlns:wpc="http://schemas.microsoft.com/office/word/2010/wordprocessingCanvas" xmlns:cx="http://schemas.microsoft.com/office/drawing/2014/chartex" xmlns:cx1="http://schemas.microsoft.com/office/drawing/2015/9/8/chartex" xmlns:cx2="http://schemas.microsoft.com/office/drawing/2015/10/21/chartex" xmlns:cx3="http://schemas.microsoft.com/office/drawing/2016/5/9/chartex" xmlns:cx4="http://schemas.microsoft.com/office/drawing/2016/5/10/chartex" xmlns:cx5="http://schemas.microsoft.com/office/drawing/2016/5/11/chartex" xmlns:cx6="http://schemas.microsoft.com/office/drawing/2016/5/12/chartex" xmlns:cx7="http://schemas.microsoft.com/office/drawing/2016/5/13/chartex" xmlns:cx8="http://schemas.microsoft.com/office/drawing/2016/5/14/chartex" xmlns:mc="http://schemas.openxmlformats.org/markup-compatibility/2006" xmlns:aink="http://schemas.microsoft.com/office/drawing/2016/ink" xmlns:am3d="http://schemas.microsoft.com/office/drawing/2017/model3d" xmlns:o="urn:schemas-microsoft-com:office:office" xmlns:r="http://schemas.openxmlformats.org/officeDocument/2006/relationships" xmlns:m="http://schemas.openxmlformats.org/officeDocument/2006/math" xmlns:v="urn:schemas-microsoft-com:vml" xmlns:wp14="http://schemas.microsoft.com/office/word/2010/wordprocessingDrawing" xmlns:wp="http://schemas.openxmlformats.org/drawingml/2006/wordprocessingDrawing" xmlns:w10="urn:schemas-microsoft-com:office:word" xmlns:w="http://schemas.openxmlformats.org/wordprocessingml/2006/main" xmlns:w14="http://schemas.microsoft.com/office/word/2010/wordml" xmlns:w15="http://schemas.microsoft.com/office/word/2012/wordml" xmlns:w16cex="http://schemas.microsoft.com/office/word/2018/wordml/cex" xmlns:w16cid="http://schemas.microsoft.com/office/word/2016/wordml/cid" xmlns:w16="http://schemas.microsoft.com/office/word/2018/wordml" xmlns:w16sdtdh="http://schemas.microsoft.com/office/word/2020/wordml/sdtdatahash" xmlns:w16se="http://schemas.microsoft.com/office/word/2015/wordml/symex" xmlns:wpg="http://schemas.microsoft.com/office/word/2010/wordprocessingGroup" xmlns:wpi="http://schemas.microsoft.com/office/word/2010/wordprocessingInk" xmlns:wne="http://schemas.microsoft.com/office/word/2006/wordml" xmlns:wps="http://schemas.microsoft.com/office/word/2010/wordprocessingShape" mc:Ignorable="w14 w15 w16se w16cid w16 w16cex w16sdtdh wp14">
   <w:endnote w:type="separator" w:id="-1">
     <w:p>
       <w:pPr>
@@ -1716,7 +1649,7 @@
 </file>
 
 <file path=word/footer1.xml><?xml version="1.0" encoding="utf-8"?>
-<w:ftr xmlns:wpc="http://schemas.microsoft.com/office/word/2010/wordprocessingCanvas" xmlns:cx="http://schemas.microsoft.com/office/drawing/2014/chartex" xmlns:cx1="http://schemas.microsoft.com/office/drawing/2015/9/8/chartex" xmlns:cx2="http://schemas.microsoft.com/office/drawing/2015/10/21/chartex" xmlns:cx3="http://schemas.microsoft.com/office/drawing/2016/5/9/chartex" xmlns:cx4="http://schemas.microsoft.com/office/drawing/2016/5/10/chartex" xmlns:cx5="http://schemas.microsoft.com/office/drawing/2016/5/11/chartex" xmlns:cx6="http://schemas.microsoft.com/office/drawing/2016/5/12/chartex" xmlns:cx7="http://schemas.microsoft.com/office/drawing/2016/5/13/chartex" xmlns:cx8="http://schemas.microsoft.com/office/drawing/2016/5/14/chartex" xmlns:mc="http://schemas.openxmlformats.org/markup-compatibility/2006" xmlns:aink="http://schemas.microsoft.com/office/drawing/2016/ink" xmlns:am3d="http://schemas.microsoft.com/office/drawing/2017/model3d" xmlns:o="urn:schemas-microsoft-com:office:office" xmlns:oel="http://schemas.microsoft.com/office/2019/extlst" xmlns:r="http://schemas.openxmlformats.org/officeDocument/2006/relationships" xmlns:m="http://schemas.openxmlformats.org/officeDocument/2006/math" xmlns:v="urn:schemas-microsoft-com:vml" xmlns:wp14="http://schemas.microsoft.com/office/word/2010/wordprocessingDrawing" xmlns:wp="http://schemas.openxmlformats.org/drawingml/2006/wordprocessingDrawing" xmlns:w10="urn:schemas-microsoft-com:office:word" xmlns:w="http://schemas.openxmlformats.org/wordprocessingml/2006/main" xmlns:w14="http://schemas.microsoft.com/office/word/2010/wordml" xmlns:w15="http://schemas.microsoft.com/office/word/2012/wordml" xmlns:w16cex="http://schemas.microsoft.com/office/word/2018/wordml/cex" xmlns:w16cid="http://schemas.microsoft.com/office/word/2016/wordml/cid" xmlns:w16="http://schemas.microsoft.com/office/word/2018/wordml" xmlns:w16sdtdh="http://schemas.microsoft.com/office/word/2020/wordml/sdtdatahash" xmlns:w16se="http://schemas.microsoft.com/office/word/2015/wordml/symex" xmlns:wpg="http://schemas.microsoft.com/office/word/2010/wordprocessingGroup" xmlns:wpi="http://schemas.microsoft.com/office/word/2010/wordprocessingInk" xmlns:wne="http://schemas.microsoft.com/office/word/2006/wordml" xmlns:wps="http://schemas.microsoft.com/office/word/2010/wordprocessingShape" mc:Ignorable="w14 w15 w16se w16cid w16 w16cex w16sdtdh wp14">
+<w:ftr xmlns:wpc="http://schemas.microsoft.com/office/word/2010/wordprocessingCanvas" xmlns:cx="http://schemas.microsoft.com/office/drawing/2014/chartex" xmlns:cx1="http://schemas.microsoft.com/office/drawing/2015/9/8/chartex" xmlns:cx2="http://schemas.microsoft.com/office/drawing/2015/10/21/chartex" xmlns:cx3="http://schemas.microsoft.com/office/drawing/2016/5/9/chartex" xmlns:cx4="http://schemas.microsoft.com/office/drawing/2016/5/10/chartex" xmlns:cx5="http://schemas.microsoft.com/office/drawing/2016/5/11/chartex" xmlns:cx6="http://schemas.microsoft.com/office/drawing/2016/5/12/chartex" xmlns:cx7="http://schemas.microsoft.com/office/drawing/2016/5/13/chartex" xmlns:cx8="http://schemas.microsoft.com/office/drawing/2016/5/14/chartex" xmlns:mc="http://schemas.openxmlformats.org/markup-compatibility/2006" xmlns:aink="http://schemas.microsoft.com/office/drawing/2016/ink" xmlns:am3d="http://schemas.microsoft.com/office/drawing/2017/model3d" xmlns:o="urn:schemas-microsoft-com:office:office" xmlns:r="http://schemas.openxmlformats.org/officeDocument/2006/relationships" xmlns:m="http://schemas.openxmlformats.org/officeDocument/2006/math" xmlns:v="urn:schemas-microsoft-com:vml" xmlns:wp14="http://schemas.microsoft.com/office/word/2010/wordprocessingDrawing" xmlns:wp="http://schemas.openxmlformats.org/drawingml/2006/wordprocessingDrawing" xmlns:w10="urn:schemas-microsoft-com:office:word" xmlns:w="http://schemas.openxmlformats.org/wordprocessingml/2006/main" xmlns:w14="http://schemas.microsoft.com/office/word/2010/wordml" xmlns:w15="http://schemas.microsoft.com/office/word/2012/wordml" xmlns:w16cex="http://schemas.microsoft.com/office/word/2018/wordml/cex" xmlns:w16cid="http://schemas.microsoft.com/office/word/2016/wordml/cid" xmlns:w16="http://schemas.microsoft.com/office/word/2018/wordml" xmlns:w16sdtdh="http://schemas.microsoft.com/office/word/2020/wordml/sdtdatahash" xmlns:w16se="http://schemas.microsoft.com/office/word/2015/wordml/symex" xmlns:wpg="http://schemas.microsoft.com/office/word/2010/wordprocessingGroup" xmlns:wpi="http://schemas.microsoft.com/office/word/2010/wordprocessingInk" xmlns:wne="http://schemas.microsoft.com/office/word/2006/wordml" xmlns:wps="http://schemas.microsoft.com/office/word/2010/wordprocessingShape" mc:Ignorable="w14 w15 w16se w16cid w16 w16cex w16sdtdh wp14">
   <w:tbl>
     <w:tblPr>
       <w:tblW w:w="0" w:type="auto"/>
@@ -1774,7 +1707,7 @@
 </file>
 
 <file path=word/footnotes.xml><?xml version="1.0" encoding="utf-8"?>
-<w:footnotes xmlns:wpc="http://schemas.microsoft.com/office/word/2010/wordprocessingCanvas" xmlns:cx="http://schemas.microsoft.com/office/drawing/2014/chartex" xmlns:cx1="http://schemas.microsoft.com/office/drawing/2015/9/8/chartex" xmlns:cx2="http://schemas.microsoft.com/office/drawing/2015/10/21/chartex" xmlns:cx3="http://schemas.microsoft.com/office/drawing/2016/5/9/chartex" xmlns:cx4="http://schemas.microsoft.com/office/drawing/2016/5/10/chartex" xmlns:cx5="http://schemas.microsoft.com/office/drawing/2016/5/11/chartex" xmlns:cx6="http://schemas.microsoft.com/office/drawing/2016/5/12/chartex" xmlns:cx7="http://schemas.microsoft.com/office/drawing/2016/5/13/chartex" xmlns:cx8="http://schemas.microsoft.com/office/drawing/2016/5/14/chartex" xmlns:mc="http://schemas.openxmlformats.org/markup-compatibility/2006" xmlns:aink="http://schemas.microsoft.com/office/drawing/2016/ink" xmlns:am3d="http://schemas.microsoft.com/office/drawing/2017/model3d" xmlns:o="urn:schemas-microsoft-com:office:office" xmlns:oel="http://schemas.microsoft.com/office/2019/extlst" xmlns:r="http://schemas.openxmlformats.org/officeDocument/2006/relationships" xmlns:m="http://schemas.openxmlformats.org/officeDocument/2006/math" xmlns:v="urn:schemas-microsoft-com:vml" xmlns:wp14="http://schemas.microsoft.com/office/word/2010/wordprocessingDrawing" xmlns:wp="http://schemas.openxmlformats.org/drawingml/2006/wordprocessingDrawing" xmlns:w10="urn:schemas-microsoft-com:office:word" xmlns:w="http://schemas.openxmlformats.org/wordprocessingml/2006/main" xmlns:w14="http://schemas.microsoft.com/office/word/2010/wordml" xmlns:w15="http://schemas.microsoft.com/office/word/2012/wordml" xmlns:w16cex="http://schemas.microsoft.com/office/word/2018/wordml/cex" xmlns:w16cid="http://schemas.microsoft.com/office/word/2016/wordml/cid" xmlns:w16="http://schemas.microsoft.com/office/word/2018/wordml" xmlns:w16sdtdh="http://schemas.microsoft.com/office/word/2020/wordml/sdtdatahash" xmlns:w16se="http://schemas.microsoft.com/office/word/2015/wordml/symex" xmlns:wpg="http://schemas.microsoft.com/office/word/2010/wordprocessingGroup" xmlns:wpi="http://schemas.microsoft.com/office/word/2010/wordprocessingInk" xmlns:wne="http://schemas.microsoft.com/office/word/2006/wordml" xmlns:wps="http://schemas.microsoft.com/office/word/2010/wordprocessingShape" mc:Ignorable="w14 w15 w16se w16cid w16 w16cex w16sdtdh wp14">
+<w:footnotes xmlns:wpc="http://schemas.microsoft.com/office/word/2010/wordprocessingCanvas" xmlns:cx="http://schemas.microsoft.com/office/drawing/2014/chartex" xmlns:cx1="http://schemas.microsoft.com/office/drawing/2015/9/8/chartex" xmlns:cx2="http://schemas.microsoft.com/office/drawing/2015/10/21/chartex" xmlns:cx3="http://schemas.microsoft.com/office/drawing/2016/5/9/chartex" xmlns:cx4="http://schemas.microsoft.com/office/drawing/2016/5/10/chartex" xmlns:cx5="http://schemas.microsoft.com/office/drawing/2016/5/11/chartex" xmlns:cx6="http://schemas.microsoft.com/office/drawing/2016/5/12/chartex" xmlns:cx7="http://schemas.microsoft.com/office/drawing/2016/5/13/chartex" xmlns:cx8="http://schemas.microsoft.com/office/drawing/2016/5/14/chartex" xmlns:mc="http://schemas.openxmlformats.org/markup-compatibility/2006" xmlns:aink="http://schemas.microsoft.com/office/drawing/2016/ink" xmlns:am3d="http://schemas.microsoft.com/office/drawing/2017/model3d" xmlns:o="urn:schemas-microsoft-com:office:office" xmlns:r="http://schemas.openxmlformats.org/officeDocument/2006/relationships" xmlns:m="http://schemas.openxmlformats.org/officeDocument/2006/math" xmlns:v="urn:schemas-microsoft-com:vml" xmlns:wp14="http://schemas.microsoft.com/office/word/2010/wordprocessingDrawing" xmlns:wp="http://schemas.openxmlformats.org/drawingml/2006/wordprocessingDrawing" xmlns:w10="urn:schemas-microsoft-com:office:word" xmlns:w="http://schemas.openxmlformats.org/wordprocessingml/2006/main" xmlns:w14="http://schemas.microsoft.com/office/word/2010/wordml" xmlns:w15="http://schemas.microsoft.com/office/word/2012/wordml" xmlns:w16cex="http://schemas.microsoft.com/office/word/2018/wordml/cex" xmlns:w16cid="http://schemas.microsoft.com/office/word/2016/wordml/cid" xmlns:w16="http://schemas.microsoft.com/office/word/2018/wordml" xmlns:w16sdtdh="http://schemas.microsoft.com/office/word/2020/wordml/sdtdatahash" xmlns:w16se="http://schemas.microsoft.com/office/word/2015/wordml/symex" xmlns:wpg="http://schemas.microsoft.com/office/word/2010/wordprocessingGroup" xmlns:wpi="http://schemas.microsoft.com/office/word/2010/wordprocessingInk" xmlns:wne="http://schemas.microsoft.com/office/word/2006/wordml" xmlns:wps="http://schemas.microsoft.com/office/word/2010/wordprocessingShape" mc:Ignorable="w14 w15 w16se w16cid w16 w16cex w16sdtdh wp14">
   <w:footnote w:type="separator" w:id="-1">
     <w:p>
       <w:pPr>
@@ -1799,7 +1732,7 @@
 </file>
 
 <file path=word/header1.xml><?xml version="1.0" encoding="utf-8"?>
-<w:hdr xmlns:wpc="http://schemas.microsoft.com/office/word/2010/wordprocessingCanvas" xmlns:cx="http://schemas.microsoft.com/office/drawing/2014/chartex" xmlns:cx1="http://schemas.microsoft.com/office/drawing/2015/9/8/chartex" xmlns:cx2="http://schemas.microsoft.com/office/drawing/2015/10/21/chartex" xmlns:cx3="http://schemas.microsoft.com/office/drawing/2016/5/9/chartex" xmlns:cx4="http://schemas.microsoft.com/office/drawing/2016/5/10/chartex" xmlns:cx5="http://schemas.microsoft.com/office/drawing/2016/5/11/chartex" xmlns:cx6="http://schemas.microsoft.com/office/drawing/2016/5/12/chartex" xmlns:cx7="http://schemas.microsoft.com/office/drawing/2016/5/13/chartex" xmlns:cx8="http://schemas.microsoft.com/office/drawing/2016/5/14/chartex" xmlns:mc="http://schemas.openxmlformats.org/markup-compatibility/2006" xmlns:aink="http://schemas.microsoft.com/office/drawing/2016/ink" xmlns:am3d="http://schemas.microsoft.com/office/drawing/2017/model3d" xmlns:o="urn:schemas-microsoft-com:office:office" xmlns:oel="http://schemas.microsoft.com/office/2019/extlst" xmlns:r="http://schemas.openxmlformats.org/officeDocument/2006/relationships" xmlns:m="http://schemas.openxmlformats.org/officeDocument/2006/math" xmlns:v="urn:schemas-microsoft-com:vml" xmlns:wp14="http://schemas.microsoft.com/office/word/2010/wordprocessingDrawing" xmlns:wp="http://schemas.openxmlformats.org/drawingml/2006/wordprocessingDrawing" xmlns:w10="urn:schemas-microsoft-com:office:word" xmlns:w="http://schemas.openxmlformats.org/wordprocessingml/2006/main" xmlns:w14="http://schemas.microsoft.com/office/word/2010/wordml" xmlns:w15="http://schemas.microsoft.com/office/word/2012/wordml" xmlns:w16cex="http://schemas.microsoft.com/office/word/2018/wordml/cex" xmlns:w16cid="http://schemas.microsoft.com/office/word/2016/wordml/cid" xmlns:w16="http://schemas.microsoft.com/office/word/2018/wordml" xmlns:w16sdtdh="http://schemas.microsoft.com/office/word/2020/wordml/sdtdatahash" xmlns:w16se="http://schemas.microsoft.com/office/word/2015/wordml/symex" xmlns:wpg="http://schemas.microsoft.com/office/word/2010/wordprocessingGroup" xmlns:wpi="http://schemas.microsoft.com/office/word/2010/wordprocessingInk" xmlns:wne="http://schemas.microsoft.com/office/word/2006/wordml" xmlns:wps="http://schemas.microsoft.com/office/word/2010/wordprocessingShape" mc:Ignorable="w14 w15 w16se w16cid w16 w16cex w16sdtdh wp14">
+<w:hdr xmlns:wpc="http://schemas.microsoft.com/office/word/2010/wordprocessingCanvas" xmlns:cx="http://schemas.microsoft.com/office/drawing/2014/chartex" xmlns:cx1="http://schemas.microsoft.com/office/drawing/2015/9/8/chartex" xmlns:cx2="http://schemas.microsoft.com/office/drawing/2015/10/21/chartex" xmlns:cx3="http://schemas.microsoft.com/office/drawing/2016/5/9/chartex" xmlns:cx4="http://schemas.microsoft.com/office/drawing/2016/5/10/chartex" xmlns:cx5="http://schemas.microsoft.com/office/drawing/2016/5/11/chartex" xmlns:cx6="http://schemas.microsoft.com/office/drawing/2016/5/12/chartex" xmlns:cx7="http://schemas.microsoft.com/office/drawing/2016/5/13/chartex" xmlns:cx8="http://schemas.microsoft.com/office/drawing/2016/5/14/chartex" xmlns:mc="http://schemas.openxmlformats.org/markup-compatibility/2006" xmlns:aink="http://schemas.microsoft.com/office/drawing/2016/ink" xmlns:am3d="http://schemas.microsoft.com/office/drawing/2017/model3d" xmlns:o="urn:schemas-microsoft-com:office:office" xmlns:r="http://schemas.openxmlformats.org/officeDocument/2006/relationships" xmlns:m="http://schemas.openxmlformats.org/officeDocument/2006/math" xmlns:v="urn:schemas-microsoft-com:vml" xmlns:wp14="http://schemas.microsoft.com/office/word/2010/wordprocessingDrawing" xmlns:wp="http://schemas.openxmlformats.org/drawingml/2006/wordprocessingDrawing" xmlns:w10="urn:schemas-microsoft-com:office:word" xmlns:w="http://schemas.openxmlformats.org/wordprocessingml/2006/main" xmlns:w14="http://schemas.microsoft.com/office/word/2010/wordml" xmlns:w15="http://schemas.microsoft.com/office/word/2012/wordml" xmlns:w16cex="http://schemas.microsoft.com/office/word/2018/wordml/cex" xmlns:w16cid="http://schemas.microsoft.com/office/word/2016/wordml/cid" xmlns:w16="http://schemas.microsoft.com/office/word/2018/wordml" xmlns:w16sdtdh="http://schemas.microsoft.com/office/word/2020/wordml/sdtdatahash" xmlns:w16se="http://schemas.microsoft.com/office/word/2015/wordml/symex" xmlns:wpg="http://schemas.microsoft.com/office/word/2010/wordprocessingGroup" xmlns:wpi="http://schemas.microsoft.com/office/word/2010/wordprocessingInk" xmlns:wne="http://schemas.microsoft.com/office/word/2006/wordml" xmlns:wps="http://schemas.microsoft.com/office/word/2010/wordprocessingShape" mc:Ignorable="w14 w15 w16se w16cid w16 w16cex w16sdtdh wp14">
   <w:tbl>
     <w:tblPr>
       <w:tblW w:w="0" w:type="auto"/>
@@ -1872,7 +1805,7 @@
 </file>
 
 <file path=word/numbering.xml><?xml version="1.0" encoding="utf-8"?>
-<w:numbering xmlns:wpc="http://schemas.microsoft.com/office/word/2010/wordprocessingCanvas" xmlns:cx="http://schemas.microsoft.com/office/drawing/2014/chartex" xmlns:cx1="http://schemas.microsoft.com/office/drawing/2015/9/8/chartex" xmlns:cx2="http://schemas.microsoft.com/office/drawing/2015/10/21/chartex" xmlns:cx3="http://schemas.microsoft.com/office/drawing/2016/5/9/chartex" xmlns:cx4="http://schemas.microsoft.com/office/drawing/2016/5/10/chartex" xmlns:cx5="http://schemas.microsoft.com/office/drawing/2016/5/11/chartex" xmlns:cx6="http://schemas.microsoft.com/office/drawing/2016/5/12/chartex" xmlns:cx7="http://schemas.microsoft.com/office/drawing/2016/5/13/chartex" xmlns:cx8="http://schemas.microsoft.com/office/drawing/2016/5/14/chartex" xmlns:mc="http://schemas.openxmlformats.org/markup-compatibility/2006" xmlns:aink="http://schemas.microsoft.com/office/drawing/2016/ink" xmlns:am3d="http://schemas.microsoft.com/office/drawing/2017/model3d" xmlns:o="urn:schemas-microsoft-com:office:office" xmlns:oel="http://schemas.microsoft.com/office/2019/extlst" xmlns:r="http://schemas.openxmlformats.org/officeDocument/2006/relationships" xmlns:m="http://schemas.openxmlformats.org/officeDocument/2006/math" xmlns:v="urn:schemas-microsoft-com:vml" xmlns:wp14="http://schemas.microsoft.com/office/word/2010/wordprocessingDrawing" xmlns:wp="http://schemas.openxmlformats.org/drawingml/2006/wordprocessingDrawing" xmlns:w10="urn:schemas-microsoft-com:office:word" xmlns:w="http://schemas.openxmlformats.org/wordprocessingml/2006/main" xmlns:w14="http://schemas.microsoft.com/office/word/2010/wordml" xmlns:w15="http://schemas.microsoft.com/office/word/2012/wordml" xmlns:w16cex="http://schemas.microsoft.com/office/word/2018/wordml/cex" xmlns:w16cid="http://schemas.microsoft.com/office/word/2016/wordml/cid" xmlns:w16="http://schemas.microsoft.com/office/word/2018/wordml" xmlns:w16sdtdh="http://schemas.microsoft.com/office/word/2020/wordml/sdtdatahash" xmlns:w16se="http://schemas.microsoft.com/office/word/2015/wordml/symex" xmlns:wpg="http://schemas.microsoft.com/office/word/2010/wordprocessingGroup" xmlns:wpi="http://schemas.microsoft.com/office/word/2010/wordprocessingInk" xmlns:wne="http://schemas.microsoft.com/office/word/2006/wordml" xmlns:wps="http://schemas.microsoft.com/office/word/2010/wordprocessingShape" mc:Ignorable="w14 w15 w16se w16cid w16 w16cex w16sdtdh wp14">
+<w:numbering xmlns:wpc="http://schemas.microsoft.com/office/word/2010/wordprocessingCanvas" xmlns:cx="http://schemas.microsoft.com/office/drawing/2014/chartex" xmlns:cx1="http://schemas.microsoft.com/office/drawing/2015/9/8/chartex" xmlns:cx2="http://schemas.microsoft.com/office/drawing/2015/10/21/chartex" xmlns:cx3="http://schemas.microsoft.com/office/drawing/2016/5/9/chartex" xmlns:cx4="http://schemas.microsoft.com/office/drawing/2016/5/10/chartex" xmlns:cx5="http://schemas.microsoft.com/office/drawing/2016/5/11/chartex" xmlns:cx6="http://schemas.microsoft.com/office/drawing/2016/5/12/chartex" xmlns:cx7="http://schemas.microsoft.com/office/drawing/2016/5/13/chartex" xmlns:cx8="http://schemas.microsoft.com/office/drawing/2016/5/14/chartex" xmlns:mc="http://schemas.openxmlformats.org/markup-compatibility/2006" xmlns:aink="http://schemas.microsoft.com/office/drawing/2016/ink" xmlns:am3d="http://schemas.microsoft.com/office/drawing/2017/model3d" xmlns:o="urn:schemas-microsoft-com:office:office" xmlns:r="http://schemas.openxmlformats.org/officeDocument/2006/relationships" xmlns:m="http://schemas.openxmlformats.org/officeDocument/2006/math" xmlns:v="urn:schemas-microsoft-com:vml" xmlns:wp14="http://schemas.microsoft.com/office/word/2010/wordprocessingDrawing" xmlns:wp="http://schemas.openxmlformats.org/drawingml/2006/wordprocessingDrawing" xmlns:w10="urn:schemas-microsoft-com:office:word" xmlns:w="http://schemas.openxmlformats.org/wordprocessingml/2006/main" xmlns:w14="http://schemas.microsoft.com/office/word/2010/wordml" xmlns:w15="http://schemas.microsoft.com/office/word/2012/wordml" xmlns:w16cex="http://schemas.microsoft.com/office/word/2018/wordml/cex" xmlns:w16cid="http://schemas.microsoft.com/office/word/2016/wordml/cid" xmlns:w16="http://schemas.microsoft.com/office/word/2018/wordml" xmlns:w16sdtdh="http://schemas.microsoft.com/office/word/2020/wordml/sdtdatahash" xmlns:w16se="http://schemas.microsoft.com/office/word/2015/wordml/symex" xmlns:wpg="http://schemas.microsoft.com/office/word/2010/wordprocessingGroup" xmlns:wpi="http://schemas.microsoft.com/office/word/2010/wordprocessingInk" xmlns:wne="http://schemas.microsoft.com/office/word/2006/wordml" xmlns:wps="http://schemas.microsoft.com/office/word/2010/wordprocessingShape" mc:Ignorable="w14 w15 w16se w16cid w16 w16cex w16sdtdh wp14">
   <w:abstractNum w:abstractNumId="0" w15:restartNumberingAfterBreak="0">
     <w:nsid w:val="1A927C13"/>
     <w:multiLevelType w:val="hybridMultilevel"/>
@@ -1886,7 +1819,7 @@
         <w:ind w:left="720" w:hanging="360"/>
       </w:pPr>
       <w:rPr>
-        <w:rFonts w:hint="default" w:ascii="Symbol" w:hAnsi="Symbol"/>
+        <w:rFonts w:ascii="Symbol" w:hAnsi="Symbol" w:hint="default"/>
       </w:rPr>
     </w:lvl>
     <w:lvl w:ilvl="1" w:tplc="0C0A0003">
@@ -1898,7 +1831,7 @@
         <w:ind w:left="1440" w:hanging="360"/>
       </w:pPr>
       <w:rPr>
-        <w:rFonts w:hint="default" w:ascii="Courier New" w:hAnsi="Courier New" w:cs="Courier New"/>
+        <w:rFonts w:ascii="Courier New" w:hAnsi="Courier New" w:cs="Courier New" w:hint="default"/>
       </w:rPr>
     </w:lvl>
     <w:lvl w:ilvl="2" w:tplc="0C0A0005" w:tentative="1">
@@ -1910,7 +1843,7 @@
         <w:ind w:left="2160" w:hanging="360"/>
       </w:pPr>
       <w:rPr>
-        <w:rFonts w:hint="default" w:ascii="Wingdings" w:hAnsi="Wingdings"/>
+        <w:rFonts w:ascii="Wingdings" w:hAnsi="Wingdings" w:hint="default"/>
       </w:rPr>
     </w:lvl>
     <w:lvl w:ilvl="3" w:tplc="0C0A0001" w:tentative="1">
@@ -1922,7 +1855,7 @@
         <w:ind w:left="2880" w:hanging="360"/>
       </w:pPr>
       <w:rPr>
-        <w:rFonts w:hint="default" w:ascii="Symbol" w:hAnsi="Symbol"/>
+        <w:rFonts w:ascii="Symbol" w:hAnsi="Symbol" w:hint="default"/>
       </w:rPr>
     </w:lvl>
     <w:lvl w:ilvl="4" w:tplc="0C0A0003" w:tentative="1">
@@ -1934,7 +1867,7 @@
         <w:ind w:left="3600" w:hanging="360"/>
       </w:pPr>
       <w:rPr>
-        <w:rFonts w:hint="default" w:ascii="Courier New" w:hAnsi="Courier New" w:cs="Courier New"/>
+        <w:rFonts w:ascii="Courier New" w:hAnsi="Courier New" w:cs="Courier New" w:hint="default"/>
       </w:rPr>
     </w:lvl>
     <w:lvl w:ilvl="5" w:tplc="0C0A0005" w:tentative="1">
@@ -1946,7 +1879,7 @@
         <w:ind w:left="4320" w:hanging="360"/>
       </w:pPr>
       <w:rPr>
-        <w:rFonts w:hint="default" w:ascii="Wingdings" w:hAnsi="Wingdings"/>
+        <w:rFonts w:ascii="Wingdings" w:hAnsi="Wingdings" w:hint="default"/>
       </w:rPr>
     </w:lvl>
     <w:lvl w:ilvl="6" w:tplc="0C0A0001" w:tentative="1">
@@ -1958,7 +1891,7 @@
         <w:ind w:left="5040" w:hanging="360"/>
       </w:pPr>
       <w:rPr>
-        <w:rFonts w:hint="default" w:ascii="Symbol" w:hAnsi="Symbol"/>
+        <w:rFonts w:ascii="Symbol" w:hAnsi="Symbol" w:hint="default"/>
       </w:rPr>
     </w:lvl>
     <w:lvl w:ilvl="7" w:tplc="0C0A0003" w:tentative="1">
@@ -1970,7 +1903,7 @@
         <w:ind w:left="5760" w:hanging="360"/>
       </w:pPr>
       <w:rPr>
-        <w:rFonts w:hint="default" w:ascii="Courier New" w:hAnsi="Courier New" w:cs="Courier New"/>
+        <w:rFonts w:ascii="Courier New" w:hAnsi="Courier New" w:cs="Courier New" w:hint="default"/>
       </w:rPr>
     </w:lvl>
     <w:lvl w:ilvl="8" w:tplc="0C0A0005" w:tentative="1">
@@ -1982,7 +1915,7 @@
         <w:ind w:left="6480" w:hanging="360"/>
       </w:pPr>
       <w:rPr>
-        <w:rFonts w:hint="default" w:ascii="Wingdings" w:hAnsi="Wingdings"/>
+        <w:rFonts w:ascii="Wingdings" w:hAnsi="Wingdings" w:hint="default"/>
       </w:rPr>
     </w:lvl>
   </w:abstractNum>
@@ -1999,7 +1932,7 @@
         <w:ind w:left="720" w:hanging="360"/>
       </w:pPr>
       <w:rPr>
-        <w:rFonts w:hint="default" w:ascii="Symbol" w:hAnsi="Symbol"/>
+        <w:rFonts w:ascii="Symbol" w:hAnsi="Symbol" w:hint="default"/>
       </w:rPr>
     </w:lvl>
     <w:lvl w:ilvl="1" w:tplc="0C0A0003" w:tentative="1">
@@ -2011,7 +1944,7 @@
         <w:ind w:left="1440" w:hanging="360"/>
       </w:pPr>
       <w:rPr>
-        <w:rFonts w:hint="default" w:ascii="Courier New" w:hAnsi="Courier New" w:cs="Courier New"/>
+        <w:rFonts w:ascii="Courier New" w:hAnsi="Courier New" w:cs="Courier New" w:hint="default"/>
       </w:rPr>
     </w:lvl>
     <w:lvl w:ilvl="2" w:tplc="0C0A0005" w:tentative="1">
@@ -2023,7 +1956,7 @@
         <w:ind w:left="2160" w:hanging="360"/>
       </w:pPr>
       <w:rPr>
-        <w:rFonts w:hint="default" w:ascii="Wingdings" w:hAnsi="Wingdings"/>
+        <w:rFonts w:ascii="Wingdings" w:hAnsi="Wingdings" w:hint="default"/>
       </w:rPr>
     </w:lvl>
     <w:lvl w:ilvl="3" w:tplc="0C0A0001" w:tentative="1">
@@ -2035,7 +1968,7 @@
         <w:ind w:left="2880" w:hanging="360"/>
       </w:pPr>
       <w:rPr>
-        <w:rFonts w:hint="default" w:ascii="Symbol" w:hAnsi="Symbol"/>
+        <w:rFonts w:ascii="Symbol" w:hAnsi="Symbol" w:hint="default"/>
       </w:rPr>
     </w:lvl>
     <w:lvl w:ilvl="4" w:tplc="0C0A0003" w:tentative="1">
@@ -2047,7 +1980,7 @@
         <w:ind w:left="3600" w:hanging="360"/>
       </w:pPr>
       <w:rPr>
-        <w:rFonts w:hint="default" w:ascii="Courier New" w:hAnsi="Courier New" w:cs="Courier New"/>
+        <w:rFonts w:ascii="Courier New" w:hAnsi="Courier New" w:cs="Courier New" w:hint="default"/>
       </w:rPr>
     </w:lvl>
     <w:lvl w:ilvl="5" w:tplc="0C0A0005" w:tentative="1">
@@ -2059,7 +1992,7 @@
         <w:ind w:left="4320" w:hanging="360"/>
       </w:pPr>
       <w:rPr>
-        <w:rFonts w:hint="default" w:ascii="Wingdings" w:hAnsi="Wingdings"/>
+        <w:rFonts w:ascii="Wingdings" w:hAnsi="Wingdings" w:hint="default"/>
       </w:rPr>
     </w:lvl>
     <w:lvl w:ilvl="6" w:tplc="0C0A0001" w:tentative="1">
@@ -2071,7 +2004,7 @@
         <w:ind w:left="5040" w:hanging="360"/>
       </w:pPr>
       <w:rPr>
-        <w:rFonts w:hint="default" w:ascii="Symbol" w:hAnsi="Symbol"/>
+        <w:rFonts w:ascii="Symbol" w:hAnsi="Symbol" w:hint="default"/>
       </w:rPr>
     </w:lvl>
     <w:lvl w:ilvl="7" w:tplc="0C0A0003" w:tentative="1">
@@ -2083,7 +2016,7 @@
         <w:ind w:left="5760" w:hanging="360"/>
       </w:pPr>
       <w:rPr>
-        <w:rFonts w:hint="default" w:ascii="Courier New" w:hAnsi="Courier New" w:cs="Courier New"/>
+        <w:rFonts w:ascii="Courier New" w:hAnsi="Courier New" w:cs="Courier New" w:hint="default"/>
       </w:rPr>
     </w:lvl>
     <w:lvl w:ilvl="8" w:tplc="0C0A0005" w:tentative="1">
@@ -2095,7 +2028,7 @@
         <w:ind w:left="6480" w:hanging="360"/>
       </w:pPr>
       <w:rPr>
-        <w:rFonts w:hint="default" w:ascii="Wingdings" w:hAnsi="Wingdings"/>
+        <w:rFonts w:ascii="Wingdings" w:hAnsi="Wingdings" w:hint="default"/>
       </w:rPr>
     </w:lvl>
   </w:abstractNum>
@@ -2112,7 +2045,7 @@
         <w:ind w:left="720" w:hanging="360"/>
       </w:pPr>
       <w:rPr>
-        <w:rFonts w:hint="default" w:ascii="Symbol" w:hAnsi="Symbol"/>
+        <w:rFonts w:ascii="Symbol" w:hAnsi="Symbol" w:hint="default"/>
       </w:rPr>
     </w:lvl>
     <w:lvl w:ilvl="1" w:tplc="A9DE4050">
@@ -2124,7 +2057,7 @@
         <w:ind w:left="1440" w:hanging="360"/>
       </w:pPr>
       <w:rPr>
-        <w:rFonts w:hint="default" w:ascii="Courier New" w:hAnsi="Courier New"/>
+        <w:rFonts w:ascii="Courier New" w:hAnsi="Courier New" w:hint="default"/>
       </w:rPr>
     </w:lvl>
     <w:lvl w:ilvl="2" w:tplc="AB321A40">
@@ -2136,7 +2069,7 @@
         <w:ind w:left="2160" w:hanging="360"/>
       </w:pPr>
       <w:rPr>
-        <w:rFonts w:hint="default" w:ascii="Wingdings" w:hAnsi="Wingdings"/>
+        <w:rFonts w:ascii="Wingdings" w:hAnsi="Wingdings" w:hint="default"/>
       </w:rPr>
     </w:lvl>
     <w:lvl w:ilvl="3" w:tplc="4CFA722E">
@@ -2148,7 +2081,7 @@
         <w:ind w:left="2880" w:hanging="360"/>
       </w:pPr>
       <w:rPr>
-        <w:rFonts w:hint="default" w:ascii="Symbol" w:hAnsi="Symbol"/>
+        <w:rFonts w:ascii="Symbol" w:hAnsi="Symbol" w:hint="default"/>
       </w:rPr>
     </w:lvl>
     <w:lvl w:ilvl="4" w:tplc="E8721AF0">
@@ -2160,7 +2093,7 @@
         <w:ind w:left="3600" w:hanging="360"/>
       </w:pPr>
       <w:rPr>
-        <w:rFonts w:hint="default" w:ascii="Courier New" w:hAnsi="Courier New"/>
+        <w:rFonts w:ascii="Courier New" w:hAnsi="Courier New" w:hint="default"/>
       </w:rPr>
     </w:lvl>
     <w:lvl w:ilvl="5" w:tplc="C1AA44B6">
@@ -2172,7 +2105,7 @@
         <w:ind w:left="4320" w:hanging="360"/>
       </w:pPr>
       <w:rPr>
-        <w:rFonts w:hint="default" w:ascii="Wingdings" w:hAnsi="Wingdings"/>
+        <w:rFonts w:ascii="Wingdings" w:hAnsi="Wingdings" w:hint="default"/>
       </w:rPr>
     </w:lvl>
     <w:lvl w:ilvl="6" w:tplc="5970926C">
@@ -2184,7 +2117,7 @@
         <w:ind w:left="5040" w:hanging="360"/>
       </w:pPr>
       <w:rPr>
-        <w:rFonts w:hint="default" w:ascii="Symbol" w:hAnsi="Symbol"/>
+        <w:rFonts w:ascii="Symbol" w:hAnsi="Symbol" w:hint="default"/>
       </w:rPr>
     </w:lvl>
     <w:lvl w:ilvl="7" w:tplc="9D9004C8">
@@ -2196,7 +2129,7 @@
         <w:ind w:left="5760" w:hanging="360"/>
       </w:pPr>
       <w:rPr>
-        <w:rFonts w:hint="default" w:ascii="Courier New" w:hAnsi="Courier New"/>
+        <w:rFonts w:ascii="Courier New" w:hAnsi="Courier New" w:hint="default"/>
       </w:rPr>
     </w:lvl>
     <w:lvl w:ilvl="8" w:tplc="B8D8ED2E">
@@ -2208,7 +2141,7 @@
         <w:ind w:left="6480" w:hanging="360"/>
       </w:pPr>
       <w:rPr>
-        <w:rFonts w:hint="default" w:ascii="Wingdings" w:hAnsi="Wingdings"/>
+        <w:rFonts w:ascii="Wingdings" w:hAnsi="Wingdings" w:hint="default"/>
       </w:rPr>
     </w:lvl>
   </w:abstractNum>
@@ -2311,7 +2244,7 @@
         <w:ind w:left="720" w:hanging="360"/>
       </w:pPr>
       <w:rPr>
-        <w:rFonts w:hint="default" w:ascii="Symbol" w:hAnsi="Symbol"/>
+        <w:rFonts w:ascii="Symbol" w:hAnsi="Symbol" w:hint="default"/>
       </w:rPr>
     </w:lvl>
     <w:lvl w:ilvl="1" w:tplc="0C0A0003" w:tentative="1">
@@ -2323,7 +2256,7 @@
         <w:ind w:left="1440" w:hanging="360"/>
       </w:pPr>
       <w:rPr>
-        <w:rFonts w:hint="default" w:ascii="Courier New" w:hAnsi="Courier New" w:cs="Courier New"/>
+        <w:rFonts w:ascii="Courier New" w:hAnsi="Courier New" w:cs="Courier New" w:hint="default"/>
       </w:rPr>
     </w:lvl>
     <w:lvl w:ilvl="2" w:tplc="0C0A0005" w:tentative="1">
@@ -2335,7 +2268,7 @@
         <w:ind w:left="2160" w:hanging="360"/>
       </w:pPr>
       <w:rPr>
-        <w:rFonts w:hint="default" w:ascii="Wingdings" w:hAnsi="Wingdings"/>
+        <w:rFonts w:ascii="Wingdings" w:hAnsi="Wingdings" w:hint="default"/>
       </w:rPr>
     </w:lvl>
     <w:lvl w:ilvl="3" w:tplc="0C0A0001" w:tentative="1">
@@ -2347,7 +2280,7 @@
         <w:ind w:left="2880" w:hanging="360"/>
       </w:pPr>
       <w:rPr>
-        <w:rFonts w:hint="default" w:ascii="Symbol" w:hAnsi="Symbol"/>
+        <w:rFonts w:ascii="Symbol" w:hAnsi="Symbol" w:hint="default"/>
       </w:rPr>
     </w:lvl>
     <w:lvl w:ilvl="4" w:tplc="0C0A0003" w:tentative="1">
@@ -2359,7 +2292,7 @@
         <w:ind w:left="3600" w:hanging="360"/>
       </w:pPr>
       <w:rPr>
-        <w:rFonts w:hint="default" w:ascii="Courier New" w:hAnsi="Courier New" w:cs="Courier New"/>
+        <w:rFonts w:ascii="Courier New" w:hAnsi="Courier New" w:cs="Courier New" w:hint="default"/>
       </w:rPr>
     </w:lvl>
     <w:lvl w:ilvl="5" w:tplc="0C0A0005" w:tentative="1">
@@ -2371,7 +2304,7 @@
         <w:ind w:left="4320" w:hanging="360"/>
       </w:pPr>
       <w:rPr>
-        <w:rFonts w:hint="default" w:ascii="Wingdings" w:hAnsi="Wingdings"/>
+        <w:rFonts w:ascii="Wingdings" w:hAnsi="Wingdings" w:hint="default"/>
       </w:rPr>
     </w:lvl>
     <w:lvl w:ilvl="6" w:tplc="0C0A0001" w:tentative="1">
@@ -2383,7 +2316,7 @@
         <w:ind w:left="5040" w:hanging="360"/>
       </w:pPr>
       <w:rPr>
-        <w:rFonts w:hint="default" w:ascii="Symbol" w:hAnsi="Symbol"/>
+        <w:rFonts w:ascii="Symbol" w:hAnsi="Symbol" w:hint="default"/>
       </w:rPr>
     </w:lvl>
     <w:lvl w:ilvl="7" w:tplc="0C0A0003" w:tentative="1">
@@ -2395,7 +2328,7 @@
         <w:ind w:left="5760" w:hanging="360"/>
       </w:pPr>
       <w:rPr>
-        <w:rFonts w:hint="default" w:ascii="Courier New" w:hAnsi="Courier New" w:cs="Courier New"/>
+        <w:rFonts w:ascii="Courier New" w:hAnsi="Courier New" w:cs="Courier New" w:hint="default"/>
       </w:rPr>
     </w:lvl>
     <w:lvl w:ilvl="8" w:tplc="0C0A0005" w:tentative="1">
@@ -2407,34 +2340,34 @@
         <w:ind w:left="6480" w:hanging="360"/>
       </w:pPr>
       <w:rPr>
-        <w:rFonts w:hint="default" w:ascii="Wingdings" w:hAnsi="Wingdings"/>
+        <w:rFonts w:ascii="Wingdings" w:hAnsi="Wingdings" w:hint="default"/>
       </w:rPr>
     </w:lvl>
   </w:abstractNum>
-  <w:num w:numId="1" w16cid:durableId="1716587561">
+  <w:num w:numId="1">
     <w:abstractNumId w:val="3"/>
   </w:num>
-  <w:num w:numId="2" w16cid:durableId="2012023739">
+  <w:num w:numId="2">
     <w:abstractNumId w:val="2"/>
   </w:num>
-  <w:num w:numId="3" w16cid:durableId="441614127">
+  <w:num w:numId="3">
     <w:abstractNumId w:val="4"/>
   </w:num>
-  <w:num w:numId="4" w16cid:durableId="1966544270">
+  <w:num w:numId="4">
     <w:abstractNumId w:val="0"/>
   </w:num>
-  <w:num w:numId="5" w16cid:durableId="762847371">
+  <w:num w:numId="5">
     <w:abstractNumId w:val="1"/>
   </w:num>
 </w:numbering>
 </file>
 
 <file path=word/styles.xml><?xml version="1.0" encoding="utf-8"?>
-<w:styles xmlns:wp14="http://schemas.microsoft.com/office/word/2010/wordprocessingDrawing" xmlns:mc="http://schemas.openxmlformats.org/markup-compatibility/2006" xmlns:r="http://schemas.openxmlformats.org/officeDocument/2006/relationships" xmlns:w="http://schemas.openxmlformats.org/wordprocessingml/2006/main" xmlns:w14="http://schemas.microsoft.com/office/word/2010/wordml" xmlns:w15="http://schemas.microsoft.com/office/word/2012/wordml" xmlns:w16cex="http://schemas.microsoft.com/office/word/2018/wordml/cex" xmlns:w16cid="http://schemas.microsoft.com/office/word/2016/wordml/cid" xmlns:w16="http://schemas.microsoft.com/office/word/2018/wordml" xmlns:w16sdtdh="http://schemas.microsoft.com/office/word/2020/wordml/sdtdatahash" xmlns:w16se="http://schemas.microsoft.com/office/word/2015/wordml/symex" mc:Ignorable="w14 w15 w16se w16cid w16 w16cex w16sdtdh wp14">
+<w:styles xmlns:mc="http://schemas.openxmlformats.org/markup-compatibility/2006" xmlns:r="http://schemas.openxmlformats.org/officeDocument/2006/relationships" xmlns:w="http://schemas.openxmlformats.org/wordprocessingml/2006/main" xmlns:w14="http://schemas.microsoft.com/office/word/2010/wordml" xmlns:w15="http://schemas.microsoft.com/office/word/2012/wordml" xmlns:w16cex="http://schemas.microsoft.com/office/word/2018/wordml/cex" xmlns:w16cid="http://schemas.microsoft.com/office/word/2016/wordml/cid" xmlns:w16="http://schemas.microsoft.com/office/word/2018/wordml" xmlns:w16sdtdh="http://schemas.microsoft.com/office/word/2020/wordml/sdtdatahash" xmlns:w16se="http://schemas.microsoft.com/office/word/2015/wordml/symex" mc:Ignorable="w14 w15 w16se w16cid w16 w16cex w16sdtdh">
   <w:docDefaults>
     <w:rPrDefault>
       <w:rPr>
-        <w:rFonts w:asciiTheme="minorHAnsi" w:hAnsiTheme="minorHAnsi" w:eastAsiaTheme="minorHAnsi" w:cstheme="minorBidi"/>
+        <w:rFonts w:asciiTheme="minorHAnsi" w:eastAsiaTheme="minorHAnsi" w:hAnsiTheme="minorHAnsi" w:cstheme="minorBidi"/>
         <w:sz w:val="22"/>
         <w:szCs w:val="22"/>
         <w:lang w:val="es-ES" w:eastAsia="en-US" w:bidi="ar-SA"/>
@@ -2449,14 +2382,14 @@
   <w:latentStyles w:defLockedState="0" w:defUIPriority="99" w:defSemiHidden="0" w:defUnhideWhenUsed="0" w:defQFormat="0" w:count="376">
     <w:lsdException w:name="Normal" w:uiPriority="0" w:qFormat="1"/>
     <w:lsdException w:name="heading 1" w:uiPriority="9" w:qFormat="1"/>
-    <w:lsdException w:name="heading 2" w:uiPriority="9" w:semiHidden="1" w:unhideWhenUsed="1" w:qFormat="1"/>
-    <w:lsdException w:name="heading 3" w:uiPriority="9" w:semiHidden="1" w:unhideWhenUsed="1" w:qFormat="1"/>
-    <w:lsdException w:name="heading 4" w:uiPriority="9" w:semiHidden="1" w:unhideWhenUsed="1" w:qFormat="1"/>
-    <w:lsdException w:name="heading 5" w:uiPriority="9" w:semiHidden="1" w:unhideWhenUsed="1" w:qFormat="1"/>
-    <w:lsdException w:name="heading 6" w:uiPriority="9" w:semiHidden="1" w:unhideWhenUsed="1" w:qFormat="1"/>
-    <w:lsdException w:name="heading 7" w:uiPriority="9" w:semiHidden="1" w:unhideWhenUsed="1" w:qFormat="1"/>
-    <w:lsdException w:name="heading 8" w:uiPriority="9" w:semiHidden="1" w:unhideWhenUsed="1" w:qFormat="1"/>
-    <w:lsdException w:name="heading 9" w:uiPriority="9" w:semiHidden="1" w:unhideWhenUsed="1" w:qFormat="1"/>
+    <w:lsdException w:name="heading 2" w:semiHidden="1" w:uiPriority="9" w:unhideWhenUsed="1" w:qFormat="1"/>
+    <w:lsdException w:name="heading 3" w:semiHidden="1" w:uiPriority="9" w:unhideWhenUsed="1" w:qFormat="1"/>
+    <w:lsdException w:name="heading 4" w:semiHidden="1" w:uiPriority="9" w:unhideWhenUsed="1" w:qFormat="1"/>
+    <w:lsdException w:name="heading 5" w:semiHidden="1" w:uiPriority="9" w:unhideWhenUsed="1" w:qFormat="1"/>
+    <w:lsdException w:name="heading 6" w:semiHidden="1" w:uiPriority="9" w:unhideWhenUsed="1" w:qFormat="1"/>
+    <w:lsdException w:name="heading 7" w:semiHidden="1" w:uiPriority="9" w:unhideWhenUsed="1" w:qFormat="1"/>
+    <w:lsdException w:name="heading 8" w:semiHidden="1" w:uiPriority="9" w:unhideWhenUsed="1" w:qFormat="1"/>
+    <w:lsdException w:name="heading 9" w:semiHidden="1" w:uiPriority="9" w:unhideWhenUsed="1" w:qFormat="1"/>
     <w:lsdException w:name="index 1" w:semiHidden="1" w:unhideWhenUsed="1"/>
     <w:lsdException w:name="index 2" w:semiHidden="1" w:unhideWhenUsed="1"/>
     <w:lsdException w:name="index 3" w:semiHidden="1" w:unhideWhenUsed="1"/>
@@ -2466,22 +2399,22 @@
     <w:lsdException w:name="index 7" w:semiHidden="1" w:unhideWhenUsed="1"/>
     <w:lsdException w:name="index 8" w:semiHidden="1" w:unhideWhenUsed="1"/>
     <w:lsdException w:name="index 9" w:semiHidden="1" w:unhideWhenUsed="1"/>
-    <w:lsdException w:name="toc 1" w:uiPriority="39" w:semiHidden="1" w:unhideWhenUsed="1"/>
-    <w:lsdException w:name="toc 2" w:uiPriority="39" w:semiHidden="1" w:unhideWhenUsed="1"/>
-    <w:lsdException w:name="toc 3" w:uiPriority="39" w:semiHidden="1" w:unhideWhenUsed="1"/>
-    <w:lsdException w:name="toc 4" w:uiPriority="39" w:semiHidden="1" w:unhideWhenUsed="1"/>
-    <w:lsdException w:name="toc 5" w:uiPriority="39" w:semiHidden="1" w:unhideWhenUsed="1"/>
-    <w:lsdException w:name="toc 6" w:uiPriority="39" w:semiHidden="1" w:unhideWhenUsed="1"/>
-    <w:lsdException w:name="toc 7" w:uiPriority="39" w:semiHidden="1" w:unhideWhenUsed="1"/>
-    <w:lsdException w:name="toc 8" w:uiPriority="39" w:semiHidden="1" w:unhideWhenUsed="1"/>
-    <w:lsdException w:name="toc 9" w:uiPriority="39" w:semiHidden="1" w:unhideWhenUsed="1"/>
+    <w:lsdException w:name="toc 1" w:semiHidden="1" w:uiPriority="39" w:unhideWhenUsed="1"/>
+    <w:lsdException w:name="toc 2" w:semiHidden="1" w:uiPriority="39" w:unhideWhenUsed="1"/>
+    <w:lsdException w:name="toc 3" w:semiHidden="1" w:uiPriority="39" w:unhideWhenUsed="1"/>
+    <w:lsdException w:name="toc 4" w:semiHidden="1" w:uiPriority="39" w:unhideWhenUsed="1"/>
+    <w:lsdException w:name="toc 5" w:semiHidden="1" w:uiPriority="39" w:unhideWhenUsed="1"/>
+    <w:lsdException w:name="toc 6" w:semiHidden="1" w:uiPriority="39" w:unhideWhenUsed="1"/>
+    <w:lsdException w:name="toc 7" w:semiHidden="1" w:uiPriority="39" w:unhideWhenUsed="1"/>
+    <w:lsdException w:name="toc 8" w:semiHidden="1" w:uiPriority="39" w:unhideWhenUsed="1"/>
+    <w:lsdException w:name="toc 9" w:semiHidden="1" w:uiPriority="39" w:unhideWhenUsed="1"/>
     <w:lsdException w:name="Normal Indent" w:semiHidden="1" w:unhideWhenUsed="1"/>
     <w:lsdException w:name="footnote text" w:semiHidden="1" w:unhideWhenUsed="1"/>
     <w:lsdException w:name="annotation text" w:semiHidden="1" w:unhideWhenUsed="1"/>
     <w:lsdException w:name="header" w:semiHidden="1" w:unhideWhenUsed="1"/>
     <w:lsdException w:name="footer" w:semiHidden="1" w:unhideWhenUsed="1"/>
     <w:lsdException w:name="index heading" w:semiHidden="1" w:unhideWhenUsed="1"/>
-    <w:lsdException w:name="caption" w:uiPriority="35" w:semiHidden="1" w:unhideWhenUsed="1" w:qFormat="1"/>
+    <w:lsdException w:name="caption" w:semiHidden="1" w:uiPriority="35" w:unhideWhenUsed="1" w:qFormat="1"/>
     <w:lsdException w:name="table of figures" w:semiHidden="1" w:unhideWhenUsed="1"/>
     <w:lsdException w:name="envelope address" w:semiHidden="1" w:unhideWhenUsed="1"/>
     <w:lsdException w:name="envelope return" w:semiHidden="1" w:unhideWhenUsed="1"/>
@@ -2512,7 +2445,7 @@
     <w:lsdException w:name="Title" w:uiPriority="10" w:qFormat="1"/>
     <w:lsdException w:name="Closing" w:semiHidden="1" w:unhideWhenUsed="1"/>
     <w:lsdException w:name="Signature" w:semiHidden="1" w:unhideWhenUsed="1"/>
-    <w:lsdException w:name="Default Paragraph Font" w:uiPriority="1" w:semiHidden="1" w:unhideWhenUsed="1"/>
+    <w:lsdException w:name="Default Paragraph Font" w:semiHidden="1" w:uiPriority="1" w:unhideWhenUsed="1"/>
     <w:lsdException w:name="Body Text" w:semiHidden="1" w:unhideWhenUsed="1"/>
     <w:lsdException w:name="Body Text Indent" w:semiHidden="1" w:unhideWhenUsed="1"/>
     <w:lsdException w:name="List Continue" w:semiHidden="1" w:unhideWhenUsed="1"/>
@@ -2552,6 +2485,7 @@
     <w:lsdException w:name="HTML Sample" w:semiHidden="1" w:unhideWhenUsed="1"/>
     <w:lsdException w:name="HTML Typewriter" w:semiHidden="1" w:unhideWhenUsed="1"/>
     <w:lsdException w:name="HTML Variable" w:semiHidden="1" w:unhideWhenUsed="1"/>
+    <w:lsdException w:name="Normal Table" w:semiHidden="1" w:unhideWhenUsed="1"/>
     <w:lsdException w:name="annotation subject" w:semiHidden="1" w:unhideWhenUsed="1"/>
     <w:lsdException w:name="No List" w:semiHidden="1" w:unhideWhenUsed="1"/>
     <w:lsdException w:name="Outline List 1" w:semiHidden="1" w:unhideWhenUsed="1"/>
@@ -2594,8 +2528,11 @@
     <w:lsdException w:name="Table Contemporary" w:semiHidden="1" w:unhideWhenUsed="1"/>
     <w:lsdException w:name="Table Elegant" w:semiHidden="1" w:unhideWhenUsed="1"/>
     <w:lsdException w:name="Table Professional" w:semiHidden="1" w:unhideWhenUsed="1"/>
+    <w:lsdException w:name="Table Subtle 1" w:semiHidden="1" w:unhideWhenUsed="1"/>
     <w:lsdException w:name="Table Subtle 2" w:semiHidden="1" w:unhideWhenUsed="1"/>
     <w:lsdException w:name="Table Web 1" w:semiHidden="1" w:unhideWhenUsed="1"/>
+    <w:lsdException w:name="Table Web 2" w:semiHidden="1" w:unhideWhenUsed="1"/>
+    <w:lsdException w:name="Table Web 3" w:semiHidden="1" w:unhideWhenUsed="1"/>
     <w:lsdException w:name="Balloon Text" w:semiHidden="1" w:unhideWhenUsed="1"/>
     <w:lsdException w:name="Table Grid" w:uiPriority="39"/>
     <w:lsdException w:name="Table Theme" w:semiHidden="1" w:unhideWhenUsed="1"/>
@@ -2708,8 +2645,8 @@
     <w:lsdException w:name="Subtle Reference" w:uiPriority="31" w:qFormat="1"/>
     <w:lsdException w:name="Intense Reference" w:uiPriority="32" w:qFormat="1"/>
     <w:lsdException w:name="Book Title" w:uiPriority="33" w:qFormat="1"/>
-    <w:lsdException w:name="Bibliography" w:uiPriority="37" w:semiHidden="1" w:unhideWhenUsed="1"/>
-    <w:lsdException w:name="TOC Heading" w:uiPriority="39" w:semiHidden="1" w:unhideWhenUsed="1" w:qFormat="1"/>
+    <w:lsdException w:name="Bibliography" w:semiHidden="1" w:uiPriority="37" w:unhideWhenUsed="1"/>
+    <w:lsdException w:name="TOC Heading" w:semiHidden="1" w:uiPriority="39" w:unhideWhenUsed="1" w:qFormat="1"/>
     <w:lsdException w:name="Plain Table 1" w:uiPriority="41"/>
     <w:lsdException w:name="Plain Table 2" w:uiPriority="42"/>
     <w:lsdException w:name="Plain Table 3" w:uiPriority="43"/>
@@ -2820,17 +2757,17 @@
     <w:lsdException w:name="Unresolved Mention" w:semiHidden="1" w:unhideWhenUsed="1"/>
     <w:lsdException w:name="Smart Link" w:semiHidden="1" w:unhideWhenUsed="1"/>
   </w:latentStyles>
-  <w:style w:type="paragraph" w:styleId="Normal" w:default="1">
+  <w:style w:type="paragraph" w:default="1" w:styleId="Normal">
     <w:name w:val="Normal"/>
     <w:qFormat/>
   </w:style>
-  <w:style w:type="character" w:styleId="Fuentedeprrafopredeter" w:default="1">
+  <w:style w:type="character" w:default="1" w:styleId="Fuentedeprrafopredeter">
     <w:name w:val="Default Paragraph Font"/>
     <w:uiPriority w:val="1"/>
     <w:semiHidden/>
     <w:unhideWhenUsed/>
   </w:style>
-  <w:style w:type="table" w:styleId="Tablanormal" w:default="1">
+  <w:style w:type="table" w:default="1" w:styleId="Tablanormal">
     <w:name w:val="Normal Table"/>
     <w:uiPriority w:val="99"/>
     <w:semiHidden/>
@@ -2845,7 +2782,7 @@
       </w:tblCellMar>
     </w:tblPr>
   </w:style>
-  <w:style w:type="numbering" w:styleId="Sinlista" w:default="1">
+  <w:style w:type="numbering" w:default="1" w:styleId="Sinlista">
     <w:name w:val="No List"/>
     <w:uiPriority w:val="99"/>
     <w:semiHidden/>
@@ -2881,16 +2818,16 @@
     </w:pPr>
     <w:tblPr>
       <w:tblBorders>
-        <w:top w:val="single" w:color="000000" w:themeColor="text1" w:sz="4" w:space="0"/>
-        <w:left w:val="single" w:color="000000" w:themeColor="text1" w:sz="4" w:space="0"/>
-        <w:bottom w:val="single" w:color="000000" w:themeColor="text1" w:sz="4" w:space="0"/>
-        <w:right w:val="single" w:color="000000" w:themeColor="text1" w:sz="4" w:space="0"/>
-        <w:insideH w:val="single" w:color="000000" w:themeColor="text1" w:sz="4" w:space="0"/>
-        <w:insideV w:val="single" w:color="000000" w:themeColor="text1" w:sz="4" w:space="0"/>
+        <w:top w:val="single" w:sz="4" w:space="0" w:color="000000" w:themeColor="text1"/>
+        <w:left w:val="single" w:sz="4" w:space="0" w:color="000000" w:themeColor="text1"/>
+        <w:bottom w:val="single" w:sz="4" w:space="0" w:color="000000" w:themeColor="text1"/>
+        <w:right w:val="single" w:sz="4" w:space="0" w:color="000000" w:themeColor="text1"/>
+        <w:insideH w:val="single" w:sz="4" w:space="0" w:color="000000" w:themeColor="text1"/>
+        <w:insideV w:val="single" w:sz="4" w:space="0" w:color="000000" w:themeColor="text1"/>
       </w:tblBorders>
     </w:tblPr>
   </w:style>
-  <w:style w:type="character" w:styleId="EncabezadoCar" w:customStyle="1">
+  <w:style w:type="character" w:customStyle="1" w:styleId="EncabezadoCar">
     <w:name w:val="Encabezado Car"/>
     <w:basedOn w:val="Fuentedeprrafopredeter"/>
     <w:link w:val="Encabezado"/>
@@ -2910,7 +2847,7 @@
       <w:spacing w:after="0" w:line="240" w:lineRule="auto"/>
     </w:pPr>
   </w:style>
-  <w:style w:type="character" w:styleId="PiedepginaCar" w:customStyle="1">
+  <w:style w:type="character" w:customStyle="1" w:styleId="PiedepginaCar">
     <w:name w:val="Pie de página Car"/>
     <w:basedOn w:val="Fuentedeprrafopredeter"/>
     <w:link w:val="Piedepgina"/>

--- a/Bases de Datos/1º Evaluación/Ejercicios/Ejercicio1/Busqueda de informacion del ejercicio1 BBDD.docx
+++ b/Bases de Datos/1º Evaluación/Ejercicios/Ejercicio1/Busqueda de informacion del ejercicio1 BBDD.docx
@@ -285,23 +285,7 @@
     </w:p>
     <w:p>
       <w:r>
-        <w:t xml:space="preserve">La década de los años 70, Edgar Frank </w:t>
-      </w:r>
-      <w:proofErr w:type="spellStart"/>
-      <w:r>
-        <w:t>Cood</w:t>
-      </w:r>
-      <w:proofErr w:type="spellEnd"/>
-      <w:r>
-        <w:t xml:space="preserve">, (Desarrollador de la </w:t>
-      </w:r>
-      <w:proofErr w:type="spellStart"/>
-      <w:r>
-        <w:t>teoria</w:t>
-      </w:r>
-      <w:proofErr w:type="spellEnd"/>
-      <w:r>
-        <w:t xml:space="preserve"> de las bases de datos relacionales, el modelo relacional), a través de su artículo (</w:t>
+        <w:t>La década de los años 70, Edgar Frank Cood, (Desarrollador de la teoria de las bases de datos relacionales, el modelo relacional), a través de su artículo (</w:t>
       </w:r>
       <w:r>
         <w:rPr>
@@ -433,31 +417,7 @@
         <w:t>lla</w:t>
       </w:r>
       <w:r>
-        <w:t xml:space="preserve"> SQL (</w:t>
-      </w:r>
-      <w:proofErr w:type="spellStart"/>
-      <w:r>
-        <w:t>Structured</w:t>
-      </w:r>
-      <w:proofErr w:type="spellEnd"/>
-      <w:r>
-        <w:t xml:space="preserve"> </w:t>
-      </w:r>
-      <w:proofErr w:type="spellStart"/>
-      <w:r>
-        <w:t>query</w:t>
-      </w:r>
-      <w:proofErr w:type="spellEnd"/>
-      <w:r>
-        <w:t xml:space="preserve"> </w:t>
-      </w:r>
-      <w:proofErr w:type="spellStart"/>
-      <w:r>
-        <w:t>Lenguage</w:t>
-      </w:r>
-      <w:proofErr w:type="spellEnd"/>
-      <w:r>
-        <w:t>, o leguaje de consultas), permite ejecutar consultas, para recuperar información de una base de datos, y hacer cambios de forma sencilla, ya que en las bases de datos relacionales con su sistema de tablas (Filas y Columnas)</w:t>
+        <w:t xml:space="preserve"> SQL (Structured query Lenguage, o leguaje de consultas), permite ejecutar consultas, para recuperar información de una base de datos, y hacer cambios de forma sencilla, ya que en las bases de datos relacionales con su sistema de tablas (Filas y Columnas)</w:t>
       </w:r>
     </w:p>
     <w:p/>
@@ -478,15 +438,7 @@
     </w:p>
     <w:p>
       <w:r>
-        <w:t xml:space="preserve">En esta década, la investigación de las bases de datos giró en torno a la base de datos orientadas a objetos, que sirven para gestionar datos complejos, </w:t>
-      </w:r>
-      <w:proofErr w:type="spellStart"/>
-      <w:r>
-        <w:t>asi</w:t>
-      </w:r>
-      <w:proofErr w:type="spellEnd"/>
-      <w:r>
-        <w:t xml:space="preserve"> se desarrollaron las herramientas del paquete Microsoft (Excel y Access)</w:t>
+        <w:t>En esta década, la investigación de las bases de datos giró en torno a la base de datos orientadas a objetos, que sirven para gestionar datos complejos, asi se desarrollaron las herramientas del paquete Microsoft (Excel y Access)</w:t>
       </w:r>
     </w:p>
     <w:p>
@@ -586,15 +538,7 @@
         <w:t>década</w:t>
       </w:r>
       <w:r>
-        <w:t xml:space="preserve"> de los años 90, fue el nacimiento de WWW (</w:t>
-      </w:r>
-      <w:proofErr w:type="spellStart"/>
-      <w:r>
-        <w:t>World</w:t>
-      </w:r>
-      <w:proofErr w:type="spellEnd"/>
-      <w:r>
-        <w:t xml:space="preserve"> Wide Web), la cual facilito las consultas de las bases de datos</w:t>
+        <w:t xml:space="preserve"> de los años 90, fue el nacimiento de WWW (World Wide Web), la cual facilito las consultas de las bases de datos</w:t>
       </w:r>
     </w:p>
     <w:p/>
@@ -696,29 +640,16 @@
         <w:t>escritorio</w:t>
       </w:r>
       <w:r>
-        <w:t xml:space="preserve"> (ejemplo </w:t>
-      </w:r>
-      <w:proofErr w:type="spellStart"/>
-      <w:r>
-        <w:t>SQLDeveloper</w:t>
-      </w:r>
-      <w:proofErr w:type="spellEnd"/>
-      <w:r>
-        <w:t xml:space="preserve"> o MySQL</w:t>
+        <w:t xml:space="preserve"> (ejemplo SQLDeveloper o MySQL</w:t>
       </w:r>
       <w:r>
         <w:t xml:space="preserve">  </w:t>
       </w:r>
-      <w:proofErr w:type="spellStart"/>
       <w:r>
         <w:t>Wor</w:t>
       </w:r>
       <w:r>
-        <w:t>kbench</w:t>
-      </w:r>
-      <w:proofErr w:type="spellEnd"/>
-      <w:r>
-        <w:t>).</w:t>
+        <w:t>kbench).</w:t>
       </w:r>
     </w:p>
     <w:p>
@@ -1278,15 +1209,7 @@
         </w:rPr>
       </w:pPr>
       <w:r>
-        <w:t xml:space="preserve">Discos </w:t>
-      </w:r>
-      <w:proofErr w:type="spellStart"/>
-      <w:r>
-        <w:t>floppy</w:t>
-      </w:r>
-      <w:proofErr w:type="spellEnd"/>
-      <w:r>
-        <w:t xml:space="preserve"> de 5</w:t>
+        <w:t>Discos floppy de 5</w:t>
       </w:r>
     </w:p>
     <w:p>
@@ -1298,15 +1221,7 @@
         </w:numPr>
       </w:pPr>
       <w:r>
-        <w:t xml:space="preserve">Discos </w:t>
-      </w:r>
-      <w:proofErr w:type="spellStart"/>
-      <w:r>
-        <w:t>floppy</w:t>
-      </w:r>
-      <w:proofErr w:type="spellEnd"/>
-      <w:r>
-        <w:t xml:space="preserve"> de 3</w:t>
+        <w:t>Discos floppy de 3</w:t>
       </w:r>
     </w:p>
     <w:p>
@@ -1337,15 +1252,7 @@
         <w:t>diseñada</w:t>
       </w:r>
       <w:r>
-        <w:t xml:space="preserve"> en 1960-1970, se </w:t>
-      </w:r>
-      <w:proofErr w:type="spellStart"/>
-      <w:r>
-        <w:t>desarrollo</w:t>
-      </w:r>
-      <w:proofErr w:type="spellEnd"/>
-      <w:r>
-        <w:t xml:space="preserve"> la estructura de datos jerárquicos y las redes como un conjunto de una base de datos implementada mediante punteros (Fichero directo o aleatorio), el manejo de los punteros facilito la complejidad a la hora de buscar un dato, sus características son las siguientes:</w:t>
+        <w:t xml:space="preserve"> en 1960-1970, se desarrollo la estructura de datos jerárquicos y las redes como un conjunto de una base de datos implementada mediante punteros (Fichero directo o aleatorio), el manejo de los punteros facilito la complejidad a la hora de buscar un dato, sus características son las siguientes:</w:t>
       </w:r>
     </w:p>
     <w:p>

--- a/Bases de Datos/1º Evaluación/Ejercicios/Ejercicio1/Busqueda de informacion del ejercicio1 BBDD.docx
+++ b/Bases de Datos/1º Evaluación/Ejercicios/Ejercicio1/Busqueda de informacion del ejercicio1 BBDD.docx
@@ -1,6 +1,6 @@
 
 <file path=word/document.xml><?xml version="1.0" encoding="utf-8"?>
-<w:document xmlns:wpc="http://schemas.microsoft.com/office/word/2010/wordprocessingCanvas" xmlns:cx="http://schemas.microsoft.com/office/drawing/2014/chartex" xmlns:cx1="http://schemas.microsoft.com/office/drawing/2015/9/8/chartex" xmlns:cx2="http://schemas.microsoft.com/office/drawing/2015/10/21/chartex" xmlns:cx3="http://schemas.microsoft.com/office/drawing/2016/5/9/chartex" xmlns:cx4="http://schemas.microsoft.com/office/drawing/2016/5/10/chartex" xmlns:cx5="http://schemas.microsoft.com/office/drawing/2016/5/11/chartex" xmlns:cx6="http://schemas.microsoft.com/office/drawing/2016/5/12/chartex" xmlns:cx7="http://schemas.microsoft.com/office/drawing/2016/5/13/chartex" xmlns:cx8="http://schemas.microsoft.com/office/drawing/2016/5/14/chartex" xmlns:mc="http://schemas.openxmlformats.org/markup-compatibility/2006" xmlns:aink="http://schemas.microsoft.com/office/drawing/2016/ink" xmlns:am3d="http://schemas.microsoft.com/office/drawing/2017/model3d" xmlns:o="urn:schemas-microsoft-com:office:office" xmlns:r="http://schemas.openxmlformats.org/officeDocument/2006/relationships" xmlns:m="http://schemas.openxmlformats.org/officeDocument/2006/math" xmlns:v="urn:schemas-microsoft-com:vml" xmlns:wp14="http://schemas.microsoft.com/office/word/2010/wordprocessingDrawing" xmlns:wp="http://schemas.openxmlformats.org/drawingml/2006/wordprocessingDrawing" xmlns:w10="urn:schemas-microsoft-com:office:word" xmlns:w="http://schemas.openxmlformats.org/wordprocessingml/2006/main" xmlns:w14="http://schemas.microsoft.com/office/word/2010/wordml" xmlns:w15="http://schemas.microsoft.com/office/word/2012/wordml" xmlns:w16cex="http://schemas.microsoft.com/office/word/2018/wordml/cex" xmlns:w16cid="http://schemas.microsoft.com/office/word/2016/wordml/cid" xmlns:w16="http://schemas.microsoft.com/office/word/2018/wordml" xmlns:w16sdtdh="http://schemas.microsoft.com/office/word/2020/wordml/sdtdatahash" xmlns:w16se="http://schemas.microsoft.com/office/word/2015/wordml/symex" xmlns:wpg="http://schemas.microsoft.com/office/word/2010/wordprocessingGroup" xmlns:wpi="http://schemas.microsoft.com/office/word/2010/wordprocessingInk" xmlns:wne="http://schemas.microsoft.com/office/word/2006/wordml" xmlns:wps="http://schemas.microsoft.com/office/word/2010/wordprocessingShape" mc:Ignorable="w14 w15 w16se w16cid w16 w16cex w16sdtdh wp14">
+<w:document xmlns:wpc="http://schemas.microsoft.com/office/word/2010/wordprocessingCanvas" xmlns:cx="http://schemas.microsoft.com/office/drawing/2014/chartex" xmlns:cx1="http://schemas.microsoft.com/office/drawing/2015/9/8/chartex" xmlns:cx2="http://schemas.microsoft.com/office/drawing/2015/10/21/chartex" xmlns:cx3="http://schemas.microsoft.com/office/drawing/2016/5/9/chartex" xmlns:cx4="http://schemas.microsoft.com/office/drawing/2016/5/10/chartex" xmlns:cx5="http://schemas.microsoft.com/office/drawing/2016/5/11/chartex" xmlns:cx6="http://schemas.microsoft.com/office/drawing/2016/5/12/chartex" xmlns:cx7="http://schemas.microsoft.com/office/drawing/2016/5/13/chartex" xmlns:cx8="http://schemas.microsoft.com/office/drawing/2016/5/14/chartex" xmlns:mc="http://schemas.openxmlformats.org/markup-compatibility/2006" xmlns:aink="http://schemas.microsoft.com/office/drawing/2016/ink" xmlns:am3d="http://schemas.microsoft.com/office/drawing/2017/model3d" xmlns:o="urn:schemas-microsoft-com:office:office" xmlns:oel="http://schemas.microsoft.com/office/2019/extlst" xmlns:r="http://schemas.openxmlformats.org/officeDocument/2006/relationships" xmlns:m="http://schemas.openxmlformats.org/officeDocument/2006/math" xmlns:v="urn:schemas-microsoft-com:vml" xmlns:wp14="http://schemas.microsoft.com/office/word/2010/wordprocessingDrawing" xmlns:wp="http://schemas.openxmlformats.org/drawingml/2006/wordprocessingDrawing" xmlns:w10="urn:schemas-microsoft-com:office:word" xmlns:w="http://schemas.openxmlformats.org/wordprocessingml/2006/main" xmlns:w14="http://schemas.microsoft.com/office/word/2010/wordml" xmlns:w15="http://schemas.microsoft.com/office/word/2012/wordml" xmlns:w16cex="http://schemas.microsoft.com/office/word/2018/wordml/cex" xmlns:w16cid="http://schemas.microsoft.com/office/word/2016/wordml/cid" xmlns:w16="http://schemas.microsoft.com/office/word/2018/wordml" xmlns:w16sdtdh="http://schemas.microsoft.com/office/word/2020/wordml/sdtdatahash" xmlns:w16se="http://schemas.microsoft.com/office/word/2015/wordml/symex" xmlns:wpg="http://schemas.microsoft.com/office/word/2010/wordprocessingGroup" xmlns:wpi="http://schemas.microsoft.com/office/word/2010/wordprocessingInk" xmlns:wne="http://schemas.microsoft.com/office/word/2006/wordml" xmlns:wps="http://schemas.microsoft.com/office/word/2010/wordprocessingShape" xmlns:a="http://schemas.openxmlformats.org/drawingml/2006/main" xmlns:pic="http://schemas.openxmlformats.org/drawingml/2006/picture" xmlns:a14="http://schemas.microsoft.com/office/drawing/2010/main" mc:Ignorable="w14 w15 w16se w16cid w16 w16cex w16sdtdh wp14">
   <w:body>
     <w:p>
       <w:r>
@@ -96,7 +96,7 @@
     </w:p>
     <w:p>
       <w:pPr>
-        <w:pStyle w:val="Descripcin"/>
+        <w:pStyle w:val="Caption"/>
       </w:pPr>
       <w:r>
         <w:t xml:space="preserve">Ilustración </w:t>
@@ -105,7 +105,7 @@
         <w:fldChar w:fldCharType="begin"/>
       </w:r>
       <w:r>
-        <w:instrText>SEQ Ilustración \* ARABIC</w:instrText>
+        <w:instrText> SEQ Ilustración \* ARABIC </w:instrText>
       </w:r>
       <w:r>
         <w:fldChar w:fldCharType="separate"/>
@@ -147,7 +147,7 @@
     </w:p>
     <w:p>
       <w:pPr>
-        <w:pStyle w:val="Prrafodelista"/>
+        <w:pStyle w:val="ListParagraph"/>
         <w:numPr>
           <w:ilvl w:val="0"/>
           <w:numId w:val="2"/>
@@ -162,7 +162,7 @@
     </w:p>
     <w:p>
       <w:pPr>
-        <w:pStyle w:val="Prrafodelista"/>
+        <w:pStyle w:val="ListParagraph"/>
         <w:numPr>
           <w:ilvl w:val="0"/>
           <w:numId w:val="2"/>
@@ -186,7 +186,6 @@
         <w:rPr>
           <w:noProof/>
         </w:rPr>
-        <w:lastRenderedPageBreak/>
         <w:drawing>
           <wp:inline distT="0" distB="0" distL="0" distR="0" wp14:anchorId="7081B81A" wp14:editId="0F3C5AFB">
             <wp:extent cx="2609850" cy="4000500"/>
@@ -244,7 +243,7 @@
     </w:p>
     <w:p>
       <w:pPr>
-        <w:pStyle w:val="Descripcin"/>
+        <w:pStyle w:val="Caption"/>
       </w:pPr>
       <w:r>
         <w:t xml:space="preserve">Ilustración </w:t>
@@ -253,7 +252,7 @@
         <w:fldChar w:fldCharType="begin"/>
       </w:r>
       <w:r>
-        <w:instrText>SEQ Ilustración \* ARABIC</w:instrText>
+        <w:instrText> SEQ Ilustración \* ARABIC </w:instrText>
       </w:r>
       <w:r>
         <w:fldChar w:fldCharType="separate"/>
@@ -285,7 +284,23 @@
     </w:p>
     <w:p>
       <w:r>
-        <w:t>La década de los años 70, Edgar Frank Cood, (Desarrollador de la teoria de las bases de datos relacionales, el modelo relacional), a través de su artículo (</w:t>
+        <w:t xml:space="preserve">La década de los años 70, Edgar Frank </w:t>
+      </w:r>
+      <w:proofErr w:type="spellStart"/>
+      <w:r>
+        <w:t>Cood</w:t>
+      </w:r>
+      <w:proofErr w:type="spellEnd"/>
+      <w:r>
+        <w:t xml:space="preserve">, (Desarrollador de la </w:t>
+      </w:r>
+      <w:bookmarkStart w:name="_Int_N0cv3J6F" w:id="0"/>
+      <w:r>
+        <w:t>teoría</w:t>
+      </w:r>
+      <w:bookmarkEnd w:id="0"/>
+      <w:r>
+        <w:t xml:space="preserve"> de las bases de datos relacionales, el modelo relacional), a través de su artículo (</w:t>
       </w:r>
       <w:r>
         <w:rPr>
@@ -363,7 +378,7 @@
     </w:p>
     <w:p>
       <w:pPr>
-        <w:pStyle w:val="Descripcin"/>
+        <w:pStyle w:val="Caption"/>
       </w:pPr>
       <w:r>
         <w:t xml:space="preserve">Ilustración </w:t>
@@ -372,7 +387,7 @@
         <w:fldChar w:fldCharType="begin"/>
       </w:r>
       <w:r>
-        <w:instrText>SEQ Ilustración \* ARABIC</w:instrText>
+        <w:instrText> SEQ Ilustración \* ARABIC </w:instrText>
       </w:r>
       <w:r>
         <w:fldChar w:fldCharType="separate"/>
@@ -417,7 +432,31 @@
         <w:t>lla</w:t>
       </w:r>
       <w:r>
-        <w:t xml:space="preserve"> SQL (Structured query Lenguage, o leguaje de consultas), permite ejecutar consultas, para recuperar información de una base de datos, y hacer cambios de forma sencilla, ya que en las bases de datos relacionales con su sistema de tablas (Filas y Columnas)</w:t>
+        <w:t xml:space="preserve"> SQL (</w:t>
+      </w:r>
+      <w:proofErr w:type="spellStart"/>
+      <w:r>
+        <w:t>Structured</w:t>
+      </w:r>
+      <w:proofErr w:type="spellEnd"/>
+      <w:r>
+        <w:t xml:space="preserve"> </w:t>
+      </w:r>
+      <w:proofErr w:type="spellStart"/>
+      <w:r>
+        <w:t>query</w:t>
+      </w:r>
+      <w:proofErr w:type="spellEnd"/>
+      <w:r>
+        <w:t xml:space="preserve"> </w:t>
+      </w:r>
+      <w:proofErr w:type="spellStart"/>
+      <w:r>
+        <w:t>Lenguage</w:t>
+      </w:r>
+      <w:proofErr w:type="spellEnd"/>
+      <w:r>
+        <w:t>, o leguaje de consultas), permite ejecutar consultas, para recuperar información de una base de datos, y hacer cambios de forma sencilla, ya que en las bases de datos relacionales con su sistema de tablas (Filas y Columnas)</w:t>
       </w:r>
     </w:p>
     <w:p/>
@@ -438,7 +477,23 @@
     </w:p>
     <w:p>
       <w:r>
-        <w:t>En esta década, la investigación de las bases de datos giró en torno a la base de datos orientadas a objetos, que sirven para gestionar datos complejos, asi se desarrollaron las herramientas del paquete Microsoft (Excel y Access)</w:t>
+        <w:t xml:space="preserve">En esta década, la investigación de las bases de datos giró en torno a la base de datos orientadas a objetos, que sirven para gestionar datos complejos, </w:t>
+      </w:r>
+      <w:proofErr w:type="spellStart"/>
+      <w:r>
+        <w:t>asi</w:t>
+      </w:r>
+      <w:proofErr w:type="spellEnd"/>
+      <w:r>
+        <w:t xml:space="preserve"> se desarrollaron las herramientas del paquete Microsoft (Excel y </w:t>
+      </w:r>
+      <w:proofErr w:type="spellStart"/>
+      <w:r>
+        <w:t>Access</w:t>
+      </w:r>
+      <w:proofErr w:type="spellEnd"/>
+      <w:r>
+        <w:t>)</w:t>
       </w:r>
     </w:p>
     <w:p>
@@ -506,7 +561,7 @@
     </w:p>
     <w:p>
       <w:pPr>
-        <w:pStyle w:val="Descripcin"/>
+        <w:pStyle w:val="Caption"/>
       </w:pPr>
       <w:r>
         <w:t xml:space="preserve">Ilustración </w:t>
@@ -515,7 +570,7 @@
         <w:fldChar w:fldCharType="begin"/>
       </w:r>
       <w:r>
-        <w:instrText>SEQ Ilustración \* ARABIC</w:instrText>
+        <w:instrText> SEQ Ilustración \* ARABIC </w:instrText>
       </w:r>
       <w:r>
         <w:fldChar w:fldCharType="separate"/>
@@ -538,7 +593,15 @@
         <w:t>década</w:t>
       </w:r>
       <w:r>
-        <w:t xml:space="preserve"> de los años 90, fue el nacimiento de WWW (World Wide Web), la cual facilito las consultas de las bases de datos</w:t>
+        <w:t xml:space="preserve"> de los años 90, fue el nacimiento de WWW (World </w:t>
+      </w:r>
+      <w:proofErr w:type="spellStart"/>
+      <w:r>
+        <w:t>Wide</w:t>
+      </w:r>
+      <w:proofErr w:type="spellEnd"/>
+      <w:r>
+        <w:t xml:space="preserve"> Web), la cual facilito las consultas de las bases de datos</w:t>
       </w:r>
     </w:p>
     <w:p/>
@@ -576,7 +639,7 @@
     </w:p>
     <w:p>
       <w:pPr>
-        <w:pStyle w:val="Prrafodelista"/>
+        <w:pStyle w:val="ListParagraph"/>
         <w:numPr>
           <w:ilvl w:val="0"/>
           <w:numId w:val="1"/>
@@ -591,7 +654,7 @@
     </w:p>
     <w:p>
       <w:pPr>
-        <w:pStyle w:val="Prrafodelista"/>
+        <w:pStyle w:val="ListParagraph"/>
         <w:numPr>
           <w:ilvl w:val="0"/>
           <w:numId w:val="1"/>
@@ -603,7 +666,7 @@
     </w:p>
     <w:p>
       <w:pPr>
-        <w:pStyle w:val="Prrafodelista"/>
+        <w:pStyle w:val="ListParagraph"/>
         <w:numPr>
           <w:ilvl w:val="0"/>
           <w:numId w:val="1"/>
@@ -615,7 +678,6 @@
     </w:p>
     <w:p>
       <w:r>
-        <w:lastRenderedPageBreak/>
         <w:t xml:space="preserve">Las bases de datos en la actualidad han tenido una gran importancia, no solo empresarial, si no también </w:t>
       </w:r>
       <w:r>
@@ -645,11 +707,16 @@
       <w:r>
         <w:t xml:space="preserve">  </w:t>
       </w:r>
+      <w:proofErr w:type="spellStart"/>
       <w:r>
         <w:t>Wor</w:t>
       </w:r>
       <w:r>
-        <w:t>kbench).</w:t>
+        <w:t>kbench</w:t>
+      </w:r>
+      <w:proofErr w:type="spellEnd"/>
+      <w:r>
+        <w:t>).</w:t>
       </w:r>
     </w:p>
     <w:p>
@@ -803,7 +870,7 @@
     </w:p>
     <w:p>
       <w:pPr>
-        <w:pStyle w:val="Descripcin"/>
+        <w:pStyle w:val="Caption"/>
       </w:pPr>
       <w:r>
         <w:t xml:space="preserve">Ilustración </w:t>
@@ -812,7 +879,7 @@
         <w:fldChar w:fldCharType="begin"/>
       </w:r>
       <w:r>
-        <w:instrText>SEQ Ilustración \* ARABIC</w:instrText>
+        <w:instrText> SEQ Ilustración \* ARABIC </w:instrText>
       </w:r>
       <w:r>
         <w:fldChar w:fldCharType="separate"/>
@@ -843,13 +910,15 @@
       </w:r>
       <w:r>
         <w:tab/>
+      </w:r>
+      <w:r>
         <w:t xml:space="preserve">Ilustración </w:t>
       </w:r>
       <w:r>
         <w:fldChar w:fldCharType="begin"/>
       </w:r>
       <w:r>
-        <w:instrText>SEQ Ilustración \* ARABIC</w:instrText>
+        <w:instrText> SEQ Ilustración \* ARABIC </w:instrText>
       </w:r>
       <w:r>
         <w:fldChar w:fldCharType="separate"/>
@@ -918,6 +987,7 @@
       <w:r>
         <w:t xml:space="preserve"> “Navegación”), fue desarrollado por la organización </w:t>
       </w:r>
+      <w:proofErr w:type="spellStart"/>
       <w:r>
         <w:rPr>
           <w:b/>
@@ -925,6 +995,7 @@
         </w:rPr>
         <w:t>CODASLY</w:t>
       </w:r>
+      <w:proofErr w:type="spellEnd"/>
       <w:r>
         <w:rPr>
           <w:b/>
@@ -941,7 +1012,7 @@
     </w:p>
     <w:p>
       <w:pPr>
-        <w:pStyle w:val="Prrafodelista"/>
+        <w:pStyle w:val="ListParagraph"/>
         <w:numPr>
           <w:ilvl w:val="0"/>
           <w:numId w:val="3"/>
@@ -953,7 +1024,7 @@
     </w:p>
     <w:p>
       <w:pPr>
-        <w:pStyle w:val="Prrafodelista"/>
+        <w:pStyle w:val="ListParagraph"/>
         <w:numPr>
           <w:ilvl w:val="0"/>
           <w:numId w:val="3"/>
@@ -965,7 +1036,7 @@
     </w:p>
     <w:p>
       <w:pPr>
-        <w:pStyle w:val="Prrafodelista"/>
+        <w:pStyle w:val="ListParagraph"/>
         <w:numPr>
           <w:ilvl w:val="0"/>
           <w:numId w:val="3"/>
@@ -977,7 +1048,7 @@
     </w:p>
     <w:p>
       <w:pPr>
-        <w:pStyle w:val="Prrafodelista"/>
+        <w:pStyle w:val="ListParagraph"/>
         <w:numPr>
           <w:ilvl w:val="0"/>
           <w:numId w:val="3"/>
@@ -989,7 +1060,7 @@
     </w:p>
     <w:p>
       <w:pPr>
-        <w:pStyle w:val="Prrafodelista"/>
+        <w:pStyle w:val="ListParagraph"/>
         <w:keepNext/>
       </w:pPr>
       <w:r>
@@ -1047,7 +1118,7 @@
     </w:p>
     <w:p>
       <w:pPr>
-        <w:pStyle w:val="Descripcin"/>
+        <w:pStyle w:val="Caption"/>
       </w:pPr>
       <w:r>
         <w:t xml:space="preserve">Ilustración </w:t>
@@ -1056,7 +1127,7 @@
         <w:fldChar w:fldCharType="begin"/>
       </w:r>
       <w:r>
-        <w:instrText>SEQ Ilustración \* ARABIC</w:instrText>
+        <w:instrText> SEQ Ilustración \* ARABIC </w:instrText>
       </w:r>
       <w:r>
         <w:fldChar w:fldCharType="separate"/>
@@ -1073,19 +1144,27 @@
     </w:p>
     <w:p>
       <w:pPr>
-        <w:pStyle w:val="Prrafodelista"/>
+        <w:pStyle w:val="ListParagraph"/>
         <w:numPr>
           <w:ilvl w:val="0"/>
           <w:numId w:val="4"/>
         </w:numPr>
       </w:pPr>
       <w:r>
-        <w:t>Modelo de red (Desarrollado por CODASYL)</w:t>
-      </w:r>
-    </w:p>
-    <w:p>
-      <w:pPr>
-        <w:pStyle w:val="Prrafodelista"/>
+        <w:t xml:space="preserve">Modelo de red (Desarrollado por </w:t>
+      </w:r>
+      <w:proofErr w:type="spellStart"/>
+      <w:r>
+        <w:t>CODASYL</w:t>
+      </w:r>
+      <w:proofErr w:type="spellEnd"/>
+      <w:r>
+        <w:t>)</w:t>
+      </w:r>
+    </w:p>
+    <w:p>
+      <w:pPr>
+        <w:pStyle w:val="ListParagraph"/>
         <w:numPr>
           <w:ilvl w:val="1"/>
           <w:numId w:val="4"/>
@@ -1097,7 +1176,7 @@
     </w:p>
     <w:p>
       <w:pPr>
-        <w:pStyle w:val="Prrafodelista"/>
+        <w:pStyle w:val="ListParagraph"/>
         <w:keepNext/>
         <w:ind w:left="1440"/>
       </w:pPr>
@@ -1156,7 +1235,7 @@
     </w:p>
     <w:p>
       <w:pPr>
-        <w:pStyle w:val="Descripcin"/>
+        <w:pStyle w:val="Caption"/>
       </w:pPr>
       <w:r>
         <w:t xml:space="preserve">Ilustración </w:t>
@@ -1165,7 +1244,7 @@
         <w:fldChar w:fldCharType="begin"/>
       </w:r>
       <w:r>
-        <w:instrText>SEQ Ilustración \* ARABIC</w:instrText>
+        <w:instrText> SEQ Ilustración \* ARABIC </w:instrText>
       </w:r>
       <w:r>
         <w:fldChar w:fldCharType="separate"/>
@@ -1193,13 +1272,12 @@
           <w:sz w:val="24"/>
           <w:szCs w:val="24"/>
         </w:rPr>
-        <w:lastRenderedPageBreak/>
         <w:t>Las herramientas más utilizadas en esta generación fueron las siguientes:</w:t>
       </w:r>
     </w:p>
     <w:p>
       <w:pPr>
-        <w:pStyle w:val="Prrafodelista"/>
+        <w:pStyle w:val="ListParagraph"/>
         <w:numPr>
           <w:ilvl w:val="0"/>
           <w:numId w:val="4"/>
@@ -1214,7 +1292,7 @@
     </w:p>
     <w:p>
       <w:pPr>
-        <w:pStyle w:val="Prrafodelista"/>
+        <w:pStyle w:val="ListParagraph"/>
         <w:numPr>
           <w:ilvl w:val="0"/>
           <w:numId w:val="4"/>
@@ -1257,7 +1335,7 @@
     </w:p>
     <w:p>
       <w:pPr>
-        <w:pStyle w:val="Prrafodelista"/>
+        <w:pStyle w:val="ListParagraph"/>
         <w:numPr>
           <w:ilvl w:val="0"/>
           <w:numId w:val="4"/>
@@ -1269,7 +1347,7 @@
     </w:p>
     <w:p>
       <w:pPr>
-        <w:pStyle w:val="Prrafodelista"/>
+        <w:pStyle w:val="ListParagraph"/>
         <w:numPr>
           <w:ilvl w:val="0"/>
           <w:numId w:val="4"/>
@@ -1281,7 +1359,7 @@
     </w:p>
     <w:p>
       <w:pPr>
-        <w:pStyle w:val="Prrafodelista"/>
+        <w:pStyle w:val="ListParagraph"/>
         <w:numPr>
           <w:ilvl w:val="0"/>
           <w:numId w:val="4"/>
@@ -1293,7 +1371,7 @@
     </w:p>
     <w:p>
       <w:pPr>
-        <w:pStyle w:val="Prrafodelista"/>
+        <w:pStyle w:val="ListParagraph"/>
         <w:numPr>
           <w:ilvl w:val="0"/>
           <w:numId w:val="4"/>
@@ -1314,7 +1392,15 @@
         <w:t>3RA GENERACIÓN</w:t>
       </w:r>
       <w:r>
-        <w:t>(1990-actu)</w:t>
+        <w:t>(</w:t>
+      </w:r>
+      <w:proofErr w:type="spellStart"/>
+      <w:r>
+        <w:t>1990-actu</w:t>
+      </w:r>
+      <w:proofErr w:type="spellEnd"/>
+      <w:r>
+        <w:t>)</w:t>
       </w:r>
     </w:p>
     <w:p>
@@ -1324,7 +1410,7 @@
     </w:p>
     <w:p>
       <w:pPr>
-        <w:pStyle w:val="Prrafodelista"/>
+        <w:pStyle w:val="ListParagraph"/>
         <w:numPr>
           <w:ilvl w:val="0"/>
           <w:numId w:val="5"/>
@@ -1336,7 +1422,7 @@
     </w:p>
     <w:p>
       <w:pPr>
-        <w:pStyle w:val="Prrafodelista"/>
+        <w:pStyle w:val="ListParagraph"/>
         <w:numPr>
           <w:ilvl w:val="0"/>
           <w:numId w:val="5"/>
@@ -1348,7 +1434,7 @@
     </w:p>
     <w:p>
       <w:pPr>
-        <w:pStyle w:val="Prrafodelista"/>
+        <w:pStyle w:val="ListParagraph"/>
         <w:numPr>
           <w:ilvl w:val="0"/>
           <w:numId w:val="5"/>
@@ -1375,7 +1461,7 @@
     </w:p>
     <w:p>
       <w:pPr>
-        <w:pStyle w:val="Prrafodelista"/>
+        <w:pStyle w:val="ListParagraph"/>
         <w:numPr>
           <w:ilvl w:val="0"/>
           <w:numId w:val="4"/>
@@ -1390,7 +1476,7 @@
     </w:p>
     <w:p>
       <w:pPr>
-        <w:pStyle w:val="Prrafodelista"/>
+        <w:pStyle w:val="ListParagraph"/>
         <w:numPr>
           <w:ilvl w:val="0"/>
           <w:numId w:val="4"/>
@@ -1402,20 +1488,22 @@
     </w:p>
     <w:p/>
     <w:p>
+      <w:proofErr w:type="spellStart"/>
       <w:r>
         <w:t>WEBGRAFIA</w:t>
       </w:r>
-    </w:p>
-    <w:p>
-      <w:pPr>
-        <w:rPr>
-          <w:rStyle w:val="Hipervnculo"/>
+      <w:proofErr w:type="spellEnd"/>
+    </w:p>
+    <w:p>
+      <w:pPr>
+        <w:rPr>
+          <w:rStyle w:val="Hyperlink"/>
         </w:rPr>
       </w:pPr>
       <w:hyperlink r:id="rId15">
         <w:r>
           <w:rPr>
-            <w:rStyle w:val="Hipervnculo"/>
+            <w:rStyle w:val="Hyperlink"/>
           </w:rPr>
           <w:t>https://histinf.blogs.upv.es/2011/01/04/historia-de-las-bases-de-datos/</w:t>
         </w:r>
@@ -1427,10 +1515,10 @@
           <w:tab w:val="left" w:pos="6293"/>
         </w:tabs>
       </w:pPr>
-      <w:hyperlink r:id="rId16" w:history="1">
+      <w:hyperlink w:history="1" r:id="rId16">
         <w:r>
           <w:rPr>
-            <w:rStyle w:val="Hipervnculo"/>
+            <w:rStyle w:val="Hyperlink"/>
           </w:rPr>
           <w:t>https://prezi.com/o-nvfjwvg3aj/generaciones-de-bases-de-datos/</w:t>
         </w:r>
@@ -1442,10 +1530,10 @@
           <w:tab w:val="left" w:pos="6293"/>
         </w:tabs>
       </w:pPr>
-      <w:hyperlink r:id="rId17" w:history="1">
+      <w:hyperlink w:history="1" r:id="rId17">
         <w:r>
           <w:rPr>
-            <w:rStyle w:val="Hipervnculo"/>
+            <w:rStyle w:val="Hyperlink"/>
           </w:rPr>
           <w:t>http://generaciongstb.blogspot.com/2015/09/generaciones-de-base-de-datos.html</w:t>
         </w:r>
@@ -1457,10 +1545,10 @@
           <w:tab w:val="left" w:pos="6293"/>
         </w:tabs>
       </w:pPr>
-      <w:hyperlink r:id="rId18" w:history="1">
+      <w:hyperlink w:history="1" r:id="rId18">
         <w:r>
           <w:rPr>
-            <w:rStyle w:val="Hipervnculo"/>
+            <w:rStyle w:val="Hyperlink"/>
           </w:rPr>
           <w:t>https://platzi.com/blog/bases-de-datos-en-la-actualidad/</w:t>
         </w:r>
@@ -1475,7 +1563,7 @@
       <w:hyperlink r:id="rId19">
         <w:r>
           <w:rPr>
-            <w:rStyle w:val="Hipervnculo"/>
+            <w:rStyle w:val="Hyperlink"/>
           </w:rPr>
           <w:t>https://prezi.com/xdih2qxxhvif/base-de-datos-de-tercera-generacion/</w:t>
         </w:r>
@@ -1490,7 +1578,7 @@
       <w:hyperlink r:id="rId20">
         <w:r>
           <w:rPr>
-            <w:rStyle w:val="Hipervnculo"/>
+            <w:rStyle w:val="Hyperlink"/>
           </w:rPr>
           <w:t>https://blogthinkbig.com/la-evolucion-en-la-tecnologia-de-almacenamiento</w:t>
         </w:r>
@@ -1531,7 +1619,7 @@
 </file>
 
 <file path=word/endnotes.xml><?xml version="1.0" encoding="utf-8"?>
-<w:endnotes xmlns:wpc="http://schemas.microsoft.com/office/word/2010/wordprocessingCanvas" xmlns:cx="http://schemas.microsoft.com/office/drawing/2014/chartex" xmlns:cx1="http://schemas.microsoft.com/office/drawing/2015/9/8/chartex" xmlns:cx2="http://schemas.microsoft.com/office/drawing/2015/10/21/chartex" xmlns:cx3="http://schemas.microsoft.com/office/drawing/2016/5/9/chartex" xmlns:cx4="http://schemas.microsoft.com/office/drawing/2016/5/10/chartex" xmlns:cx5="http://schemas.microsoft.com/office/drawing/2016/5/11/chartex" xmlns:cx6="http://schemas.microsoft.com/office/drawing/2016/5/12/chartex" xmlns:cx7="http://schemas.microsoft.com/office/drawing/2016/5/13/chartex" xmlns:cx8="http://schemas.microsoft.com/office/drawing/2016/5/14/chartex" xmlns:mc="http://schemas.openxmlformats.org/markup-compatibility/2006" xmlns:aink="http://schemas.microsoft.com/office/drawing/2016/ink" xmlns:am3d="http://schemas.microsoft.com/office/drawing/2017/model3d" xmlns:o="urn:schemas-microsoft-com:office:office" xmlns:r="http://schemas.openxmlformats.org/officeDocument/2006/relationships" xmlns:m="http://schemas.openxmlformats.org/officeDocument/2006/math" xmlns:v="urn:schemas-microsoft-com:vml" xmlns:wp14="http://schemas.microsoft.com/office/word/2010/wordprocessingDrawing" xmlns:wp="http://schemas.openxmlformats.org/drawingml/2006/wordprocessingDrawing" xmlns:w10="urn:schemas-microsoft-com:office:word" xmlns:w="http://schemas.openxmlformats.org/wordprocessingml/2006/main" xmlns:w14="http://schemas.microsoft.com/office/word/2010/wordml" xmlns:w15="http://schemas.microsoft.com/office/word/2012/wordml" xmlns:w16cex="http://schemas.microsoft.com/office/word/2018/wordml/cex" xmlns:w16cid="http://schemas.microsoft.com/office/word/2016/wordml/cid" xmlns:w16="http://schemas.microsoft.com/office/word/2018/wordml" xmlns:w16sdtdh="http://schemas.microsoft.com/office/word/2020/wordml/sdtdatahash" xmlns:w16se="http://schemas.microsoft.com/office/word/2015/wordml/symex" xmlns:wpg="http://schemas.microsoft.com/office/word/2010/wordprocessingGroup" xmlns:wpi="http://schemas.microsoft.com/office/word/2010/wordprocessingInk" xmlns:wne="http://schemas.microsoft.com/office/word/2006/wordml" xmlns:wps="http://schemas.microsoft.com/office/word/2010/wordprocessingShape" mc:Ignorable="w14 w15 w16se w16cid w16 w16cex w16sdtdh wp14">
+<w:endnotes xmlns:wpc="http://schemas.microsoft.com/office/word/2010/wordprocessingCanvas" xmlns:cx="http://schemas.microsoft.com/office/drawing/2014/chartex" xmlns:cx1="http://schemas.microsoft.com/office/drawing/2015/9/8/chartex" xmlns:cx2="http://schemas.microsoft.com/office/drawing/2015/10/21/chartex" xmlns:cx3="http://schemas.microsoft.com/office/drawing/2016/5/9/chartex" xmlns:cx4="http://schemas.microsoft.com/office/drawing/2016/5/10/chartex" xmlns:cx5="http://schemas.microsoft.com/office/drawing/2016/5/11/chartex" xmlns:cx6="http://schemas.microsoft.com/office/drawing/2016/5/12/chartex" xmlns:cx7="http://schemas.microsoft.com/office/drawing/2016/5/13/chartex" xmlns:cx8="http://schemas.microsoft.com/office/drawing/2016/5/14/chartex" xmlns:mc="http://schemas.openxmlformats.org/markup-compatibility/2006" xmlns:aink="http://schemas.microsoft.com/office/drawing/2016/ink" xmlns:am3d="http://schemas.microsoft.com/office/drawing/2017/model3d" xmlns:o="urn:schemas-microsoft-com:office:office" xmlns:oel="http://schemas.microsoft.com/office/2019/extlst" xmlns:r="http://schemas.openxmlformats.org/officeDocument/2006/relationships" xmlns:m="http://schemas.openxmlformats.org/officeDocument/2006/math" xmlns:v="urn:schemas-microsoft-com:vml" xmlns:wp14="http://schemas.microsoft.com/office/word/2010/wordprocessingDrawing" xmlns:wp="http://schemas.openxmlformats.org/drawingml/2006/wordprocessingDrawing" xmlns:w10="urn:schemas-microsoft-com:office:word" xmlns:w="http://schemas.openxmlformats.org/wordprocessingml/2006/main" xmlns:w14="http://schemas.microsoft.com/office/word/2010/wordml" xmlns:w15="http://schemas.microsoft.com/office/word/2012/wordml" xmlns:w16cex="http://schemas.microsoft.com/office/word/2018/wordml/cex" xmlns:w16cid="http://schemas.microsoft.com/office/word/2016/wordml/cid" xmlns:w16="http://schemas.microsoft.com/office/word/2018/wordml" xmlns:w16sdtdh="http://schemas.microsoft.com/office/word/2020/wordml/sdtdatahash" xmlns:w16se="http://schemas.microsoft.com/office/word/2015/wordml/symex" xmlns:wpg="http://schemas.microsoft.com/office/word/2010/wordprocessingGroup" xmlns:wpi="http://schemas.microsoft.com/office/word/2010/wordprocessingInk" xmlns:wne="http://schemas.microsoft.com/office/word/2006/wordml" xmlns:wps="http://schemas.microsoft.com/office/word/2010/wordprocessingShape" mc:Ignorable="w14 w15 w16se w16cid w16 w16cex w16sdtdh wp14">
   <w:endnote w:type="separator" w:id="-1">
     <w:p>
       <w:pPr>
@@ -1550,13 +1638,20 @@
       <w:r>
         <w:continuationSeparator/>
       </w:r>
+    </w:p>
+  </w:endnote>
+  <w:endnote w:type="continuationNotice" w:id="1">
+    <w:p>
+      <w:pPr>
+        <w:spacing w:after="0" w:line="240" w:lineRule="auto"/>
+      </w:pPr>
     </w:p>
   </w:endnote>
 </w:endnotes>
 </file>
 
 <file path=word/footer1.xml><?xml version="1.0" encoding="utf-8"?>
-<w:ftr xmlns:wpc="http://schemas.microsoft.com/office/word/2010/wordprocessingCanvas" xmlns:cx="http://schemas.microsoft.com/office/drawing/2014/chartex" xmlns:cx1="http://schemas.microsoft.com/office/drawing/2015/9/8/chartex" xmlns:cx2="http://schemas.microsoft.com/office/drawing/2015/10/21/chartex" xmlns:cx3="http://schemas.microsoft.com/office/drawing/2016/5/9/chartex" xmlns:cx4="http://schemas.microsoft.com/office/drawing/2016/5/10/chartex" xmlns:cx5="http://schemas.microsoft.com/office/drawing/2016/5/11/chartex" xmlns:cx6="http://schemas.microsoft.com/office/drawing/2016/5/12/chartex" xmlns:cx7="http://schemas.microsoft.com/office/drawing/2016/5/13/chartex" xmlns:cx8="http://schemas.microsoft.com/office/drawing/2016/5/14/chartex" xmlns:mc="http://schemas.openxmlformats.org/markup-compatibility/2006" xmlns:aink="http://schemas.microsoft.com/office/drawing/2016/ink" xmlns:am3d="http://schemas.microsoft.com/office/drawing/2017/model3d" xmlns:o="urn:schemas-microsoft-com:office:office" xmlns:r="http://schemas.openxmlformats.org/officeDocument/2006/relationships" xmlns:m="http://schemas.openxmlformats.org/officeDocument/2006/math" xmlns:v="urn:schemas-microsoft-com:vml" xmlns:wp14="http://schemas.microsoft.com/office/word/2010/wordprocessingDrawing" xmlns:wp="http://schemas.openxmlformats.org/drawingml/2006/wordprocessingDrawing" xmlns:w10="urn:schemas-microsoft-com:office:word" xmlns:w="http://schemas.openxmlformats.org/wordprocessingml/2006/main" xmlns:w14="http://schemas.microsoft.com/office/word/2010/wordml" xmlns:w15="http://schemas.microsoft.com/office/word/2012/wordml" xmlns:w16cex="http://schemas.microsoft.com/office/word/2018/wordml/cex" xmlns:w16cid="http://schemas.microsoft.com/office/word/2016/wordml/cid" xmlns:w16="http://schemas.microsoft.com/office/word/2018/wordml" xmlns:w16sdtdh="http://schemas.microsoft.com/office/word/2020/wordml/sdtdatahash" xmlns:w16se="http://schemas.microsoft.com/office/word/2015/wordml/symex" xmlns:wpg="http://schemas.microsoft.com/office/word/2010/wordprocessingGroup" xmlns:wpi="http://schemas.microsoft.com/office/word/2010/wordprocessingInk" xmlns:wne="http://schemas.microsoft.com/office/word/2006/wordml" xmlns:wps="http://schemas.microsoft.com/office/word/2010/wordprocessingShape" mc:Ignorable="w14 w15 w16se w16cid w16 w16cex w16sdtdh wp14">
+<w:ftr xmlns:wpc="http://schemas.microsoft.com/office/word/2010/wordprocessingCanvas" xmlns:cx="http://schemas.microsoft.com/office/drawing/2014/chartex" xmlns:cx1="http://schemas.microsoft.com/office/drawing/2015/9/8/chartex" xmlns:cx2="http://schemas.microsoft.com/office/drawing/2015/10/21/chartex" xmlns:cx3="http://schemas.microsoft.com/office/drawing/2016/5/9/chartex" xmlns:cx4="http://schemas.microsoft.com/office/drawing/2016/5/10/chartex" xmlns:cx5="http://schemas.microsoft.com/office/drawing/2016/5/11/chartex" xmlns:cx6="http://schemas.microsoft.com/office/drawing/2016/5/12/chartex" xmlns:cx7="http://schemas.microsoft.com/office/drawing/2016/5/13/chartex" xmlns:cx8="http://schemas.microsoft.com/office/drawing/2016/5/14/chartex" xmlns:mc="http://schemas.openxmlformats.org/markup-compatibility/2006" xmlns:aink="http://schemas.microsoft.com/office/drawing/2016/ink" xmlns:am3d="http://schemas.microsoft.com/office/drawing/2017/model3d" xmlns:o="urn:schemas-microsoft-com:office:office" xmlns:oel="http://schemas.microsoft.com/office/2019/extlst" xmlns:r="http://schemas.openxmlformats.org/officeDocument/2006/relationships" xmlns:m="http://schemas.openxmlformats.org/officeDocument/2006/math" xmlns:v="urn:schemas-microsoft-com:vml" xmlns:wp14="http://schemas.microsoft.com/office/word/2010/wordprocessingDrawing" xmlns:wp="http://schemas.openxmlformats.org/drawingml/2006/wordprocessingDrawing" xmlns:w10="urn:schemas-microsoft-com:office:word" xmlns:w="http://schemas.openxmlformats.org/wordprocessingml/2006/main" xmlns:w14="http://schemas.microsoft.com/office/word/2010/wordml" xmlns:w15="http://schemas.microsoft.com/office/word/2012/wordml" xmlns:w16cex="http://schemas.microsoft.com/office/word/2018/wordml/cex" xmlns:w16cid="http://schemas.microsoft.com/office/word/2016/wordml/cid" xmlns:w16="http://schemas.microsoft.com/office/word/2018/wordml" xmlns:w16sdtdh="http://schemas.microsoft.com/office/word/2020/wordml/sdtdatahash" xmlns:w16se="http://schemas.microsoft.com/office/word/2015/wordml/symex" xmlns:wpg="http://schemas.microsoft.com/office/word/2010/wordprocessingGroup" xmlns:wpi="http://schemas.microsoft.com/office/word/2010/wordprocessingInk" xmlns:wne="http://schemas.microsoft.com/office/word/2006/wordml" xmlns:wps="http://schemas.microsoft.com/office/word/2010/wordprocessingShape" mc:Ignorable="w14 w15 w16se w16cid w16 w16cex w16sdtdh wp14">
   <w:tbl>
     <w:tblPr>
       <w:tblW w:w="0" w:type="auto"/>
@@ -1575,7 +1670,7 @@
         </w:tcPr>
         <w:p>
           <w:pPr>
-            <w:pStyle w:val="Encabezado"/>
+            <w:pStyle w:val="Header"/>
             <w:ind w:left="-115"/>
           </w:pPr>
         </w:p>
@@ -1586,7 +1681,7 @@
         </w:tcPr>
         <w:p>
           <w:pPr>
-            <w:pStyle w:val="Encabezado"/>
+            <w:pStyle w:val="Header"/>
             <w:jc w:val="center"/>
           </w:pPr>
         </w:p>
@@ -1597,7 +1692,7 @@
         </w:tcPr>
         <w:p>
           <w:pPr>
-            <w:pStyle w:val="Encabezado"/>
+            <w:pStyle w:val="Header"/>
             <w:ind w:right="-115"/>
             <w:jc w:val="right"/>
           </w:pPr>
@@ -1607,14 +1702,14 @@
   </w:tbl>
   <w:p>
     <w:pPr>
-      <w:pStyle w:val="Piedepgina"/>
+      <w:pStyle w:val="Footer"/>
     </w:pPr>
   </w:p>
 </w:ftr>
 </file>
 
 <file path=word/footnotes.xml><?xml version="1.0" encoding="utf-8"?>
-<w:footnotes xmlns:wpc="http://schemas.microsoft.com/office/word/2010/wordprocessingCanvas" xmlns:cx="http://schemas.microsoft.com/office/drawing/2014/chartex" xmlns:cx1="http://schemas.microsoft.com/office/drawing/2015/9/8/chartex" xmlns:cx2="http://schemas.microsoft.com/office/drawing/2015/10/21/chartex" xmlns:cx3="http://schemas.microsoft.com/office/drawing/2016/5/9/chartex" xmlns:cx4="http://schemas.microsoft.com/office/drawing/2016/5/10/chartex" xmlns:cx5="http://schemas.microsoft.com/office/drawing/2016/5/11/chartex" xmlns:cx6="http://schemas.microsoft.com/office/drawing/2016/5/12/chartex" xmlns:cx7="http://schemas.microsoft.com/office/drawing/2016/5/13/chartex" xmlns:cx8="http://schemas.microsoft.com/office/drawing/2016/5/14/chartex" xmlns:mc="http://schemas.openxmlformats.org/markup-compatibility/2006" xmlns:aink="http://schemas.microsoft.com/office/drawing/2016/ink" xmlns:am3d="http://schemas.microsoft.com/office/drawing/2017/model3d" xmlns:o="urn:schemas-microsoft-com:office:office" xmlns:r="http://schemas.openxmlformats.org/officeDocument/2006/relationships" xmlns:m="http://schemas.openxmlformats.org/officeDocument/2006/math" xmlns:v="urn:schemas-microsoft-com:vml" xmlns:wp14="http://schemas.microsoft.com/office/word/2010/wordprocessingDrawing" xmlns:wp="http://schemas.openxmlformats.org/drawingml/2006/wordprocessingDrawing" xmlns:w10="urn:schemas-microsoft-com:office:word" xmlns:w="http://schemas.openxmlformats.org/wordprocessingml/2006/main" xmlns:w14="http://schemas.microsoft.com/office/word/2010/wordml" xmlns:w15="http://schemas.microsoft.com/office/word/2012/wordml" xmlns:w16cex="http://schemas.microsoft.com/office/word/2018/wordml/cex" xmlns:w16cid="http://schemas.microsoft.com/office/word/2016/wordml/cid" xmlns:w16="http://schemas.microsoft.com/office/word/2018/wordml" xmlns:w16sdtdh="http://schemas.microsoft.com/office/word/2020/wordml/sdtdatahash" xmlns:w16se="http://schemas.microsoft.com/office/word/2015/wordml/symex" xmlns:wpg="http://schemas.microsoft.com/office/word/2010/wordprocessingGroup" xmlns:wpi="http://schemas.microsoft.com/office/word/2010/wordprocessingInk" xmlns:wne="http://schemas.microsoft.com/office/word/2006/wordml" xmlns:wps="http://schemas.microsoft.com/office/word/2010/wordprocessingShape" mc:Ignorable="w14 w15 w16se w16cid w16 w16cex w16sdtdh wp14">
+<w:footnotes xmlns:wpc="http://schemas.microsoft.com/office/word/2010/wordprocessingCanvas" xmlns:cx="http://schemas.microsoft.com/office/drawing/2014/chartex" xmlns:cx1="http://schemas.microsoft.com/office/drawing/2015/9/8/chartex" xmlns:cx2="http://schemas.microsoft.com/office/drawing/2015/10/21/chartex" xmlns:cx3="http://schemas.microsoft.com/office/drawing/2016/5/9/chartex" xmlns:cx4="http://schemas.microsoft.com/office/drawing/2016/5/10/chartex" xmlns:cx5="http://schemas.microsoft.com/office/drawing/2016/5/11/chartex" xmlns:cx6="http://schemas.microsoft.com/office/drawing/2016/5/12/chartex" xmlns:cx7="http://schemas.microsoft.com/office/drawing/2016/5/13/chartex" xmlns:cx8="http://schemas.microsoft.com/office/drawing/2016/5/14/chartex" xmlns:mc="http://schemas.openxmlformats.org/markup-compatibility/2006" xmlns:aink="http://schemas.microsoft.com/office/drawing/2016/ink" xmlns:am3d="http://schemas.microsoft.com/office/drawing/2017/model3d" xmlns:o="urn:schemas-microsoft-com:office:office" xmlns:oel="http://schemas.microsoft.com/office/2019/extlst" xmlns:r="http://schemas.openxmlformats.org/officeDocument/2006/relationships" xmlns:m="http://schemas.openxmlformats.org/officeDocument/2006/math" xmlns:v="urn:schemas-microsoft-com:vml" xmlns:wp14="http://schemas.microsoft.com/office/word/2010/wordprocessingDrawing" xmlns:wp="http://schemas.openxmlformats.org/drawingml/2006/wordprocessingDrawing" xmlns:w10="urn:schemas-microsoft-com:office:word" xmlns:w="http://schemas.openxmlformats.org/wordprocessingml/2006/main" xmlns:w14="http://schemas.microsoft.com/office/word/2010/wordml" xmlns:w15="http://schemas.microsoft.com/office/word/2012/wordml" xmlns:w16cex="http://schemas.microsoft.com/office/word/2018/wordml/cex" xmlns:w16cid="http://schemas.microsoft.com/office/word/2016/wordml/cid" xmlns:w16="http://schemas.microsoft.com/office/word/2018/wordml" xmlns:w16sdtdh="http://schemas.microsoft.com/office/word/2020/wordml/sdtdatahash" xmlns:w16se="http://schemas.microsoft.com/office/word/2015/wordml/symex" xmlns:wpg="http://schemas.microsoft.com/office/word/2010/wordprocessingGroup" xmlns:wpi="http://schemas.microsoft.com/office/word/2010/wordprocessingInk" xmlns:wne="http://schemas.microsoft.com/office/word/2006/wordml" xmlns:wps="http://schemas.microsoft.com/office/word/2010/wordprocessingShape" mc:Ignorable="w14 w15 w16se w16cid w16 w16cex w16sdtdh wp14">
   <w:footnote w:type="separator" w:id="-1">
     <w:p>
       <w:pPr>
@@ -1633,13 +1728,20 @@
       <w:r>
         <w:continuationSeparator/>
       </w:r>
+    </w:p>
+  </w:footnote>
+  <w:footnote w:type="continuationNotice" w:id="1">
+    <w:p>
+      <w:pPr>
+        <w:spacing w:after="0" w:line="240" w:lineRule="auto"/>
+      </w:pPr>
     </w:p>
   </w:footnote>
 </w:footnotes>
 </file>
 
 <file path=word/header1.xml><?xml version="1.0" encoding="utf-8"?>
-<w:hdr xmlns:wpc="http://schemas.microsoft.com/office/word/2010/wordprocessingCanvas" xmlns:cx="http://schemas.microsoft.com/office/drawing/2014/chartex" xmlns:cx1="http://schemas.microsoft.com/office/drawing/2015/9/8/chartex" xmlns:cx2="http://schemas.microsoft.com/office/drawing/2015/10/21/chartex" xmlns:cx3="http://schemas.microsoft.com/office/drawing/2016/5/9/chartex" xmlns:cx4="http://schemas.microsoft.com/office/drawing/2016/5/10/chartex" xmlns:cx5="http://schemas.microsoft.com/office/drawing/2016/5/11/chartex" xmlns:cx6="http://schemas.microsoft.com/office/drawing/2016/5/12/chartex" xmlns:cx7="http://schemas.microsoft.com/office/drawing/2016/5/13/chartex" xmlns:cx8="http://schemas.microsoft.com/office/drawing/2016/5/14/chartex" xmlns:mc="http://schemas.openxmlformats.org/markup-compatibility/2006" xmlns:aink="http://schemas.microsoft.com/office/drawing/2016/ink" xmlns:am3d="http://schemas.microsoft.com/office/drawing/2017/model3d" xmlns:o="urn:schemas-microsoft-com:office:office" xmlns:r="http://schemas.openxmlformats.org/officeDocument/2006/relationships" xmlns:m="http://schemas.openxmlformats.org/officeDocument/2006/math" xmlns:v="urn:schemas-microsoft-com:vml" xmlns:wp14="http://schemas.microsoft.com/office/word/2010/wordprocessingDrawing" xmlns:wp="http://schemas.openxmlformats.org/drawingml/2006/wordprocessingDrawing" xmlns:w10="urn:schemas-microsoft-com:office:word" xmlns:w="http://schemas.openxmlformats.org/wordprocessingml/2006/main" xmlns:w14="http://schemas.microsoft.com/office/word/2010/wordml" xmlns:w15="http://schemas.microsoft.com/office/word/2012/wordml" xmlns:w16cex="http://schemas.microsoft.com/office/word/2018/wordml/cex" xmlns:w16cid="http://schemas.microsoft.com/office/word/2016/wordml/cid" xmlns:w16="http://schemas.microsoft.com/office/word/2018/wordml" xmlns:w16sdtdh="http://schemas.microsoft.com/office/word/2020/wordml/sdtdatahash" xmlns:w16se="http://schemas.microsoft.com/office/word/2015/wordml/symex" xmlns:wpg="http://schemas.microsoft.com/office/word/2010/wordprocessingGroup" xmlns:wpi="http://schemas.microsoft.com/office/word/2010/wordprocessingInk" xmlns:wne="http://schemas.microsoft.com/office/word/2006/wordml" xmlns:wps="http://schemas.microsoft.com/office/word/2010/wordprocessingShape" mc:Ignorable="w14 w15 w16se w16cid w16 w16cex w16sdtdh wp14">
+<w:hdr xmlns:wpc="http://schemas.microsoft.com/office/word/2010/wordprocessingCanvas" xmlns:cx="http://schemas.microsoft.com/office/drawing/2014/chartex" xmlns:cx1="http://schemas.microsoft.com/office/drawing/2015/9/8/chartex" xmlns:cx2="http://schemas.microsoft.com/office/drawing/2015/10/21/chartex" xmlns:cx3="http://schemas.microsoft.com/office/drawing/2016/5/9/chartex" xmlns:cx4="http://schemas.microsoft.com/office/drawing/2016/5/10/chartex" xmlns:cx5="http://schemas.microsoft.com/office/drawing/2016/5/11/chartex" xmlns:cx6="http://schemas.microsoft.com/office/drawing/2016/5/12/chartex" xmlns:cx7="http://schemas.microsoft.com/office/drawing/2016/5/13/chartex" xmlns:cx8="http://schemas.microsoft.com/office/drawing/2016/5/14/chartex" xmlns:mc="http://schemas.openxmlformats.org/markup-compatibility/2006" xmlns:aink="http://schemas.microsoft.com/office/drawing/2016/ink" xmlns:am3d="http://schemas.microsoft.com/office/drawing/2017/model3d" xmlns:o="urn:schemas-microsoft-com:office:office" xmlns:oel="http://schemas.microsoft.com/office/2019/extlst" xmlns:r="http://schemas.openxmlformats.org/officeDocument/2006/relationships" xmlns:m="http://schemas.openxmlformats.org/officeDocument/2006/math" xmlns:v="urn:schemas-microsoft-com:vml" xmlns:wp14="http://schemas.microsoft.com/office/word/2010/wordprocessingDrawing" xmlns:wp="http://schemas.openxmlformats.org/drawingml/2006/wordprocessingDrawing" xmlns:w10="urn:schemas-microsoft-com:office:word" xmlns:w="http://schemas.openxmlformats.org/wordprocessingml/2006/main" xmlns:w14="http://schemas.microsoft.com/office/word/2010/wordml" xmlns:w15="http://schemas.microsoft.com/office/word/2012/wordml" xmlns:w16cex="http://schemas.microsoft.com/office/word/2018/wordml/cex" xmlns:w16cid="http://schemas.microsoft.com/office/word/2016/wordml/cid" xmlns:w16="http://schemas.microsoft.com/office/word/2018/wordml" xmlns:w16sdtdh="http://schemas.microsoft.com/office/word/2020/wordml/sdtdatahash" xmlns:w16se="http://schemas.microsoft.com/office/word/2015/wordml/symex" xmlns:wpg="http://schemas.microsoft.com/office/word/2010/wordprocessingGroup" xmlns:wpi="http://schemas.microsoft.com/office/word/2010/wordprocessingInk" xmlns:wne="http://schemas.microsoft.com/office/word/2006/wordml" xmlns:wps="http://schemas.microsoft.com/office/word/2010/wordprocessingShape" mc:Ignorable="w14 w15 w16se w16cid w16 w16cex w16sdtdh wp14">
   <w:tbl>
     <w:tblPr>
       <w:tblW w:w="0" w:type="auto"/>
@@ -1658,7 +1760,7 @@
         </w:tcPr>
         <w:p>
           <w:pPr>
-            <w:pStyle w:val="Encabezado"/>
+            <w:pStyle w:val="Header"/>
             <w:ind w:left="-115"/>
           </w:pPr>
         </w:p>
@@ -1669,7 +1771,7 @@
         </w:tcPr>
         <w:p>
           <w:pPr>
-            <w:pStyle w:val="Encabezado"/>
+            <w:pStyle w:val="Header"/>
             <w:jc w:val="center"/>
           </w:pPr>
         </w:p>
@@ -1680,7 +1782,7 @@
         </w:tcPr>
         <w:p>
           <w:pPr>
-            <w:pStyle w:val="Encabezado"/>
+            <w:pStyle w:val="Header"/>
             <w:ind w:right="-115"/>
             <w:jc w:val="right"/>
           </w:pPr>
@@ -1690,7 +1792,7 @@
   </w:tbl>
   <w:p>
     <w:pPr>
-      <w:pStyle w:val="Encabezado"/>
+      <w:pStyle w:val="Header"/>
     </w:pPr>
   </w:p>
 </w:hdr>
@@ -1699,12 +1801,13 @@
 <file path=word/intelligence2.xml><?xml version="1.0" encoding="utf-8"?>
 <int2:intelligence xmlns:int2="http://schemas.microsoft.com/office/intelligence/2020/intelligence" xmlns:oel="http://schemas.microsoft.com/office/2019/extlst">
   <int2:observations>
+    <int2:textHash int2:hashCode="TMwzUNTHyLAOtW" int2:id="CV80K0D3">
+      <int2:state int2:value="Rejected" int2:type="LegacyProofing"/>
+    </int2:textHash>
     <int2:textHash int2:hashCode="fCEUM/AgcVl3Qe" int2:id="zOkXAnYa">
       <int2:state int2:value="Rejected" int2:type="LegacyProofing"/>
     </int2:textHash>
-    <int2:textHash int2:hashCode="TMwzUNTHyLAOtW" int2:id="CV80K0D3">
-      <int2:state int2:value="Rejected" int2:type="LegacyProofing"/>
-    </int2:textHash>
+    <int2:bookmark int2:bookmarkName="_Int_N0cv3J6F" int2:invalidationBookmarkName="" int2:hashCode="JY0vvu0jEn4ENr" int2:id="lMpFknBI"/>
   </int2:observations>
   <int2:intelligenceSettings/>
   <int2:onDemandWorkflows/>
@@ -1712,7 +1815,7 @@
 </file>
 
 <file path=word/numbering.xml><?xml version="1.0" encoding="utf-8"?>
-<w:numbering xmlns:wpc="http://schemas.microsoft.com/office/word/2010/wordprocessingCanvas" xmlns:cx="http://schemas.microsoft.com/office/drawing/2014/chartex" xmlns:cx1="http://schemas.microsoft.com/office/drawing/2015/9/8/chartex" xmlns:cx2="http://schemas.microsoft.com/office/drawing/2015/10/21/chartex" xmlns:cx3="http://schemas.microsoft.com/office/drawing/2016/5/9/chartex" xmlns:cx4="http://schemas.microsoft.com/office/drawing/2016/5/10/chartex" xmlns:cx5="http://schemas.microsoft.com/office/drawing/2016/5/11/chartex" xmlns:cx6="http://schemas.microsoft.com/office/drawing/2016/5/12/chartex" xmlns:cx7="http://schemas.microsoft.com/office/drawing/2016/5/13/chartex" xmlns:cx8="http://schemas.microsoft.com/office/drawing/2016/5/14/chartex" xmlns:mc="http://schemas.openxmlformats.org/markup-compatibility/2006" xmlns:aink="http://schemas.microsoft.com/office/drawing/2016/ink" xmlns:am3d="http://schemas.microsoft.com/office/drawing/2017/model3d" xmlns:o="urn:schemas-microsoft-com:office:office" xmlns:r="http://schemas.openxmlformats.org/officeDocument/2006/relationships" xmlns:m="http://schemas.openxmlformats.org/officeDocument/2006/math" xmlns:v="urn:schemas-microsoft-com:vml" xmlns:wp14="http://schemas.microsoft.com/office/word/2010/wordprocessingDrawing" xmlns:wp="http://schemas.openxmlformats.org/drawingml/2006/wordprocessingDrawing" xmlns:w10="urn:schemas-microsoft-com:office:word" xmlns:w="http://schemas.openxmlformats.org/wordprocessingml/2006/main" xmlns:w14="http://schemas.microsoft.com/office/word/2010/wordml" xmlns:w15="http://schemas.microsoft.com/office/word/2012/wordml" xmlns:w16cex="http://schemas.microsoft.com/office/word/2018/wordml/cex" xmlns:w16cid="http://schemas.microsoft.com/office/word/2016/wordml/cid" xmlns:w16="http://schemas.microsoft.com/office/word/2018/wordml" xmlns:w16sdtdh="http://schemas.microsoft.com/office/word/2020/wordml/sdtdatahash" xmlns:w16se="http://schemas.microsoft.com/office/word/2015/wordml/symex" xmlns:wpg="http://schemas.microsoft.com/office/word/2010/wordprocessingGroup" xmlns:wpi="http://schemas.microsoft.com/office/word/2010/wordprocessingInk" xmlns:wne="http://schemas.microsoft.com/office/word/2006/wordml" xmlns:wps="http://schemas.microsoft.com/office/word/2010/wordprocessingShape" mc:Ignorable="w14 w15 w16se w16cid w16 w16cex w16sdtdh wp14">
+<w:numbering xmlns:wpc="http://schemas.microsoft.com/office/word/2010/wordprocessingCanvas" xmlns:cx="http://schemas.microsoft.com/office/drawing/2014/chartex" xmlns:cx1="http://schemas.microsoft.com/office/drawing/2015/9/8/chartex" xmlns:cx2="http://schemas.microsoft.com/office/drawing/2015/10/21/chartex" xmlns:cx3="http://schemas.microsoft.com/office/drawing/2016/5/9/chartex" xmlns:cx4="http://schemas.microsoft.com/office/drawing/2016/5/10/chartex" xmlns:cx5="http://schemas.microsoft.com/office/drawing/2016/5/11/chartex" xmlns:cx6="http://schemas.microsoft.com/office/drawing/2016/5/12/chartex" xmlns:cx7="http://schemas.microsoft.com/office/drawing/2016/5/13/chartex" xmlns:cx8="http://schemas.microsoft.com/office/drawing/2016/5/14/chartex" xmlns:mc="http://schemas.openxmlformats.org/markup-compatibility/2006" xmlns:aink="http://schemas.microsoft.com/office/drawing/2016/ink" xmlns:am3d="http://schemas.microsoft.com/office/drawing/2017/model3d" xmlns:o="urn:schemas-microsoft-com:office:office" xmlns:oel="http://schemas.microsoft.com/office/2019/extlst" xmlns:r="http://schemas.openxmlformats.org/officeDocument/2006/relationships" xmlns:m="http://schemas.openxmlformats.org/officeDocument/2006/math" xmlns:v="urn:schemas-microsoft-com:vml" xmlns:wp14="http://schemas.microsoft.com/office/word/2010/wordprocessingDrawing" xmlns:wp="http://schemas.openxmlformats.org/drawingml/2006/wordprocessingDrawing" xmlns:w10="urn:schemas-microsoft-com:office:word" xmlns:w="http://schemas.openxmlformats.org/wordprocessingml/2006/main" xmlns:w14="http://schemas.microsoft.com/office/word/2010/wordml" xmlns:w15="http://schemas.microsoft.com/office/word/2012/wordml" xmlns:w16cex="http://schemas.microsoft.com/office/word/2018/wordml/cex" xmlns:w16cid="http://schemas.microsoft.com/office/word/2016/wordml/cid" xmlns:w16="http://schemas.microsoft.com/office/word/2018/wordml" xmlns:w16sdtdh="http://schemas.microsoft.com/office/word/2020/wordml/sdtdatahash" xmlns:w16se="http://schemas.microsoft.com/office/word/2015/wordml/symex" xmlns:wpg="http://schemas.microsoft.com/office/word/2010/wordprocessingGroup" xmlns:wpi="http://schemas.microsoft.com/office/word/2010/wordprocessingInk" xmlns:wne="http://schemas.microsoft.com/office/word/2006/wordml" xmlns:wps="http://schemas.microsoft.com/office/word/2010/wordprocessingShape" mc:Ignorable="w14 w15 w16se w16cid w16 w16cex w16sdtdh wp14">
   <w:abstractNum w:abstractNumId="0" w15:restartNumberingAfterBreak="0">
     <w:nsid w:val="1A927C13"/>
     <w:multiLevelType w:val="hybridMultilevel"/>
@@ -1726,7 +1829,7 @@
         <w:ind w:left="720" w:hanging="360"/>
       </w:pPr>
       <w:rPr>
-        <w:rFonts w:ascii="Symbol" w:hAnsi="Symbol" w:hint="default"/>
+        <w:rFonts w:hint="default" w:ascii="Symbol" w:hAnsi="Symbol"/>
       </w:rPr>
     </w:lvl>
     <w:lvl w:ilvl="1" w:tplc="0C0A0003">
@@ -1738,7 +1841,7 @@
         <w:ind w:left="1440" w:hanging="360"/>
       </w:pPr>
       <w:rPr>
-        <w:rFonts w:ascii="Courier New" w:hAnsi="Courier New" w:cs="Courier New" w:hint="default"/>
+        <w:rFonts w:hint="default" w:ascii="Courier New" w:hAnsi="Courier New" w:cs="Courier New"/>
       </w:rPr>
     </w:lvl>
     <w:lvl w:ilvl="2" w:tplc="0C0A0005" w:tentative="1">
@@ -1750,7 +1853,7 @@
         <w:ind w:left="2160" w:hanging="360"/>
       </w:pPr>
       <w:rPr>
-        <w:rFonts w:ascii="Wingdings" w:hAnsi="Wingdings" w:hint="default"/>
+        <w:rFonts w:hint="default" w:ascii="Wingdings" w:hAnsi="Wingdings"/>
       </w:rPr>
     </w:lvl>
     <w:lvl w:ilvl="3" w:tplc="0C0A0001" w:tentative="1">
@@ -1762,7 +1865,7 @@
         <w:ind w:left="2880" w:hanging="360"/>
       </w:pPr>
       <w:rPr>
-        <w:rFonts w:ascii="Symbol" w:hAnsi="Symbol" w:hint="default"/>
+        <w:rFonts w:hint="default" w:ascii="Symbol" w:hAnsi="Symbol"/>
       </w:rPr>
     </w:lvl>
     <w:lvl w:ilvl="4" w:tplc="0C0A0003" w:tentative="1">
@@ -1774,7 +1877,7 @@
         <w:ind w:left="3600" w:hanging="360"/>
       </w:pPr>
       <w:rPr>
-        <w:rFonts w:ascii="Courier New" w:hAnsi="Courier New" w:cs="Courier New" w:hint="default"/>
+        <w:rFonts w:hint="default" w:ascii="Courier New" w:hAnsi="Courier New" w:cs="Courier New"/>
       </w:rPr>
     </w:lvl>
     <w:lvl w:ilvl="5" w:tplc="0C0A0005" w:tentative="1">
@@ -1786,7 +1889,7 @@
         <w:ind w:left="4320" w:hanging="360"/>
       </w:pPr>
       <w:rPr>
-        <w:rFonts w:ascii="Wingdings" w:hAnsi="Wingdings" w:hint="default"/>
+        <w:rFonts w:hint="default" w:ascii="Wingdings" w:hAnsi="Wingdings"/>
       </w:rPr>
     </w:lvl>
     <w:lvl w:ilvl="6" w:tplc="0C0A0001" w:tentative="1">
@@ -1798,7 +1901,7 @@
         <w:ind w:left="5040" w:hanging="360"/>
       </w:pPr>
       <w:rPr>
-        <w:rFonts w:ascii="Symbol" w:hAnsi="Symbol" w:hint="default"/>
+        <w:rFonts w:hint="default" w:ascii="Symbol" w:hAnsi="Symbol"/>
       </w:rPr>
     </w:lvl>
     <w:lvl w:ilvl="7" w:tplc="0C0A0003" w:tentative="1">
@@ -1810,7 +1913,7 @@
         <w:ind w:left="5760" w:hanging="360"/>
       </w:pPr>
       <w:rPr>
-        <w:rFonts w:ascii="Courier New" w:hAnsi="Courier New" w:cs="Courier New" w:hint="default"/>
+        <w:rFonts w:hint="default" w:ascii="Courier New" w:hAnsi="Courier New" w:cs="Courier New"/>
       </w:rPr>
     </w:lvl>
     <w:lvl w:ilvl="8" w:tplc="0C0A0005" w:tentative="1">
@@ -1822,7 +1925,7 @@
         <w:ind w:left="6480" w:hanging="360"/>
       </w:pPr>
       <w:rPr>
-        <w:rFonts w:ascii="Wingdings" w:hAnsi="Wingdings" w:hint="default"/>
+        <w:rFonts w:hint="default" w:ascii="Wingdings" w:hAnsi="Wingdings"/>
       </w:rPr>
     </w:lvl>
   </w:abstractNum>
@@ -1839,7 +1942,7 @@
         <w:ind w:left="720" w:hanging="360"/>
       </w:pPr>
       <w:rPr>
-        <w:rFonts w:ascii="Symbol" w:hAnsi="Symbol" w:hint="default"/>
+        <w:rFonts w:hint="default" w:ascii="Symbol" w:hAnsi="Symbol"/>
       </w:rPr>
     </w:lvl>
     <w:lvl w:ilvl="1" w:tplc="0C0A0003" w:tentative="1">
@@ -1851,7 +1954,7 @@
         <w:ind w:left="1440" w:hanging="360"/>
       </w:pPr>
       <w:rPr>
-        <w:rFonts w:ascii="Courier New" w:hAnsi="Courier New" w:cs="Courier New" w:hint="default"/>
+        <w:rFonts w:hint="default" w:ascii="Courier New" w:hAnsi="Courier New" w:cs="Courier New"/>
       </w:rPr>
     </w:lvl>
     <w:lvl w:ilvl="2" w:tplc="0C0A0005" w:tentative="1">
@@ -1863,7 +1966,7 @@
         <w:ind w:left="2160" w:hanging="360"/>
       </w:pPr>
       <w:rPr>
-        <w:rFonts w:ascii="Wingdings" w:hAnsi="Wingdings" w:hint="default"/>
+        <w:rFonts w:hint="default" w:ascii="Wingdings" w:hAnsi="Wingdings"/>
       </w:rPr>
     </w:lvl>
     <w:lvl w:ilvl="3" w:tplc="0C0A0001" w:tentative="1">
@@ -1875,7 +1978,7 @@
         <w:ind w:left="2880" w:hanging="360"/>
       </w:pPr>
       <w:rPr>
-        <w:rFonts w:ascii="Symbol" w:hAnsi="Symbol" w:hint="default"/>
+        <w:rFonts w:hint="default" w:ascii="Symbol" w:hAnsi="Symbol"/>
       </w:rPr>
     </w:lvl>
     <w:lvl w:ilvl="4" w:tplc="0C0A0003" w:tentative="1">
@@ -1887,7 +1990,7 @@
         <w:ind w:left="3600" w:hanging="360"/>
       </w:pPr>
       <w:rPr>
-        <w:rFonts w:ascii="Courier New" w:hAnsi="Courier New" w:cs="Courier New" w:hint="default"/>
+        <w:rFonts w:hint="default" w:ascii="Courier New" w:hAnsi="Courier New" w:cs="Courier New"/>
       </w:rPr>
     </w:lvl>
     <w:lvl w:ilvl="5" w:tplc="0C0A0005" w:tentative="1">
@@ -1899,7 +2002,7 @@
         <w:ind w:left="4320" w:hanging="360"/>
       </w:pPr>
       <w:rPr>
-        <w:rFonts w:ascii="Wingdings" w:hAnsi="Wingdings" w:hint="default"/>
+        <w:rFonts w:hint="default" w:ascii="Wingdings" w:hAnsi="Wingdings"/>
       </w:rPr>
     </w:lvl>
     <w:lvl w:ilvl="6" w:tplc="0C0A0001" w:tentative="1">
@@ -1911,7 +2014,7 @@
         <w:ind w:left="5040" w:hanging="360"/>
       </w:pPr>
       <w:rPr>
-        <w:rFonts w:ascii="Symbol" w:hAnsi="Symbol" w:hint="default"/>
+        <w:rFonts w:hint="default" w:ascii="Symbol" w:hAnsi="Symbol"/>
       </w:rPr>
     </w:lvl>
     <w:lvl w:ilvl="7" w:tplc="0C0A0003" w:tentative="1">
@@ -1923,7 +2026,7 @@
         <w:ind w:left="5760" w:hanging="360"/>
       </w:pPr>
       <w:rPr>
-        <w:rFonts w:ascii="Courier New" w:hAnsi="Courier New" w:cs="Courier New" w:hint="default"/>
+        <w:rFonts w:hint="default" w:ascii="Courier New" w:hAnsi="Courier New" w:cs="Courier New"/>
       </w:rPr>
     </w:lvl>
     <w:lvl w:ilvl="8" w:tplc="0C0A0005" w:tentative="1">
@@ -1935,7 +2038,7 @@
         <w:ind w:left="6480" w:hanging="360"/>
       </w:pPr>
       <w:rPr>
-        <w:rFonts w:ascii="Wingdings" w:hAnsi="Wingdings" w:hint="default"/>
+        <w:rFonts w:hint="default" w:ascii="Wingdings" w:hAnsi="Wingdings"/>
       </w:rPr>
     </w:lvl>
   </w:abstractNum>
@@ -1952,7 +2055,7 @@
         <w:ind w:left="720" w:hanging="360"/>
       </w:pPr>
       <w:rPr>
-        <w:rFonts w:ascii="Symbol" w:hAnsi="Symbol" w:hint="default"/>
+        <w:rFonts w:hint="default" w:ascii="Symbol" w:hAnsi="Symbol"/>
       </w:rPr>
     </w:lvl>
     <w:lvl w:ilvl="1" w:tplc="A9DE4050">
@@ -1964,7 +2067,7 @@
         <w:ind w:left="1440" w:hanging="360"/>
       </w:pPr>
       <w:rPr>
-        <w:rFonts w:ascii="Courier New" w:hAnsi="Courier New" w:hint="default"/>
+        <w:rFonts w:hint="default" w:ascii="Courier New" w:hAnsi="Courier New"/>
       </w:rPr>
     </w:lvl>
     <w:lvl w:ilvl="2" w:tplc="AB321A40">
@@ -1976,7 +2079,7 @@
         <w:ind w:left="2160" w:hanging="360"/>
       </w:pPr>
       <w:rPr>
-        <w:rFonts w:ascii="Wingdings" w:hAnsi="Wingdings" w:hint="default"/>
+        <w:rFonts w:hint="default" w:ascii="Wingdings" w:hAnsi="Wingdings"/>
       </w:rPr>
     </w:lvl>
     <w:lvl w:ilvl="3" w:tplc="4CFA722E">
@@ -1988,7 +2091,7 @@
         <w:ind w:left="2880" w:hanging="360"/>
       </w:pPr>
       <w:rPr>
-        <w:rFonts w:ascii="Symbol" w:hAnsi="Symbol" w:hint="default"/>
+        <w:rFonts w:hint="default" w:ascii="Symbol" w:hAnsi="Symbol"/>
       </w:rPr>
     </w:lvl>
     <w:lvl w:ilvl="4" w:tplc="E8721AF0">
@@ -2000,7 +2103,7 @@
         <w:ind w:left="3600" w:hanging="360"/>
       </w:pPr>
       <w:rPr>
-        <w:rFonts w:ascii="Courier New" w:hAnsi="Courier New" w:hint="default"/>
+        <w:rFonts w:hint="default" w:ascii="Courier New" w:hAnsi="Courier New"/>
       </w:rPr>
     </w:lvl>
     <w:lvl w:ilvl="5" w:tplc="C1AA44B6">
@@ -2012,7 +2115,7 @@
         <w:ind w:left="4320" w:hanging="360"/>
       </w:pPr>
       <w:rPr>
-        <w:rFonts w:ascii="Wingdings" w:hAnsi="Wingdings" w:hint="default"/>
+        <w:rFonts w:hint="default" w:ascii="Wingdings" w:hAnsi="Wingdings"/>
       </w:rPr>
     </w:lvl>
     <w:lvl w:ilvl="6" w:tplc="5970926C">
@@ -2024,7 +2127,7 @@
         <w:ind w:left="5040" w:hanging="360"/>
       </w:pPr>
       <w:rPr>
-        <w:rFonts w:ascii="Symbol" w:hAnsi="Symbol" w:hint="default"/>
+        <w:rFonts w:hint="default" w:ascii="Symbol" w:hAnsi="Symbol"/>
       </w:rPr>
     </w:lvl>
     <w:lvl w:ilvl="7" w:tplc="9D9004C8">
@@ -2036,7 +2139,7 @@
         <w:ind w:left="5760" w:hanging="360"/>
       </w:pPr>
       <w:rPr>
-        <w:rFonts w:ascii="Courier New" w:hAnsi="Courier New" w:hint="default"/>
+        <w:rFonts w:hint="default" w:ascii="Courier New" w:hAnsi="Courier New"/>
       </w:rPr>
     </w:lvl>
     <w:lvl w:ilvl="8" w:tplc="B8D8ED2E">
@@ -2048,7 +2151,7 @@
         <w:ind w:left="6480" w:hanging="360"/>
       </w:pPr>
       <w:rPr>
-        <w:rFonts w:ascii="Wingdings" w:hAnsi="Wingdings" w:hint="default"/>
+        <w:rFonts w:hint="default" w:ascii="Wingdings" w:hAnsi="Wingdings"/>
       </w:rPr>
     </w:lvl>
   </w:abstractNum>
@@ -2151,7 +2254,7 @@
         <w:ind w:left="720" w:hanging="360"/>
       </w:pPr>
       <w:rPr>
-        <w:rFonts w:ascii="Symbol" w:hAnsi="Symbol" w:hint="default"/>
+        <w:rFonts w:hint="default" w:ascii="Symbol" w:hAnsi="Symbol"/>
       </w:rPr>
     </w:lvl>
     <w:lvl w:ilvl="1" w:tplc="0C0A0003" w:tentative="1">
@@ -2163,7 +2266,7 @@
         <w:ind w:left="1440" w:hanging="360"/>
       </w:pPr>
       <w:rPr>
-        <w:rFonts w:ascii="Courier New" w:hAnsi="Courier New" w:cs="Courier New" w:hint="default"/>
+        <w:rFonts w:hint="default" w:ascii="Courier New" w:hAnsi="Courier New" w:cs="Courier New"/>
       </w:rPr>
     </w:lvl>
     <w:lvl w:ilvl="2" w:tplc="0C0A0005" w:tentative="1">
@@ -2175,7 +2278,7 @@
         <w:ind w:left="2160" w:hanging="360"/>
       </w:pPr>
       <w:rPr>
-        <w:rFonts w:ascii="Wingdings" w:hAnsi="Wingdings" w:hint="default"/>
+        <w:rFonts w:hint="default" w:ascii="Wingdings" w:hAnsi="Wingdings"/>
       </w:rPr>
     </w:lvl>
     <w:lvl w:ilvl="3" w:tplc="0C0A0001" w:tentative="1">
@@ -2187,7 +2290,7 @@
         <w:ind w:left="2880" w:hanging="360"/>
       </w:pPr>
       <w:rPr>
-        <w:rFonts w:ascii="Symbol" w:hAnsi="Symbol" w:hint="default"/>
+        <w:rFonts w:hint="default" w:ascii="Symbol" w:hAnsi="Symbol"/>
       </w:rPr>
     </w:lvl>
     <w:lvl w:ilvl="4" w:tplc="0C0A0003" w:tentative="1">
@@ -2199,7 +2302,7 @@
         <w:ind w:left="3600" w:hanging="360"/>
       </w:pPr>
       <w:rPr>
-        <w:rFonts w:ascii="Courier New" w:hAnsi="Courier New" w:cs="Courier New" w:hint="default"/>
+        <w:rFonts w:hint="default" w:ascii="Courier New" w:hAnsi="Courier New" w:cs="Courier New"/>
       </w:rPr>
     </w:lvl>
     <w:lvl w:ilvl="5" w:tplc="0C0A0005" w:tentative="1">
@@ -2211,7 +2314,7 @@
         <w:ind w:left="4320" w:hanging="360"/>
       </w:pPr>
       <w:rPr>
-        <w:rFonts w:ascii="Wingdings" w:hAnsi="Wingdings" w:hint="default"/>
+        <w:rFonts w:hint="default" w:ascii="Wingdings" w:hAnsi="Wingdings"/>
       </w:rPr>
     </w:lvl>
     <w:lvl w:ilvl="6" w:tplc="0C0A0001" w:tentative="1">
@@ -2223,7 +2326,7 @@
         <w:ind w:left="5040" w:hanging="360"/>
       </w:pPr>
       <w:rPr>
-        <w:rFonts w:ascii="Symbol" w:hAnsi="Symbol" w:hint="default"/>
+        <w:rFonts w:hint="default" w:ascii="Symbol" w:hAnsi="Symbol"/>
       </w:rPr>
     </w:lvl>
     <w:lvl w:ilvl="7" w:tplc="0C0A0003" w:tentative="1">
@@ -2235,7 +2338,7 @@
         <w:ind w:left="5760" w:hanging="360"/>
       </w:pPr>
       <w:rPr>
-        <w:rFonts w:ascii="Courier New" w:hAnsi="Courier New" w:cs="Courier New" w:hint="default"/>
+        <w:rFonts w:hint="default" w:ascii="Courier New" w:hAnsi="Courier New" w:cs="Courier New"/>
       </w:rPr>
     </w:lvl>
     <w:lvl w:ilvl="8" w:tplc="0C0A0005" w:tentative="1">
@@ -2247,34 +2350,34 @@
         <w:ind w:left="6480" w:hanging="360"/>
       </w:pPr>
       <w:rPr>
-        <w:rFonts w:ascii="Wingdings" w:hAnsi="Wingdings" w:hint="default"/>
+        <w:rFonts w:hint="default" w:ascii="Wingdings" w:hAnsi="Wingdings"/>
       </w:rPr>
     </w:lvl>
   </w:abstractNum>
-  <w:num w:numId="1">
+  <w:num w:numId="1" w16cid:durableId="1716587561">
     <w:abstractNumId w:val="3"/>
   </w:num>
-  <w:num w:numId="2">
+  <w:num w:numId="2" w16cid:durableId="2012023739">
     <w:abstractNumId w:val="2"/>
   </w:num>
-  <w:num w:numId="3">
+  <w:num w:numId="3" w16cid:durableId="441614127">
     <w:abstractNumId w:val="4"/>
   </w:num>
-  <w:num w:numId="4">
+  <w:num w:numId="4" w16cid:durableId="1966544270">
     <w:abstractNumId w:val="0"/>
   </w:num>
-  <w:num w:numId="5">
+  <w:num w:numId="5" w16cid:durableId="762847371">
     <w:abstractNumId w:val="1"/>
   </w:num>
 </w:numbering>
 </file>
 
 <file path=word/styles.xml><?xml version="1.0" encoding="utf-8"?>
-<w:styles xmlns:mc="http://schemas.openxmlformats.org/markup-compatibility/2006" xmlns:r="http://schemas.openxmlformats.org/officeDocument/2006/relationships" xmlns:w="http://schemas.openxmlformats.org/wordprocessingml/2006/main" xmlns:w14="http://schemas.microsoft.com/office/word/2010/wordml" xmlns:w15="http://schemas.microsoft.com/office/word/2012/wordml" xmlns:w16cex="http://schemas.microsoft.com/office/word/2018/wordml/cex" xmlns:w16cid="http://schemas.microsoft.com/office/word/2016/wordml/cid" xmlns:w16="http://schemas.microsoft.com/office/word/2018/wordml" xmlns:w16sdtdh="http://schemas.microsoft.com/office/word/2020/wordml/sdtdatahash" xmlns:w16se="http://schemas.microsoft.com/office/word/2015/wordml/symex" mc:Ignorable="w14 w15 w16se w16cid w16 w16cex w16sdtdh">
+<w:styles xmlns:wp14="http://schemas.microsoft.com/office/word/2010/wordprocessingDrawing" xmlns:mc="http://schemas.openxmlformats.org/markup-compatibility/2006" xmlns:r="http://schemas.openxmlformats.org/officeDocument/2006/relationships" xmlns:w="http://schemas.openxmlformats.org/wordprocessingml/2006/main" xmlns:w14="http://schemas.microsoft.com/office/word/2010/wordml" xmlns:w15="http://schemas.microsoft.com/office/word/2012/wordml" xmlns:w16cex="http://schemas.microsoft.com/office/word/2018/wordml/cex" xmlns:w16cid="http://schemas.microsoft.com/office/word/2016/wordml/cid" xmlns:w16="http://schemas.microsoft.com/office/word/2018/wordml" xmlns:w16sdtdh="http://schemas.microsoft.com/office/word/2020/wordml/sdtdatahash" xmlns:w16se="http://schemas.microsoft.com/office/word/2015/wordml/symex" mc:Ignorable="w14 w15 w16se w16cid w16 w16cex w16sdtdh wp14">
   <w:docDefaults>
     <w:rPrDefault>
       <w:rPr>
-        <w:rFonts w:asciiTheme="minorHAnsi" w:eastAsiaTheme="minorHAnsi" w:hAnsiTheme="minorHAnsi" w:cstheme="minorBidi"/>
+        <w:rFonts w:asciiTheme="minorHAnsi" w:hAnsiTheme="minorHAnsi" w:eastAsiaTheme="minorHAnsi" w:cstheme="minorBidi"/>
         <w:sz w:val="22"/>
         <w:szCs w:val="22"/>
         <w:lang w:val="es-ES" w:eastAsia="en-US" w:bidi="ar-SA"/>
@@ -2289,14 +2392,14 @@
   <w:latentStyles w:defLockedState="0" w:defUIPriority="99" w:defSemiHidden="0" w:defUnhideWhenUsed="0" w:defQFormat="0" w:count="376">
     <w:lsdException w:name="Normal" w:uiPriority="0" w:qFormat="1"/>
     <w:lsdException w:name="heading 1" w:uiPriority="9" w:qFormat="1"/>
-    <w:lsdException w:name="heading 2" w:semiHidden="1" w:uiPriority="9" w:unhideWhenUsed="1" w:qFormat="1"/>
-    <w:lsdException w:name="heading 3" w:semiHidden="1" w:uiPriority="9" w:unhideWhenUsed="1" w:qFormat="1"/>
-    <w:lsdException w:name="heading 4" w:semiHidden="1" w:uiPriority="9" w:unhideWhenUsed="1" w:qFormat="1"/>
-    <w:lsdException w:name="heading 5" w:semiHidden="1" w:uiPriority="9" w:unhideWhenUsed="1" w:qFormat="1"/>
-    <w:lsdException w:name="heading 6" w:semiHidden="1" w:uiPriority="9" w:unhideWhenUsed="1" w:qFormat="1"/>
-    <w:lsdException w:name="heading 7" w:semiHidden="1" w:uiPriority="9" w:unhideWhenUsed="1" w:qFormat="1"/>
-    <w:lsdException w:name="heading 8" w:semiHidden="1" w:uiPriority="9" w:unhideWhenUsed="1" w:qFormat="1"/>
-    <w:lsdException w:name="heading 9" w:semiHidden="1" w:uiPriority="9" w:unhideWhenUsed="1" w:qFormat="1"/>
+    <w:lsdException w:name="heading 2" w:uiPriority="9" w:semiHidden="1" w:unhideWhenUsed="1" w:qFormat="1"/>
+    <w:lsdException w:name="heading 3" w:uiPriority="9" w:semiHidden="1" w:unhideWhenUsed="1" w:qFormat="1"/>
+    <w:lsdException w:name="heading 4" w:uiPriority="9" w:semiHidden="1" w:unhideWhenUsed="1" w:qFormat="1"/>
+    <w:lsdException w:name="heading 5" w:uiPriority="9" w:semiHidden="1" w:unhideWhenUsed="1" w:qFormat="1"/>
+    <w:lsdException w:name="heading 6" w:uiPriority="9" w:semiHidden="1" w:unhideWhenUsed="1" w:qFormat="1"/>
+    <w:lsdException w:name="heading 7" w:uiPriority="9" w:semiHidden="1" w:unhideWhenUsed="1" w:qFormat="1"/>
+    <w:lsdException w:name="heading 8" w:uiPriority="9" w:semiHidden="1" w:unhideWhenUsed="1" w:qFormat="1"/>
+    <w:lsdException w:name="heading 9" w:uiPriority="9" w:semiHidden="1" w:unhideWhenUsed="1" w:qFormat="1"/>
     <w:lsdException w:name="index 1" w:semiHidden="1" w:unhideWhenUsed="1"/>
     <w:lsdException w:name="index 2" w:semiHidden="1" w:unhideWhenUsed="1"/>
     <w:lsdException w:name="index 3" w:semiHidden="1" w:unhideWhenUsed="1"/>
@@ -2306,22 +2409,22 @@
     <w:lsdException w:name="index 7" w:semiHidden="1" w:unhideWhenUsed="1"/>
     <w:lsdException w:name="index 8" w:semiHidden="1" w:unhideWhenUsed="1"/>
     <w:lsdException w:name="index 9" w:semiHidden="1" w:unhideWhenUsed="1"/>
-    <w:lsdException w:name="toc 1" w:semiHidden="1" w:uiPriority="39" w:unhideWhenUsed="1"/>
-    <w:lsdException w:name="toc 2" w:semiHidden="1" w:uiPriority="39" w:unhideWhenUsed="1"/>
-    <w:lsdException w:name="toc 3" w:semiHidden="1" w:uiPriority="39" w:unhideWhenUsed="1"/>
-    <w:lsdException w:name="toc 4" w:semiHidden="1" w:uiPriority="39" w:unhideWhenUsed="1"/>
-    <w:lsdException w:name="toc 5" w:semiHidden="1" w:uiPriority="39" w:unhideWhenUsed="1"/>
-    <w:lsdException w:name="toc 6" w:semiHidden="1" w:uiPriority="39" w:unhideWhenUsed="1"/>
-    <w:lsdException w:name="toc 7" w:semiHidden="1" w:uiPriority="39" w:unhideWhenUsed="1"/>
-    <w:lsdException w:name="toc 8" w:semiHidden="1" w:uiPriority="39" w:unhideWhenUsed="1"/>
-    <w:lsdException w:name="toc 9" w:semiHidden="1" w:uiPriority="39" w:unhideWhenUsed="1"/>
+    <w:lsdException w:name="toc 1" w:uiPriority="39" w:semiHidden="1" w:unhideWhenUsed="1"/>
+    <w:lsdException w:name="toc 2" w:uiPriority="39" w:semiHidden="1" w:unhideWhenUsed="1"/>
+    <w:lsdException w:name="toc 3" w:uiPriority="39" w:semiHidden="1" w:unhideWhenUsed="1"/>
+    <w:lsdException w:name="toc 4" w:uiPriority="39" w:semiHidden="1" w:unhideWhenUsed="1"/>
+    <w:lsdException w:name="toc 5" w:uiPriority="39" w:semiHidden="1" w:unhideWhenUsed="1"/>
+    <w:lsdException w:name="toc 6" w:uiPriority="39" w:semiHidden="1" w:unhideWhenUsed="1"/>
+    <w:lsdException w:name="toc 7" w:uiPriority="39" w:semiHidden="1" w:unhideWhenUsed="1"/>
+    <w:lsdException w:name="toc 8" w:uiPriority="39" w:semiHidden="1" w:unhideWhenUsed="1"/>
+    <w:lsdException w:name="toc 9" w:uiPriority="39" w:semiHidden="1" w:unhideWhenUsed="1"/>
     <w:lsdException w:name="Normal Indent" w:semiHidden="1" w:unhideWhenUsed="1"/>
     <w:lsdException w:name="footnote text" w:semiHidden="1" w:unhideWhenUsed="1"/>
     <w:lsdException w:name="annotation text" w:semiHidden="1" w:unhideWhenUsed="1"/>
     <w:lsdException w:name="header" w:semiHidden="1" w:unhideWhenUsed="1"/>
     <w:lsdException w:name="footer" w:semiHidden="1" w:unhideWhenUsed="1"/>
     <w:lsdException w:name="index heading" w:semiHidden="1" w:unhideWhenUsed="1"/>
-    <w:lsdException w:name="caption" w:semiHidden="1" w:uiPriority="35" w:unhideWhenUsed="1" w:qFormat="1"/>
+    <w:lsdException w:name="caption" w:uiPriority="35" w:semiHidden="1" w:unhideWhenUsed="1" w:qFormat="1"/>
     <w:lsdException w:name="table of figures" w:semiHidden="1" w:unhideWhenUsed="1"/>
     <w:lsdException w:name="envelope address" w:semiHidden="1" w:unhideWhenUsed="1"/>
     <w:lsdException w:name="envelope return" w:semiHidden="1" w:unhideWhenUsed="1"/>
@@ -2352,7 +2455,7 @@
     <w:lsdException w:name="Title" w:uiPriority="10" w:qFormat="1"/>
     <w:lsdException w:name="Closing" w:semiHidden="1" w:unhideWhenUsed="1"/>
     <w:lsdException w:name="Signature" w:semiHidden="1" w:unhideWhenUsed="1"/>
-    <w:lsdException w:name="Default Paragraph Font" w:semiHidden="1" w:uiPriority="1" w:unhideWhenUsed="1"/>
+    <w:lsdException w:name="Default Paragraph Font" w:uiPriority="1" w:semiHidden="1" w:unhideWhenUsed="1"/>
     <w:lsdException w:name="Body Text" w:semiHidden="1" w:unhideWhenUsed="1"/>
     <w:lsdException w:name="Body Text Indent" w:semiHidden="1" w:unhideWhenUsed="1"/>
     <w:lsdException w:name="List Continue" w:semiHidden="1" w:unhideWhenUsed="1"/>
@@ -2552,8 +2655,8 @@
     <w:lsdException w:name="Subtle Reference" w:uiPriority="31" w:qFormat="1"/>
     <w:lsdException w:name="Intense Reference" w:uiPriority="32" w:qFormat="1"/>
     <w:lsdException w:name="Book Title" w:uiPriority="33" w:qFormat="1"/>
-    <w:lsdException w:name="Bibliography" w:semiHidden="1" w:uiPriority="37" w:unhideWhenUsed="1"/>
-    <w:lsdException w:name="TOC Heading" w:semiHidden="1" w:uiPriority="39" w:unhideWhenUsed="1" w:qFormat="1"/>
+    <w:lsdException w:name="Bibliography" w:uiPriority="37" w:semiHidden="1" w:unhideWhenUsed="1"/>
+    <w:lsdException w:name="TOC Heading" w:uiPriority="39" w:semiHidden="1" w:unhideWhenUsed="1" w:qFormat="1"/>
     <w:lsdException w:name="Plain Table 1" w:uiPriority="41"/>
     <w:lsdException w:name="Plain Table 2" w:uiPriority="42"/>
     <w:lsdException w:name="Plain Table 3" w:uiPriority="43"/>
@@ -2664,17 +2767,17 @@
     <w:lsdException w:name="Unresolved Mention" w:semiHidden="1" w:unhideWhenUsed="1"/>
     <w:lsdException w:name="Smart Link" w:semiHidden="1" w:unhideWhenUsed="1"/>
   </w:latentStyles>
-  <w:style w:type="paragraph" w:default="1" w:styleId="Normal">
+  <w:style w:type="paragraph" w:styleId="Normal" w:default="1">
     <w:name w:val="Normal"/>
     <w:qFormat/>
   </w:style>
-  <w:style w:type="character" w:default="1" w:styleId="Fuentedeprrafopredeter">
+  <w:style w:type="character" w:styleId="DefaultParagraphFont" w:default="1">
     <w:name w:val="Default Paragraph Font"/>
     <w:uiPriority w:val="1"/>
     <w:semiHidden/>
     <w:unhideWhenUsed/>
   </w:style>
-  <w:style w:type="table" w:default="1" w:styleId="Tablanormal">
+  <w:style w:type="table" w:styleId="TableNormal" w:default="1">
     <w:name w:val="Normal Table"/>
     <w:uiPriority w:val="99"/>
     <w:semiHidden/>
@@ -2689,13 +2792,13 @@
       </w:tblCellMar>
     </w:tblPr>
   </w:style>
-  <w:style w:type="numbering" w:default="1" w:styleId="Sinlista">
+  <w:style w:type="numbering" w:styleId="NoList" w:default="1">
     <w:name w:val="No List"/>
     <w:uiPriority w:val="99"/>
     <w:semiHidden/>
     <w:unhideWhenUsed/>
   </w:style>
-  <w:style w:type="paragraph" w:styleId="Prrafodelista">
+  <w:style w:type="paragraph" w:styleId="ListParagraph">
     <w:name w:val="List Paragraph"/>
     <w:basedOn w:val="Normal"/>
     <w:uiPriority w:val="34"/>
@@ -2705,9 +2808,9 @@
       <w:contextualSpacing/>
     </w:pPr>
   </w:style>
-  <w:style w:type="character" w:styleId="Hipervnculo">
+  <w:style w:type="character" w:styleId="Hyperlink">
     <w:name w:val="Hyperlink"/>
-    <w:basedOn w:val="Fuentedeprrafopredeter"/>
+    <w:basedOn w:val="DefaultParagraphFont"/>
     <w:uiPriority w:val="99"/>
     <w:unhideWhenUsed/>
     <w:rPr>
@@ -2715,9 +2818,9 @@
       <w:u w:val="single"/>
     </w:rPr>
   </w:style>
-  <w:style w:type="table" w:styleId="Tablaconcuadrcula">
+  <w:style w:type="table" w:styleId="TableGrid">
     <w:name w:val="Table Grid"/>
-    <w:basedOn w:val="Tablanormal"/>
+    <w:basedOn w:val="TableNormal"/>
     <w:uiPriority w:val="59"/>
     <w:rsid w:val="00FB4123"/>
     <w:pPr>
@@ -2725,25 +2828,25 @@
     </w:pPr>
     <w:tblPr>
       <w:tblBorders>
-        <w:top w:val="single" w:sz="4" w:space="0" w:color="000000" w:themeColor="text1"/>
-        <w:left w:val="single" w:sz="4" w:space="0" w:color="000000" w:themeColor="text1"/>
-        <w:bottom w:val="single" w:sz="4" w:space="0" w:color="000000" w:themeColor="text1"/>
-        <w:right w:val="single" w:sz="4" w:space="0" w:color="000000" w:themeColor="text1"/>
-        <w:insideH w:val="single" w:sz="4" w:space="0" w:color="000000" w:themeColor="text1"/>
-        <w:insideV w:val="single" w:sz="4" w:space="0" w:color="000000" w:themeColor="text1"/>
+        <w:top w:val="single" w:color="000000" w:themeColor="text1" w:sz="4" w:space="0"/>
+        <w:left w:val="single" w:color="000000" w:themeColor="text1" w:sz="4" w:space="0"/>
+        <w:bottom w:val="single" w:color="000000" w:themeColor="text1" w:sz="4" w:space="0"/>
+        <w:right w:val="single" w:color="000000" w:themeColor="text1" w:sz="4" w:space="0"/>
+        <w:insideH w:val="single" w:color="000000" w:themeColor="text1" w:sz="4" w:space="0"/>
+        <w:insideV w:val="single" w:color="000000" w:themeColor="text1" w:sz="4" w:space="0"/>
       </w:tblBorders>
     </w:tblPr>
   </w:style>
-  <w:style w:type="character" w:customStyle="1" w:styleId="EncabezadoCar">
-    <w:name w:val="Encabezado Car"/>
-    <w:basedOn w:val="Fuentedeprrafopredeter"/>
-    <w:link w:val="Encabezado"/>
+  <w:style w:type="character" w:styleId="HeaderChar" w:customStyle="1">
+    <w:name w:val="Header Char"/>
+    <w:basedOn w:val="DefaultParagraphFont"/>
+    <w:link w:val="Header"/>
     <w:uiPriority w:val="99"/>
   </w:style>
-  <w:style w:type="paragraph" w:styleId="Encabezado">
+  <w:style w:type="paragraph" w:styleId="Header">
     <w:name w:val="header"/>
     <w:basedOn w:val="Normal"/>
-    <w:link w:val="EncabezadoCar"/>
+    <w:link w:val="HeaderChar"/>
     <w:uiPriority w:val="99"/>
     <w:unhideWhenUsed/>
     <w:pPr>
@@ -2754,16 +2857,16 @@
       <w:spacing w:after="0" w:line="240" w:lineRule="auto"/>
     </w:pPr>
   </w:style>
-  <w:style w:type="character" w:customStyle="1" w:styleId="PiedepginaCar">
-    <w:name w:val="Pie de página Car"/>
-    <w:basedOn w:val="Fuentedeprrafopredeter"/>
-    <w:link w:val="Piedepgina"/>
+  <w:style w:type="character" w:styleId="FooterChar" w:customStyle="1">
+    <w:name w:val="Footer Char"/>
+    <w:basedOn w:val="DefaultParagraphFont"/>
+    <w:link w:val="Footer"/>
     <w:uiPriority w:val="99"/>
   </w:style>
-  <w:style w:type="paragraph" w:styleId="Piedepgina">
+  <w:style w:type="paragraph" w:styleId="Footer">
     <w:name w:val="footer"/>
     <w:basedOn w:val="Normal"/>
-    <w:link w:val="PiedepginaCar"/>
+    <w:link w:val="FooterChar"/>
     <w:uiPriority w:val="99"/>
     <w:unhideWhenUsed/>
     <w:pPr>
@@ -2774,7 +2877,7 @@
       <w:spacing w:after="0" w:line="240" w:lineRule="auto"/>
     </w:pPr>
   </w:style>
-  <w:style w:type="paragraph" w:styleId="Descripcin">
+  <w:style w:type="paragraph" w:styleId="Caption">
     <w:name w:val="caption"/>
     <w:basedOn w:val="Normal"/>
     <w:next w:val="Normal"/>
@@ -2793,9 +2896,9 @@
       <w:szCs w:val="18"/>
     </w:rPr>
   </w:style>
-  <w:style w:type="character" w:styleId="Hipervnculovisitado">
+  <w:style w:type="character" w:styleId="FollowedHyperlink">
     <w:name w:val="FollowedHyperlink"/>
-    <w:basedOn w:val="Fuentedeprrafopredeter"/>
+    <w:basedOn w:val="DefaultParagraphFont"/>
     <w:uiPriority w:val="99"/>
     <w:semiHidden/>
     <w:unhideWhenUsed/>
@@ -2805,9 +2908,9 @@
       <w:u w:val="single"/>
     </w:rPr>
   </w:style>
-  <w:style w:type="character" w:styleId="Mencinsinresolver">
+  <w:style w:type="character" w:styleId="UnresolvedMention">
     <w:name w:val="Unresolved Mention"/>
-    <w:basedOn w:val="Fuentedeprrafopredeter"/>
+    <w:basedOn w:val="DefaultParagraphFont"/>
     <w:uiPriority w:val="99"/>
     <w:semiHidden/>
     <w:unhideWhenUsed/>
